--- a/inf/lab4/inf_lab4.docx
+++ b/inf/lab4/inf_lab4.docx
@@ -269,7 +269,6 @@
           <w:bCs/>
           <w:sz w:val="32"/>
           <w:szCs w:val="32"/>
-          <w:lang w:val="en-GB"/>
         </w:rPr>
       </w:pPr>
       <w:r>
@@ -300,7 +299,6 @@
           <w:bCs/>
           <w:sz w:val="32"/>
           <w:szCs w:val="32"/>
-          <w:lang w:val="en-GB"/>
         </w:rPr>
         <w:t>(</w:t>
       </w:r>
@@ -312,7 +310,6 @@
           <w:bCs/>
           <w:sz w:val="32"/>
           <w:szCs w:val="32"/>
-          <w:lang w:val="en-GB"/>
         </w:rPr>
         <w:t>4130) 15%36 = 15</w:t>
       </w:r>
@@ -476,6 +473,88 @@
         <w:br w:type="page"/>
       </w:r>
     </w:p>
+    <w:p>
+      <w:r>
+        <w:lastRenderedPageBreak/>
+        <w:drawing>
+          <wp:inline distT="0" distB="0" distL="0" distR="0" wp14:anchorId="6BE9A4FE" wp14:editId="41990BF0">
+            <wp:extent cx="5731510" cy="285750"/>
+            <wp:effectExtent l="0" t="0" r="2540" b="0"/>
+            <wp:docPr id="1" name="Рисунок 1"/>
+            <wp:cNvGraphicFramePr>
+              <a:graphicFrameLocks xmlns:a="http://schemas.openxmlformats.org/drawingml/2006/main" noChangeAspect="1"/>
+            </wp:cNvGraphicFramePr>
+            <a:graphic xmlns:a="http://schemas.openxmlformats.org/drawingml/2006/main">
+              <a:graphicData uri="http://schemas.openxmlformats.org/drawingml/2006/picture">
+                <pic:pic xmlns:pic="http://schemas.openxmlformats.org/drawingml/2006/picture">
+                  <pic:nvPicPr>
+                    <pic:cNvPr id="1" name=""/>
+                    <pic:cNvPicPr/>
+                  </pic:nvPicPr>
+                  <pic:blipFill>
+                    <a:blip r:embed="rId4"/>
+                    <a:stretch>
+                      <a:fillRect/>
+                    </a:stretch>
+                  </pic:blipFill>
+                  <pic:spPr>
+                    <a:xfrm>
+                      <a:off x="0" y="0"/>
+                      <a:ext cx="5731510" cy="285750"/>
+                    </a:xfrm>
+                    <a:prstGeom prst="rect">
+                      <a:avLst/>
+                    </a:prstGeom>
+                  </pic:spPr>
+                </pic:pic>
+              </a:graphicData>
+            </a:graphic>
+          </wp:inline>
+        </w:drawing>
+      </w:r>
+    </w:p>
+    <w:p/>
+    <w:p/>
+    <w:p>
+      <w:r>
+        <w:drawing>
+          <wp:inline distT="0" distB="0" distL="0" distR="0" wp14:anchorId="1D5038D1" wp14:editId="2BD7A4A4">
+            <wp:extent cx="5731510" cy="1383665"/>
+            <wp:effectExtent l="0" t="0" r="2540" b="6985"/>
+            <wp:docPr id="2" name="Рисунок 2"/>
+            <wp:cNvGraphicFramePr>
+              <a:graphicFrameLocks xmlns:a="http://schemas.openxmlformats.org/drawingml/2006/main" noChangeAspect="1"/>
+            </wp:cNvGraphicFramePr>
+            <a:graphic xmlns:a="http://schemas.openxmlformats.org/drawingml/2006/main">
+              <a:graphicData uri="http://schemas.openxmlformats.org/drawingml/2006/picture">
+                <pic:pic xmlns:pic="http://schemas.openxmlformats.org/drawingml/2006/picture">
+                  <pic:nvPicPr>
+                    <pic:cNvPr id="1" name=""/>
+                    <pic:cNvPicPr/>
+                  </pic:nvPicPr>
+                  <pic:blipFill>
+                    <a:blip r:embed="rId5"/>
+                    <a:stretch>
+                      <a:fillRect/>
+                    </a:stretch>
+                  </pic:blipFill>
+                  <pic:spPr>
+                    <a:xfrm>
+                      <a:off x="0" y="0"/>
+                      <a:ext cx="5731510" cy="1383665"/>
+                    </a:xfrm>
+                    <a:prstGeom prst="rect">
+                      <a:avLst/>
+                    </a:prstGeom>
+                  </pic:spPr>
+                </pic:pic>
+              </a:graphicData>
+            </a:graphic>
+          </wp:inline>
+        </w:drawing>
+      </w:r>
+    </w:p>
+    <w:p/>
     <w:p/>
     <w:sectPr>
       <w:pgSz w:w="11906" w:h="16838"/>

--- a/inf/lab4/inf_lab4.docx
+++ b/inf/lab4/inf_lab4.docx
@@ -279,9 +279,8 @@
           <w:sz w:val="32"/>
           <w:szCs w:val="32"/>
         </w:rPr>
-        <w:t xml:space="preserve">Вариант </w:t>
-      </w:r>
-      <w:proofErr w:type="gramStart"/>
+        <w:t>Вариант №</w:t>
+      </w:r>
       <w:r>
         <w:rPr>
           <w:rFonts w:ascii="Times New Roman" w:eastAsia="Arial" w:hAnsi="Times New Roman" w:cs="Times New Roman"/>
@@ -290,28 +289,7 @@
           <w:sz w:val="32"/>
           <w:szCs w:val="32"/>
         </w:rPr>
-        <w:t>№</w:t>
-      </w:r>
-      <w:r>
-        <w:rPr>
-          <w:rFonts w:ascii="Times New Roman" w:eastAsia="Arial" w:hAnsi="Times New Roman" w:cs="Times New Roman"/>
-          <w:b/>
-          <w:bCs/>
-          <w:sz w:val="32"/>
-          <w:szCs w:val="32"/>
-        </w:rPr>
-        <w:t>(</w:t>
-      </w:r>
-      <w:proofErr w:type="gramEnd"/>
-      <w:r>
-        <w:rPr>
-          <w:rFonts w:ascii="Times New Roman" w:eastAsia="Arial" w:hAnsi="Times New Roman" w:cs="Times New Roman"/>
-          <w:b/>
-          <w:bCs/>
-          <w:sz w:val="32"/>
-          <w:szCs w:val="32"/>
-        </w:rPr>
-        <w:t>4130) 15%36 = 15</w:t>
+        <w:t>(4130) 15%36 = 15</w:t>
       </w:r>
     </w:p>
     <w:p>
@@ -474,12 +452,324 @@
       </w:r>
     </w:p>
     <w:p>
-      <w:r>
+      <w:pPr>
+        <w:suppressAutoHyphens w:val="0"/>
+        <w:autoSpaceDN/>
+        <w:spacing w:after="160" w:line="259" w:lineRule="auto"/>
+      </w:pPr>
+    </w:p>
+    <w:sdt>
+      <w:sdtPr>
+        <w:rPr>
+          <w:lang w:val="ru-RU"/>
+        </w:rPr>
+        <w:id w:val="217167513"/>
+        <w:docPartObj>
+          <w:docPartGallery w:val="Table of Contents"/>
+          <w:docPartUnique/>
+        </w:docPartObj>
+      </w:sdtPr>
+      <w:sdtEndPr>
+        <w:rPr>
+          <w:rFonts w:ascii="Liberation Serif" w:eastAsia="NSimSun" w:hAnsi="Liberation Serif" w:cs="Lucida Sans"/>
+          <w:b/>
+          <w:bCs/>
+          <w:color w:val="auto"/>
+          <w:kern w:val="3"/>
+          <w:sz w:val="24"/>
+          <w:szCs w:val="24"/>
+          <w:lang w:eastAsia="zh-CN" w:bidi="hi-IN"/>
+        </w:rPr>
+      </w:sdtEndPr>
+      <w:sdtContent>
+        <w:p>
+          <w:pPr>
+            <w:pStyle w:val="a7"/>
+          </w:pPr>
+          <w:r>
+            <w:rPr>
+              <w:lang w:val="ru-RU"/>
+            </w:rPr>
+            <w:t>Оглавление</w:t>
+          </w:r>
+        </w:p>
+        <w:p>
+          <w:pPr>
+            <w:pStyle w:val="11"/>
+            <w:tabs>
+              <w:tab w:val="right" w:leader="dot" w:pos="9016"/>
+            </w:tabs>
+            <w:rPr>
+              <w:noProof/>
+            </w:rPr>
+          </w:pPr>
+          <w:r>
+            <w:fldChar w:fldCharType="begin"/>
+          </w:r>
+          <w:r>
+            <w:instrText xml:space="preserve"> TOC \o "1-3" \h \z \u </w:instrText>
+          </w:r>
+          <w:r>
+            <w:fldChar w:fldCharType="separate"/>
+          </w:r>
+          <w:hyperlink w:anchor="_Toc150547878" w:history="1">
+            <w:r>
+              <w:rPr>
+                <w:rStyle w:val="a5"/>
+                <w:rFonts w:ascii="Times New Roman" w:hAnsi="Times New Roman" w:cs="Times New Roman"/>
+                <w:noProof/>
+              </w:rPr>
+              <w:t>Задание</w:t>
+            </w:r>
+            <w:r>
+              <w:rPr>
+                <w:noProof/>
+                <w:webHidden/>
+              </w:rPr>
+              <w:tab/>
+            </w:r>
+            <w:r>
+              <w:rPr>
+                <w:noProof/>
+                <w:webHidden/>
+              </w:rPr>
+              <w:fldChar w:fldCharType="begin"/>
+            </w:r>
+            <w:r>
+              <w:rPr>
+                <w:noProof/>
+                <w:webHidden/>
+              </w:rPr>
+              <w:instrText xml:space="preserve"> PAGEREF _Toc150547878 \h </w:instrText>
+            </w:r>
+            <w:r>
+              <w:rPr>
+                <w:noProof/>
+                <w:webHidden/>
+              </w:rPr>
+            </w:r>
+            <w:r>
+              <w:rPr>
+                <w:noProof/>
+                <w:webHidden/>
+              </w:rPr>
+              <w:fldChar w:fldCharType="separate"/>
+            </w:r>
+            <w:r>
+              <w:rPr>
+                <w:noProof/>
+                <w:webHidden/>
+              </w:rPr>
+              <w:t>3</w:t>
+            </w:r>
+            <w:r>
+              <w:rPr>
+                <w:noProof/>
+                <w:webHidden/>
+              </w:rPr>
+              <w:fldChar w:fldCharType="end"/>
+            </w:r>
+          </w:hyperlink>
+        </w:p>
+        <w:p>
+          <w:pPr>
+            <w:pStyle w:val="11"/>
+            <w:tabs>
+              <w:tab w:val="right" w:leader="dot" w:pos="9016"/>
+            </w:tabs>
+            <w:rPr>
+              <w:noProof/>
+            </w:rPr>
+          </w:pPr>
+          <w:hyperlink w:anchor="_Toc150547879" w:history="1">
+            <w:r>
+              <w:rPr>
+                <w:rStyle w:val="a5"/>
+                <w:noProof/>
+              </w:rPr>
+              <w:t>Выполнение работы:</w:t>
+            </w:r>
+            <w:r>
+              <w:rPr>
+                <w:noProof/>
+                <w:webHidden/>
+              </w:rPr>
+              <w:tab/>
+            </w:r>
+            <w:r>
+              <w:rPr>
+                <w:noProof/>
+                <w:webHidden/>
+              </w:rPr>
+              <w:fldChar w:fldCharType="begin"/>
+            </w:r>
+            <w:r>
+              <w:rPr>
+                <w:noProof/>
+                <w:webHidden/>
+              </w:rPr>
+              <w:instrText xml:space="preserve"> PAGEREF _Toc150547879 \h </w:instrText>
+            </w:r>
+            <w:r>
+              <w:rPr>
+                <w:noProof/>
+                <w:webHidden/>
+              </w:rPr>
+            </w:r>
+            <w:r>
+              <w:rPr>
+                <w:noProof/>
+                <w:webHidden/>
+              </w:rPr>
+              <w:fldChar w:fldCharType="separate"/>
+            </w:r>
+            <w:r>
+              <w:rPr>
+                <w:noProof/>
+                <w:webHidden/>
+              </w:rPr>
+              <w:t>5</w:t>
+            </w:r>
+            <w:r>
+              <w:rPr>
+                <w:noProof/>
+                <w:webHidden/>
+              </w:rPr>
+              <w:fldChar w:fldCharType="end"/>
+            </w:r>
+          </w:hyperlink>
+        </w:p>
+        <w:p>
+          <w:pPr>
+            <w:pStyle w:val="11"/>
+            <w:tabs>
+              <w:tab w:val="right" w:leader="dot" w:pos="9016"/>
+            </w:tabs>
+            <w:rPr>
+              <w:noProof/>
+            </w:rPr>
+          </w:pPr>
+          <w:hyperlink w:anchor="_Toc150547880" w:history="1">
+            <w:r>
+              <w:rPr>
+                <w:rStyle w:val="a5"/>
+                <w:noProof/>
+              </w:rPr>
+              <w:t>Обязательное задание</w:t>
+            </w:r>
+            <w:r>
+              <w:rPr>
+                <w:noProof/>
+                <w:webHidden/>
+              </w:rPr>
+              <w:tab/>
+            </w:r>
+            <w:r>
+              <w:rPr>
+                <w:noProof/>
+                <w:webHidden/>
+              </w:rPr>
+              <w:fldChar w:fldCharType="begin"/>
+            </w:r>
+            <w:r>
+              <w:rPr>
+                <w:noProof/>
+                <w:webHidden/>
+              </w:rPr>
+              <w:instrText xml:space="preserve"> PAGEREF _Toc150547880 \h </w:instrText>
+            </w:r>
+            <w:r>
+              <w:rPr>
+                <w:noProof/>
+                <w:webHidden/>
+              </w:rPr>
+            </w:r>
+            <w:r>
+              <w:rPr>
+                <w:noProof/>
+                <w:webHidden/>
+              </w:rPr>
+              <w:fldChar w:fldCharType="separate"/>
+            </w:r>
+            <w:r>
+              <w:rPr>
+                <w:noProof/>
+                <w:webHidden/>
+              </w:rPr>
+              <w:t>5</w:t>
+            </w:r>
+            <w:r>
+              <w:rPr>
+                <w:noProof/>
+                <w:webHidden/>
+              </w:rPr>
+              <w:fldChar w:fldCharType="end"/>
+            </w:r>
+          </w:hyperlink>
+        </w:p>
+        <w:p>
+          <w:r>
+            <w:rPr>
+              <w:b/>
+              <w:bCs/>
+            </w:rPr>
+            <w:fldChar w:fldCharType="end"/>
+          </w:r>
+        </w:p>
+      </w:sdtContent>
+    </w:sdt>
+    <w:p>
+      <w:pPr>
+        <w:suppressAutoHyphens w:val="0"/>
+        <w:autoSpaceDN/>
+        <w:spacing w:after="160" w:line="259" w:lineRule="auto"/>
+      </w:pPr>
+      <w:r>
+        <w:br w:type="page"/>
+      </w:r>
+    </w:p>
+    <w:p>
+      <w:pPr>
+        <w:pStyle w:val="1"/>
+        <w:rPr>
+          <w:rFonts w:ascii="Times New Roman" w:hAnsi="Times New Roman" w:cs="Times New Roman"/>
+          <w:sz w:val="36"/>
+          <w:szCs w:val="32"/>
+        </w:rPr>
+      </w:pPr>
+      <w:bookmarkStart w:id="0" w:name="_Toc150547878"/>
+      <w:r>
+        <w:rPr>
+          <w:rFonts w:ascii="Times New Roman" w:hAnsi="Times New Roman" w:cs="Times New Roman"/>
+          <w:sz w:val="36"/>
+          <w:szCs w:val="32"/>
+        </w:rPr>
         <w:lastRenderedPageBreak/>
+        <w:t>Задание</w:t>
+      </w:r>
+      <w:bookmarkEnd w:id="0"/>
+    </w:p>
+    <w:p>
+      <w:pPr>
+        <w:rPr>
+          <w:noProof/>
+        </w:rPr>
+      </w:pPr>
+    </w:p>
+    <w:p>
+      <w:pPr>
+        <w:rPr>
+          <w:rFonts w:ascii="Times New Roman" w:hAnsi="Times New Roman" w:cs="Times New Roman"/>
+        </w:rPr>
+      </w:pPr>
+      <w:r>
+        <w:rPr>
+          <w:noProof/>
+        </w:rPr>
         <w:drawing>
-          <wp:inline distT="0" distB="0" distL="0" distR="0" wp14:anchorId="6BE9A4FE" wp14:editId="41990BF0">
-            <wp:extent cx="5731510" cy="285750"/>
-            <wp:effectExtent l="0" t="0" r="2540" b="0"/>
+          <wp:inline distT="0" distB="0" distL="0" distR="0" wp14:anchorId="6BE9A4FE" wp14:editId="555A38DB">
+            <wp:extent cx="5731510" cy="252412"/>
+            <wp:effectExtent l="0" t="0" r="0" b="0"/>
             <wp:docPr id="1" name="Рисунок 1"/>
             <wp:cNvGraphicFramePr>
               <a:graphicFrameLocks xmlns:a="http://schemas.openxmlformats.org/drawingml/2006/main" noChangeAspect="1"/>
@@ -491,20 +781,27 @@
                     <pic:cNvPr id="1" name=""/>
                     <pic:cNvPicPr/>
                   </pic:nvPicPr>
-                  <pic:blipFill>
-                    <a:blip r:embed="rId4"/>
-                    <a:stretch>
-                      <a:fillRect/>
-                    </a:stretch>
+                  <pic:blipFill rotWithShape="1">
+                    <a:blip r:embed="rId6"/>
+                    <a:srcRect t="11667"/>
+                    <a:stretch/>
                   </pic:blipFill>
-                  <pic:spPr>
+                  <pic:spPr bwMode="auto">
                     <a:xfrm>
                       <a:off x="0" y="0"/>
-                      <a:ext cx="5731510" cy="285750"/>
+                      <a:ext cx="5731510" cy="252412"/>
                     </a:xfrm>
                     <a:prstGeom prst="rect">
                       <a:avLst/>
                     </a:prstGeom>
+                    <a:ln>
+                      <a:noFill/>
+                    </a:ln>
+                    <a:extLst>
+                      <a:ext uri="{53640926-AAD7-44D8-BBD7-CCE9431645EC}">
+                        <a14:shadowObscured xmlns:a14="http://schemas.microsoft.com/office/drawing/2010/main"/>
+                      </a:ext>
+                    </a:extLst>
                   </pic:spPr>
                 </pic:pic>
               </a:graphicData>
@@ -513,47 +810,1715 @@
         </w:drawing>
       </w:r>
     </w:p>
+    <w:p>
+      <w:pPr>
+        <w:pStyle w:val="a4"/>
+        <w:numPr>
+          <w:ilvl w:val="0"/>
+          <w:numId w:val="1"/>
+        </w:numPr>
+        <w:rPr>
+          <w:rFonts w:ascii="Times New Roman" w:hAnsi="Times New Roman" w:cs="Times New Roman"/>
+          <w:sz w:val="28"/>
+          <w:szCs w:val="22"/>
+        </w:rPr>
+      </w:pPr>
+      <w:r>
+        <w:rPr>
+          <w:rFonts w:ascii="Times New Roman" w:hAnsi="Times New Roman" w:cs="Times New Roman"/>
+          <w:sz w:val="28"/>
+          <w:szCs w:val="22"/>
+        </w:rPr>
+        <w:t>Определить номер варианта как остаток деления на 36 последних</w:t>
+      </w:r>
+      <w:r>
+        <w:rPr>
+          <w:rFonts w:ascii="Times New Roman" w:hAnsi="Times New Roman" w:cs="Times New Roman"/>
+          <w:sz w:val="28"/>
+          <w:szCs w:val="22"/>
+        </w:rPr>
+        <w:t xml:space="preserve"> </w:t>
+      </w:r>
+      <w:r>
+        <w:rPr>
+          <w:rFonts w:ascii="Times New Roman" w:hAnsi="Times New Roman" w:cs="Times New Roman"/>
+          <w:sz w:val="28"/>
+          <w:szCs w:val="22"/>
+        </w:rPr>
+        <w:t>двух цифр своего</w:t>
+      </w:r>
+      <w:r>
+        <w:rPr>
+          <w:rFonts w:ascii="Times New Roman" w:hAnsi="Times New Roman" w:cs="Times New Roman"/>
+          <w:sz w:val="28"/>
+          <w:szCs w:val="22"/>
+        </w:rPr>
+        <w:t xml:space="preserve"> </w:t>
+      </w:r>
+      <w:r>
+        <w:rPr>
+          <w:rFonts w:ascii="Times New Roman" w:hAnsi="Times New Roman" w:cs="Times New Roman"/>
+          <w:sz w:val="28"/>
+          <w:szCs w:val="22"/>
+        </w:rPr>
+        <w:t>идентификационного номера в ISU. В случае, если</w:t>
+      </w:r>
+      <w:r>
+        <w:rPr>
+          <w:rFonts w:ascii="Times New Roman" w:hAnsi="Times New Roman" w:cs="Times New Roman"/>
+          <w:sz w:val="28"/>
+          <w:szCs w:val="22"/>
+        </w:rPr>
+        <w:t xml:space="preserve"> </w:t>
+      </w:r>
+      <w:r>
+        <w:rPr>
+          <w:rFonts w:ascii="Times New Roman" w:hAnsi="Times New Roman" w:cs="Times New Roman"/>
+          <w:sz w:val="28"/>
+          <w:szCs w:val="22"/>
+        </w:rPr>
+        <w:t>в данный день недели нет занятий,</w:t>
+      </w:r>
+      <w:r>
+        <w:rPr>
+          <w:rFonts w:ascii="Times New Roman" w:hAnsi="Times New Roman" w:cs="Times New Roman"/>
+          <w:sz w:val="28"/>
+          <w:szCs w:val="22"/>
+        </w:rPr>
+        <w:t xml:space="preserve"> </w:t>
+      </w:r>
+      <w:r>
+        <w:rPr>
+          <w:rFonts w:ascii="Times New Roman" w:hAnsi="Times New Roman" w:cs="Times New Roman"/>
+          <w:sz w:val="28"/>
+          <w:szCs w:val="22"/>
+        </w:rPr>
+        <w:t>то увеличить номер варианта на</w:t>
+      </w:r>
+      <w:r>
+        <w:rPr>
+          <w:rFonts w:ascii="Times New Roman" w:hAnsi="Times New Roman" w:cs="Times New Roman"/>
+          <w:sz w:val="28"/>
+          <w:szCs w:val="22"/>
+        </w:rPr>
+        <w:t xml:space="preserve"> </w:t>
+      </w:r>
+      <w:r>
+        <w:rPr>
+          <w:rFonts w:ascii="Times New Roman" w:hAnsi="Times New Roman" w:cs="Times New Roman"/>
+          <w:sz w:val="28"/>
+          <w:szCs w:val="22"/>
+        </w:rPr>
+        <w:t>восемь.</w:t>
+      </w:r>
+    </w:p>
+    <w:p>
+      <w:pPr>
+        <w:pStyle w:val="a4"/>
+        <w:numPr>
+          <w:ilvl w:val="0"/>
+          <w:numId w:val="1"/>
+        </w:numPr>
+        <w:rPr>
+          <w:rFonts w:ascii="Times New Roman" w:hAnsi="Times New Roman" w:cs="Times New Roman"/>
+          <w:sz w:val="28"/>
+          <w:szCs w:val="22"/>
+        </w:rPr>
+      </w:pPr>
+      <w:r>
+        <w:rPr>
+          <w:rFonts w:ascii="Times New Roman" w:hAnsi="Times New Roman" w:cs="Times New Roman"/>
+          <w:sz w:val="28"/>
+          <w:szCs w:val="22"/>
+        </w:rPr>
+        <w:t>Изучить форму Бэкуса-Наура.</w:t>
+      </w:r>
+    </w:p>
+    <w:p>
+      <w:pPr>
+        <w:pStyle w:val="a4"/>
+        <w:numPr>
+          <w:ilvl w:val="0"/>
+          <w:numId w:val="1"/>
+        </w:numPr>
+        <w:rPr>
+          <w:rFonts w:ascii="Times New Roman" w:hAnsi="Times New Roman" w:cs="Times New Roman"/>
+          <w:sz w:val="28"/>
+          <w:szCs w:val="22"/>
+        </w:rPr>
+      </w:pPr>
+      <w:r>
+        <w:rPr>
+          <w:rFonts w:ascii="Times New Roman" w:hAnsi="Times New Roman" w:cs="Times New Roman"/>
+          <w:sz w:val="28"/>
+          <w:szCs w:val="22"/>
+        </w:rPr>
+        <w:t>Изучить основные принципы организации формальных грамматик.</w:t>
+      </w:r>
+    </w:p>
+    <w:p>
+      <w:pPr>
+        <w:pStyle w:val="a4"/>
+        <w:numPr>
+          <w:ilvl w:val="0"/>
+          <w:numId w:val="1"/>
+        </w:numPr>
+        <w:rPr>
+          <w:rFonts w:ascii="Times New Roman" w:hAnsi="Times New Roman" w:cs="Times New Roman"/>
+          <w:sz w:val="28"/>
+          <w:szCs w:val="22"/>
+        </w:rPr>
+      </w:pPr>
+      <w:r>
+        <w:rPr>
+          <w:rFonts w:ascii="Times New Roman" w:hAnsi="Times New Roman" w:cs="Times New Roman"/>
+          <w:sz w:val="28"/>
+          <w:szCs w:val="22"/>
+        </w:rPr>
+        <w:t>Изучить особенности языков разметки/форматов JSON, YAML, XML.</w:t>
+      </w:r>
+    </w:p>
+    <w:p>
+      <w:pPr>
+        <w:pStyle w:val="a4"/>
+        <w:numPr>
+          <w:ilvl w:val="0"/>
+          <w:numId w:val="1"/>
+        </w:numPr>
+        <w:rPr>
+          <w:rFonts w:ascii="Times New Roman" w:hAnsi="Times New Roman" w:cs="Times New Roman"/>
+          <w:sz w:val="28"/>
+          <w:szCs w:val="22"/>
+        </w:rPr>
+      </w:pPr>
+      <w:r>
+        <w:rPr>
+          <w:rFonts w:ascii="Times New Roman" w:hAnsi="Times New Roman" w:cs="Times New Roman"/>
+          <w:sz w:val="28"/>
+          <w:szCs w:val="22"/>
+        </w:rPr>
+        <w:t>Понять устройство страницы с расписанием на примере расписания</w:t>
+      </w:r>
+      <w:r>
+        <w:rPr>
+          <w:rFonts w:ascii="Times New Roman" w:hAnsi="Times New Roman" w:cs="Times New Roman"/>
+          <w:sz w:val="28"/>
+          <w:szCs w:val="22"/>
+        </w:rPr>
+        <w:t xml:space="preserve"> </w:t>
+      </w:r>
+      <w:r>
+        <w:rPr>
+          <w:rFonts w:ascii="Times New Roman" w:hAnsi="Times New Roman" w:cs="Times New Roman"/>
+          <w:sz w:val="28"/>
+          <w:szCs w:val="22"/>
+        </w:rPr>
+        <w:t>лектора:</w:t>
+      </w:r>
+      <w:r>
+        <w:rPr>
+          <w:rFonts w:ascii="Times New Roman" w:hAnsi="Times New Roman" w:cs="Times New Roman"/>
+          <w:sz w:val="28"/>
+          <w:szCs w:val="22"/>
+        </w:rPr>
+        <w:br/>
+      </w:r>
+      <w:hyperlink r:id="rId7" w:history="1">
+        <w:r>
+          <w:rPr>
+            <w:rStyle w:val="a5"/>
+            <w:rFonts w:ascii="Times New Roman" w:hAnsi="Times New Roman" w:cs="Times New Roman"/>
+            <w:sz w:val="28"/>
+            <w:szCs w:val="22"/>
+          </w:rPr>
+          <w:t>https://itmo.ru/ru/schedule/3/125598/raspisanie_zanyatiy.htm</w:t>
+        </w:r>
+      </w:hyperlink>
+    </w:p>
+    <w:p>
+      <w:pPr>
+        <w:pStyle w:val="a4"/>
+        <w:numPr>
+          <w:ilvl w:val="0"/>
+          <w:numId w:val="1"/>
+        </w:numPr>
+        <w:rPr>
+          <w:rFonts w:ascii="Times New Roman" w:hAnsi="Times New Roman" w:cs="Times New Roman"/>
+          <w:sz w:val="28"/>
+          <w:szCs w:val="22"/>
+        </w:rPr>
+      </w:pPr>
+      <w:r>
+        <w:rPr>
+          <w:rFonts w:ascii="Times New Roman" w:hAnsi="Times New Roman" w:cs="Times New Roman"/>
+          <w:sz w:val="28"/>
+          <w:szCs w:val="22"/>
+        </w:rPr>
+        <w:t>Исходя из структуры расписания конкретного дня, сформировать</w:t>
+      </w:r>
+      <w:r>
+        <w:rPr>
+          <w:rFonts w:ascii="Times New Roman" w:hAnsi="Times New Roman" w:cs="Times New Roman"/>
+          <w:sz w:val="28"/>
+          <w:szCs w:val="22"/>
+        </w:rPr>
+        <w:t xml:space="preserve"> </w:t>
+      </w:r>
+      <w:r>
+        <w:rPr>
+          <w:rFonts w:ascii="Times New Roman" w:hAnsi="Times New Roman" w:cs="Times New Roman"/>
+          <w:sz w:val="28"/>
+          <w:szCs w:val="22"/>
+        </w:rPr>
+        <w:t>файл с расписанием в формате, указанном в задании в качестве</w:t>
+      </w:r>
+      <w:r>
+        <w:rPr>
+          <w:rFonts w:ascii="Times New Roman" w:hAnsi="Times New Roman" w:cs="Times New Roman"/>
+          <w:sz w:val="28"/>
+          <w:szCs w:val="22"/>
+        </w:rPr>
+        <w:t xml:space="preserve"> </w:t>
+      </w:r>
+      <w:r>
+        <w:rPr>
+          <w:rFonts w:ascii="Times New Roman" w:hAnsi="Times New Roman" w:cs="Times New Roman"/>
+          <w:sz w:val="28"/>
+          <w:szCs w:val="22"/>
+        </w:rPr>
+        <w:t>исходного. При этом необходимо, чтобы в выбранном дне было не</w:t>
+      </w:r>
+      <w:r>
+        <w:rPr>
+          <w:rFonts w:ascii="Times New Roman" w:hAnsi="Times New Roman" w:cs="Times New Roman"/>
+          <w:sz w:val="28"/>
+          <w:szCs w:val="22"/>
+        </w:rPr>
+        <w:t xml:space="preserve"> </w:t>
+      </w:r>
+      <w:r>
+        <w:rPr>
+          <w:rFonts w:ascii="Times New Roman" w:hAnsi="Times New Roman" w:cs="Times New Roman"/>
+          <w:sz w:val="28"/>
+          <w:szCs w:val="22"/>
+        </w:rPr>
+        <w:t>менее двух занятий (можно использовать своё персональное). В</w:t>
+      </w:r>
+      <w:r>
+        <w:rPr>
+          <w:rFonts w:ascii="Times New Roman" w:hAnsi="Times New Roman" w:cs="Times New Roman"/>
+          <w:sz w:val="28"/>
+          <w:szCs w:val="22"/>
+        </w:rPr>
+        <w:t xml:space="preserve"> </w:t>
+      </w:r>
+      <w:r>
+        <w:rPr>
+          <w:rFonts w:ascii="Times New Roman" w:hAnsi="Times New Roman" w:cs="Times New Roman"/>
+          <w:sz w:val="28"/>
+          <w:szCs w:val="22"/>
+        </w:rPr>
+        <w:t>случае, если в данный день недели нет таких занятий, то увеличить</w:t>
+      </w:r>
+      <w:r>
+        <w:rPr>
+          <w:rFonts w:ascii="Times New Roman" w:hAnsi="Times New Roman" w:cs="Times New Roman"/>
+          <w:sz w:val="28"/>
+          <w:szCs w:val="22"/>
+        </w:rPr>
+        <w:t xml:space="preserve"> </w:t>
+      </w:r>
+      <w:r>
+        <w:rPr>
+          <w:rFonts w:ascii="Times New Roman" w:hAnsi="Times New Roman" w:cs="Times New Roman"/>
+          <w:sz w:val="28"/>
+          <w:szCs w:val="22"/>
+        </w:rPr>
+        <w:t>номер варианта ещё на восемь.</w:t>
+      </w:r>
+    </w:p>
+    <w:p>
+      <w:pPr>
+        <w:pStyle w:val="a4"/>
+        <w:numPr>
+          <w:ilvl w:val="0"/>
+          <w:numId w:val="1"/>
+        </w:numPr>
+        <w:rPr>
+          <w:rFonts w:ascii="Times New Roman" w:hAnsi="Times New Roman" w:cs="Times New Roman"/>
+          <w:sz w:val="28"/>
+          <w:szCs w:val="22"/>
+        </w:rPr>
+      </w:pPr>
+      <w:r>
+        <w:rPr>
+          <w:rFonts w:ascii="Times New Roman" w:hAnsi="Times New Roman" w:cs="Times New Roman"/>
+          <w:sz w:val="28"/>
+          <w:szCs w:val="22"/>
+        </w:rPr>
+        <w:t>Обязательное задание (позволяет набрать до 45 процентов от</w:t>
+      </w:r>
+      <w:r>
+        <w:rPr>
+          <w:rFonts w:ascii="Times New Roman" w:hAnsi="Times New Roman" w:cs="Times New Roman"/>
+          <w:sz w:val="28"/>
+          <w:szCs w:val="22"/>
+        </w:rPr>
+        <w:t xml:space="preserve"> </w:t>
+      </w:r>
+      <w:r>
+        <w:rPr>
+          <w:rFonts w:ascii="Times New Roman" w:hAnsi="Times New Roman" w:cs="Times New Roman"/>
+          <w:sz w:val="28"/>
+          <w:szCs w:val="22"/>
+        </w:rPr>
+        <w:t>максимального числа баллов БаРС за данную лабораторную):</w:t>
+      </w:r>
+    </w:p>
+    <w:p>
+      <w:pPr>
+        <w:pStyle w:val="a4"/>
+        <w:rPr>
+          <w:rFonts w:ascii="Times New Roman" w:hAnsi="Times New Roman" w:cs="Times New Roman"/>
+          <w:sz w:val="28"/>
+          <w:szCs w:val="22"/>
+        </w:rPr>
+      </w:pPr>
+      <w:r>
+        <w:rPr>
+          <w:rFonts w:ascii="Times New Roman" w:hAnsi="Times New Roman" w:cs="Times New Roman"/>
+          <w:sz w:val="28"/>
+          <w:szCs w:val="22"/>
+        </w:rPr>
+        <w:t>написать программу на языке Python 3.x, которая бы осуществляла</w:t>
+      </w:r>
+    </w:p>
+    <w:p>
+      <w:pPr>
+        <w:pStyle w:val="a4"/>
+        <w:rPr>
+          <w:rFonts w:ascii="Times New Roman" w:hAnsi="Times New Roman" w:cs="Times New Roman"/>
+          <w:sz w:val="28"/>
+          <w:szCs w:val="22"/>
+        </w:rPr>
+      </w:pPr>
+      <w:r>
+        <w:rPr>
+          <w:rFonts w:ascii="Times New Roman" w:hAnsi="Times New Roman" w:cs="Times New Roman"/>
+          <w:sz w:val="28"/>
+          <w:szCs w:val="22"/>
+        </w:rPr>
+        <w:t>парсинг и конвертацию исходного файла в новый путём простой</w:t>
+      </w:r>
+    </w:p>
+    <w:p>
+      <w:pPr>
+        <w:pStyle w:val="a4"/>
+        <w:rPr>
+          <w:rFonts w:ascii="Times New Roman" w:hAnsi="Times New Roman" w:cs="Times New Roman"/>
+          <w:sz w:val="28"/>
+          <w:szCs w:val="22"/>
+        </w:rPr>
+      </w:pPr>
+      <w:r>
+        <w:rPr>
+          <w:rFonts w:ascii="Times New Roman" w:hAnsi="Times New Roman" w:cs="Times New Roman"/>
+          <w:sz w:val="28"/>
+          <w:szCs w:val="22"/>
+        </w:rPr>
+        <w:t>замены метасимволов исходного формата на метасимволы</w:t>
+      </w:r>
+    </w:p>
+    <w:p>
+      <w:pPr>
+        <w:pStyle w:val="a4"/>
+        <w:rPr>
+          <w:rFonts w:ascii="Times New Roman" w:hAnsi="Times New Roman" w:cs="Times New Roman"/>
+          <w:sz w:val="28"/>
+          <w:szCs w:val="22"/>
+        </w:rPr>
+      </w:pPr>
+      <w:r>
+        <w:rPr>
+          <w:rFonts w:ascii="Times New Roman" w:hAnsi="Times New Roman" w:cs="Times New Roman"/>
+          <w:sz w:val="28"/>
+          <w:szCs w:val="22"/>
+        </w:rPr>
+        <w:t>результирующего формата</w:t>
+      </w:r>
+      <w:r>
+        <w:rPr>
+          <w:rFonts w:ascii="Times New Roman" w:hAnsi="Times New Roman" w:cs="Times New Roman"/>
+          <w:sz w:val="28"/>
+          <w:szCs w:val="22"/>
+        </w:rPr>
+        <w:t>.</w:t>
+      </w:r>
+    </w:p>
+    <w:p>
+      <w:pPr>
+        <w:pStyle w:val="a4"/>
+        <w:numPr>
+          <w:ilvl w:val="0"/>
+          <w:numId w:val="1"/>
+        </w:numPr>
+        <w:rPr>
+          <w:rFonts w:ascii="Times New Roman" w:hAnsi="Times New Roman" w:cs="Times New Roman"/>
+          <w:sz w:val="28"/>
+          <w:szCs w:val="22"/>
+        </w:rPr>
+      </w:pPr>
+      <w:r>
+        <w:rPr>
+          <w:rFonts w:ascii="Times New Roman" w:hAnsi="Times New Roman" w:cs="Times New Roman"/>
+          <w:sz w:val="28"/>
+          <w:szCs w:val="22"/>
+        </w:rPr>
+        <w:t>Нельзя использовать готовые библиотеки, в том числе регулярные</w:t>
+      </w:r>
+    </w:p>
+    <w:p>
+      <w:pPr>
+        <w:pStyle w:val="a4"/>
+        <w:rPr>
+          <w:rFonts w:ascii="Times New Roman" w:hAnsi="Times New Roman" w:cs="Times New Roman"/>
+          <w:sz w:val="28"/>
+          <w:szCs w:val="22"/>
+        </w:rPr>
+      </w:pPr>
+      <w:r>
+        <w:rPr>
+          <w:rFonts w:ascii="Times New Roman" w:hAnsi="Times New Roman" w:cs="Times New Roman"/>
+          <w:sz w:val="28"/>
+          <w:szCs w:val="22"/>
+        </w:rPr>
+        <w:t>выражения в Python и библиотеки для загрузки XML-файлов.</w:t>
+      </w:r>
+    </w:p>
+    <w:p>
+      <w:pPr>
+        <w:pStyle w:val="a4"/>
+        <w:numPr>
+          <w:ilvl w:val="0"/>
+          <w:numId w:val="1"/>
+        </w:numPr>
+        <w:rPr>
+          <w:rFonts w:ascii="Times New Roman" w:hAnsi="Times New Roman" w:cs="Times New Roman"/>
+          <w:sz w:val="28"/>
+          <w:szCs w:val="22"/>
+        </w:rPr>
+      </w:pPr>
+      <w:r>
+        <w:rPr>
+          <w:rFonts w:ascii="Times New Roman" w:hAnsi="Times New Roman" w:cs="Times New Roman"/>
+          <w:sz w:val="28"/>
+          <w:szCs w:val="22"/>
+        </w:rPr>
+        <w:t>Дополнительное задание №1 (позволяет набрать +10 процентов от</w:t>
+      </w:r>
+      <w:r>
+        <w:rPr>
+          <w:rFonts w:ascii="Times New Roman" w:hAnsi="Times New Roman" w:cs="Times New Roman"/>
+          <w:sz w:val="28"/>
+          <w:szCs w:val="22"/>
+        </w:rPr>
+        <w:t xml:space="preserve"> </w:t>
+      </w:r>
+      <w:r>
+        <w:rPr>
+          <w:rFonts w:ascii="Times New Roman" w:hAnsi="Times New Roman" w:cs="Times New Roman"/>
+          <w:sz w:val="28"/>
+          <w:szCs w:val="22"/>
+        </w:rPr>
+        <w:t>максимального числа баллов БаРС за данную лабораторную).</w:t>
+      </w:r>
+    </w:p>
+    <w:p>
+      <w:pPr>
+        <w:pStyle w:val="a4"/>
+        <w:numPr>
+          <w:ilvl w:val="0"/>
+          <w:numId w:val="2"/>
+        </w:numPr>
+        <w:rPr>
+          <w:rFonts w:ascii="Times New Roman" w:hAnsi="Times New Roman" w:cs="Times New Roman"/>
+          <w:sz w:val="28"/>
+          <w:szCs w:val="22"/>
+        </w:rPr>
+      </w:pPr>
+      <w:r>
+        <w:rPr>
+          <w:rFonts w:ascii="Times New Roman" w:hAnsi="Times New Roman" w:cs="Times New Roman"/>
+          <w:sz w:val="28"/>
+          <w:szCs w:val="22"/>
+        </w:rPr>
+        <w:t xml:space="preserve"> Найти готовые библиотеки, осуществляющие аналогичный</w:t>
+      </w:r>
+      <w:r>
+        <w:rPr>
+          <w:rFonts w:ascii="Times New Roman" w:hAnsi="Times New Roman" w:cs="Times New Roman"/>
+          <w:sz w:val="28"/>
+          <w:szCs w:val="22"/>
+        </w:rPr>
+        <w:t xml:space="preserve"> </w:t>
+      </w:r>
+      <w:r>
+        <w:rPr>
+          <w:rFonts w:ascii="Times New Roman" w:hAnsi="Times New Roman" w:cs="Times New Roman"/>
+          <w:sz w:val="28"/>
+          <w:szCs w:val="22"/>
+        </w:rPr>
+        <w:t>парсинг и конвертацию файлов.</w:t>
+      </w:r>
+    </w:p>
+    <w:p>
+      <w:pPr>
+        <w:pStyle w:val="a4"/>
+        <w:numPr>
+          <w:ilvl w:val="0"/>
+          <w:numId w:val="2"/>
+        </w:numPr>
+        <w:rPr>
+          <w:rFonts w:ascii="Times New Roman" w:hAnsi="Times New Roman" w:cs="Times New Roman"/>
+          <w:sz w:val="28"/>
+          <w:szCs w:val="22"/>
+        </w:rPr>
+      </w:pPr>
+      <w:r>
+        <w:rPr>
+          <w:rFonts w:ascii="Times New Roman" w:hAnsi="Times New Roman" w:cs="Times New Roman"/>
+          <w:sz w:val="28"/>
+          <w:szCs w:val="22"/>
+        </w:rPr>
+        <w:t xml:space="preserve"> Переписать исходный код, применив найденные</w:t>
+      </w:r>
+      <w:r>
+        <w:rPr>
+          <w:rFonts w:ascii="Times New Roman" w:hAnsi="Times New Roman" w:cs="Times New Roman"/>
+          <w:sz w:val="28"/>
+          <w:szCs w:val="22"/>
+        </w:rPr>
+        <w:t xml:space="preserve"> </w:t>
+      </w:r>
+      <w:r>
+        <w:rPr>
+          <w:rFonts w:ascii="Times New Roman" w:hAnsi="Times New Roman" w:cs="Times New Roman"/>
+          <w:sz w:val="28"/>
+          <w:szCs w:val="22"/>
+        </w:rPr>
+        <w:t>библиотеки</w:t>
+      </w:r>
+      <w:r>
+        <w:rPr>
+          <w:rFonts w:ascii="Times New Roman" w:hAnsi="Times New Roman" w:cs="Times New Roman"/>
+          <w:sz w:val="28"/>
+          <w:szCs w:val="22"/>
+        </w:rPr>
+        <w:t xml:space="preserve">. </w:t>
+      </w:r>
+      <w:r>
+        <w:rPr>
+          <w:rFonts w:ascii="Times New Roman" w:hAnsi="Times New Roman" w:cs="Times New Roman"/>
+          <w:sz w:val="28"/>
+          <w:szCs w:val="22"/>
+        </w:rPr>
+        <w:t>Регулярные выражения также нельзя</w:t>
+      </w:r>
+      <w:r>
+        <w:rPr>
+          <w:rFonts w:ascii="Times New Roman" w:hAnsi="Times New Roman" w:cs="Times New Roman"/>
+          <w:sz w:val="28"/>
+          <w:szCs w:val="22"/>
+        </w:rPr>
+        <w:t xml:space="preserve"> </w:t>
+      </w:r>
+      <w:r>
+        <w:rPr>
+          <w:rFonts w:ascii="Times New Roman" w:hAnsi="Times New Roman" w:cs="Times New Roman"/>
+          <w:sz w:val="28"/>
+          <w:szCs w:val="22"/>
+        </w:rPr>
+        <w:t>использовать.</w:t>
+      </w:r>
+    </w:p>
+    <w:p>
+      <w:pPr>
+        <w:pStyle w:val="a4"/>
+        <w:numPr>
+          <w:ilvl w:val="0"/>
+          <w:numId w:val="2"/>
+        </w:numPr>
+        <w:rPr>
+          <w:rFonts w:ascii="Times New Roman" w:hAnsi="Times New Roman" w:cs="Times New Roman"/>
+          <w:sz w:val="28"/>
+          <w:szCs w:val="22"/>
+        </w:rPr>
+      </w:pPr>
+      <w:r>
+        <w:rPr>
+          <w:rFonts w:ascii="Times New Roman" w:hAnsi="Times New Roman" w:cs="Times New Roman"/>
+          <w:sz w:val="28"/>
+          <w:szCs w:val="22"/>
+        </w:rPr>
+        <w:t>Сравнить полученные результаты и объяснить их</w:t>
+      </w:r>
+      <w:r>
+        <w:rPr>
+          <w:rFonts w:ascii="Times New Roman" w:hAnsi="Times New Roman" w:cs="Times New Roman"/>
+          <w:sz w:val="28"/>
+          <w:szCs w:val="22"/>
+        </w:rPr>
+        <w:t xml:space="preserve"> </w:t>
+      </w:r>
+      <w:r>
+        <w:rPr>
+          <w:rFonts w:ascii="Times New Roman" w:hAnsi="Times New Roman" w:cs="Times New Roman"/>
+          <w:sz w:val="28"/>
+          <w:szCs w:val="22"/>
+        </w:rPr>
+        <w:t>сходство/различие. Объяснение должно быть отражено в</w:t>
+      </w:r>
+      <w:r>
+        <w:rPr>
+          <w:rFonts w:ascii="Times New Roman" w:hAnsi="Times New Roman" w:cs="Times New Roman"/>
+          <w:sz w:val="28"/>
+          <w:szCs w:val="22"/>
+        </w:rPr>
+        <w:t xml:space="preserve"> </w:t>
+      </w:r>
+      <w:r>
+        <w:rPr>
+          <w:rFonts w:ascii="Times New Roman" w:hAnsi="Times New Roman" w:cs="Times New Roman"/>
+          <w:sz w:val="28"/>
+          <w:szCs w:val="22"/>
+        </w:rPr>
+        <w:t>отчёте.</w:t>
+      </w:r>
+    </w:p>
+    <w:p>
+      <w:pPr>
+        <w:pStyle w:val="a4"/>
+        <w:numPr>
+          <w:ilvl w:val="0"/>
+          <w:numId w:val="1"/>
+        </w:numPr>
+        <w:rPr>
+          <w:rFonts w:ascii="Times New Roman" w:hAnsi="Times New Roman" w:cs="Times New Roman"/>
+          <w:sz w:val="28"/>
+          <w:szCs w:val="22"/>
+        </w:rPr>
+      </w:pPr>
+      <w:r>
+        <w:rPr>
+          <w:rFonts w:ascii="Times New Roman" w:hAnsi="Times New Roman" w:cs="Times New Roman"/>
+          <w:sz w:val="28"/>
+          <w:szCs w:val="22"/>
+        </w:rPr>
+        <w:t xml:space="preserve"> </w:t>
+      </w:r>
+      <w:r>
+        <w:rPr>
+          <w:rFonts w:ascii="Times New Roman" w:hAnsi="Times New Roman" w:cs="Times New Roman"/>
+          <w:sz w:val="28"/>
+          <w:szCs w:val="22"/>
+        </w:rPr>
+        <w:t>Дополнительное задание №2 (позволяет набрать +10 процентов от</w:t>
+      </w:r>
+    </w:p>
+    <w:p>
+      <w:pPr>
+        <w:ind w:left="360"/>
+        <w:rPr>
+          <w:rFonts w:ascii="Times New Roman" w:hAnsi="Times New Roman" w:cs="Times New Roman"/>
+          <w:sz w:val="28"/>
+          <w:szCs w:val="22"/>
+        </w:rPr>
+      </w:pPr>
+      <w:r>
+        <w:rPr>
+          <w:rFonts w:ascii="Times New Roman" w:hAnsi="Times New Roman" w:cs="Times New Roman"/>
+          <w:sz w:val="28"/>
+          <w:szCs w:val="22"/>
+        </w:rPr>
+        <w:t>максимального числа баллов БаРС за данную лабораторную).</w:t>
+      </w:r>
+    </w:p>
+    <w:p>
+      <w:pPr>
+        <w:pStyle w:val="a4"/>
+        <w:numPr>
+          <w:ilvl w:val="0"/>
+          <w:numId w:val="3"/>
+        </w:numPr>
+        <w:rPr>
+          <w:rFonts w:ascii="Times New Roman" w:hAnsi="Times New Roman" w:cs="Times New Roman"/>
+          <w:sz w:val="28"/>
+          <w:szCs w:val="22"/>
+        </w:rPr>
+      </w:pPr>
+      <w:r>
+        <w:rPr>
+          <w:rFonts w:ascii="Times New Roman" w:hAnsi="Times New Roman" w:cs="Times New Roman"/>
+          <w:sz w:val="28"/>
+          <w:szCs w:val="22"/>
+        </w:rPr>
+        <w:t>Переписать исходный код, добавив в него использование</w:t>
+      </w:r>
+      <w:r>
+        <w:rPr>
+          <w:rFonts w:ascii="Times New Roman" w:hAnsi="Times New Roman" w:cs="Times New Roman"/>
+          <w:sz w:val="28"/>
+          <w:szCs w:val="22"/>
+        </w:rPr>
+        <w:t xml:space="preserve"> </w:t>
+      </w:r>
+      <w:r>
+        <w:rPr>
+          <w:rFonts w:ascii="Times New Roman" w:hAnsi="Times New Roman" w:cs="Times New Roman"/>
+          <w:sz w:val="28"/>
+          <w:szCs w:val="22"/>
+        </w:rPr>
+        <w:t>регулярных выражений.</w:t>
+      </w:r>
+    </w:p>
+    <w:p>
+      <w:pPr>
+        <w:pStyle w:val="a4"/>
+        <w:numPr>
+          <w:ilvl w:val="0"/>
+          <w:numId w:val="3"/>
+        </w:numPr>
+        <w:rPr>
+          <w:rFonts w:ascii="Times New Roman" w:hAnsi="Times New Roman" w:cs="Times New Roman"/>
+          <w:sz w:val="28"/>
+          <w:szCs w:val="22"/>
+        </w:rPr>
+      </w:pPr>
+      <w:r>
+        <w:rPr>
+          <w:rFonts w:ascii="Times New Roman" w:hAnsi="Times New Roman" w:cs="Times New Roman"/>
+          <w:sz w:val="28"/>
+          <w:szCs w:val="22"/>
+        </w:rPr>
+        <w:t>Сравнить полученные результаты и объяснить их</w:t>
+      </w:r>
+      <w:r>
+        <w:rPr>
+          <w:rFonts w:ascii="Times New Roman" w:hAnsi="Times New Roman" w:cs="Times New Roman"/>
+          <w:sz w:val="28"/>
+          <w:szCs w:val="22"/>
+        </w:rPr>
+        <w:t xml:space="preserve"> </w:t>
+      </w:r>
+      <w:r>
+        <w:rPr>
+          <w:rFonts w:ascii="Times New Roman" w:hAnsi="Times New Roman" w:cs="Times New Roman"/>
+          <w:sz w:val="28"/>
+          <w:szCs w:val="22"/>
+        </w:rPr>
+        <w:t>сходство/различие. Объяснение должно быть отражено в</w:t>
+      </w:r>
+      <w:r>
+        <w:rPr>
+          <w:rFonts w:ascii="Times New Roman" w:hAnsi="Times New Roman" w:cs="Times New Roman"/>
+          <w:sz w:val="28"/>
+          <w:szCs w:val="22"/>
+        </w:rPr>
+        <w:t xml:space="preserve"> </w:t>
+      </w:r>
+      <w:r>
+        <w:rPr>
+          <w:rFonts w:ascii="Times New Roman" w:hAnsi="Times New Roman" w:cs="Times New Roman"/>
+          <w:sz w:val="28"/>
+          <w:szCs w:val="22"/>
+        </w:rPr>
+        <w:t>отчёте</w:t>
+      </w:r>
+    </w:p>
+    <w:p>
+      <w:pPr>
+        <w:pStyle w:val="a4"/>
+        <w:numPr>
+          <w:ilvl w:val="0"/>
+          <w:numId w:val="1"/>
+        </w:numPr>
+        <w:rPr>
+          <w:rFonts w:ascii="Times New Roman" w:hAnsi="Times New Roman" w:cs="Times New Roman"/>
+          <w:sz w:val="28"/>
+          <w:szCs w:val="22"/>
+        </w:rPr>
+      </w:pPr>
+      <w:r>
+        <w:rPr>
+          <w:rFonts w:ascii="Times New Roman" w:hAnsi="Times New Roman" w:cs="Times New Roman"/>
+          <w:sz w:val="28"/>
+          <w:szCs w:val="22"/>
+        </w:rPr>
+        <w:lastRenderedPageBreak/>
+        <w:t xml:space="preserve"> </w:t>
+      </w:r>
+      <w:r>
+        <w:rPr>
+          <w:rFonts w:ascii="Times New Roman" w:hAnsi="Times New Roman" w:cs="Times New Roman"/>
+          <w:sz w:val="28"/>
+          <w:szCs w:val="22"/>
+        </w:rPr>
+        <w:t>Дополнительное задание №3 (позволяет набрать +25 процентов от</w:t>
+      </w:r>
+      <w:r>
+        <w:rPr>
+          <w:rFonts w:ascii="Times New Roman" w:hAnsi="Times New Roman" w:cs="Times New Roman"/>
+          <w:sz w:val="28"/>
+          <w:szCs w:val="22"/>
+        </w:rPr>
+        <w:t xml:space="preserve"> </w:t>
+      </w:r>
+      <w:r>
+        <w:rPr>
+          <w:rFonts w:ascii="Times New Roman" w:hAnsi="Times New Roman" w:cs="Times New Roman"/>
+          <w:sz w:val="28"/>
+          <w:szCs w:val="22"/>
+        </w:rPr>
+        <w:t>максимального числа баллов БаРС за данную лабораторную).</w:t>
+      </w:r>
+    </w:p>
+    <w:p>
+      <w:pPr>
+        <w:pStyle w:val="a4"/>
+        <w:numPr>
+          <w:ilvl w:val="0"/>
+          <w:numId w:val="4"/>
+        </w:numPr>
+        <w:rPr>
+          <w:rFonts w:ascii="Times New Roman" w:hAnsi="Times New Roman" w:cs="Times New Roman"/>
+          <w:sz w:val="28"/>
+          <w:szCs w:val="22"/>
+        </w:rPr>
+      </w:pPr>
+      <w:r>
+        <w:rPr>
+          <w:rFonts w:ascii="Times New Roman" w:hAnsi="Times New Roman" w:cs="Times New Roman"/>
+          <w:sz w:val="28"/>
+          <w:szCs w:val="22"/>
+        </w:rPr>
+        <w:t>Переписать исходный код таким образом, чтобы для</w:t>
+      </w:r>
+      <w:r>
+        <w:rPr>
+          <w:rFonts w:ascii="Times New Roman" w:hAnsi="Times New Roman" w:cs="Times New Roman"/>
+          <w:sz w:val="28"/>
+          <w:szCs w:val="22"/>
+        </w:rPr>
+        <w:t xml:space="preserve"> </w:t>
+      </w:r>
+      <w:r>
+        <w:rPr>
+          <w:rFonts w:ascii="Times New Roman" w:hAnsi="Times New Roman" w:cs="Times New Roman"/>
+          <w:sz w:val="28"/>
+          <w:szCs w:val="22"/>
+        </w:rPr>
+        <w:t>решения задачи использовались формальные грамматики.</w:t>
+      </w:r>
+      <w:r>
+        <w:rPr>
+          <w:rFonts w:ascii="Times New Roman" w:hAnsi="Times New Roman" w:cs="Times New Roman"/>
+          <w:sz w:val="28"/>
+          <w:szCs w:val="22"/>
+        </w:rPr>
+        <w:t xml:space="preserve"> </w:t>
+      </w:r>
+      <w:r>
+        <w:rPr>
+          <w:rFonts w:ascii="Times New Roman" w:hAnsi="Times New Roman" w:cs="Times New Roman"/>
+          <w:sz w:val="28"/>
+          <w:szCs w:val="22"/>
+        </w:rPr>
+        <w:t>То есть ваш код должен уметь осуществлять парсинг и</w:t>
+      </w:r>
+      <w:r>
+        <w:rPr>
+          <w:rFonts w:ascii="Times New Roman" w:hAnsi="Times New Roman" w:cs="Times New Roman"/>
+          <w:sz w:val="28"/>
+          <w:szCs w:val="22"/>
+        </w:rPr>
+        <w:t xml:space="preserve"> </w:t>
+      </w:r>
+      <w:r>
+        <w:rPr>
+          <w:rFonts w:ascii="Times New Roman" w:hAnsi="Times New Roman" w:cs="Times New Roman"/>
+          <w:sz w:val="28"/>
+          <w:szCs w:val="22"/>
+        </w:rPr>
+        <w:t>конвертацию любых данных, представленных в исходном</w:t>
+      </w:r>
+      <w:r>
+        <w:rPr>
+          <w:rFonts w:ascii="Times New Roman" w:hAnsi="Times New Roman" w:cs="Times New Roman"/>
+          <w:sz w:val="28"/>
+          <w:szCs w:val="22"/>
+        </w:rPr>
+        <w:t xml:space="preserve"> </w:t>
+      </w:r>
+      <w:r>
+        <w:rPr>
+          <w:rFonts w:ascii="Times New Roman" w:hAnsi="Times New Roman" w:cs="Times New Roman"/>
+          <w:sz w:val="28"/>
+          <w:szCs w:val="22"/>
+        </w:rPr>
+        <w:t>формате, в данные, представленные в результирующем</w:t>
+      </w:r>
+      <w:r>
+        <w:rPr>
+          <w:rFonts w:ascii="Times New Roman" w:hAnsi="Times New Roman" w:cs="Times New Roman"/>
+          <w:sz w:val="28"/>
+          <w:szCs w:val="22"/>
+        </w:rPr>
+        <w:t xml:space="preserve"> </w:t>
+      </w:r>
+      <w:r>
+        <w:rPr>
+          <w:rFonts w:ascii="Times New Roman" w:hAnsi="Times New Roman" w:cs="Times New Roman"/>
+          <w:sz w:val="28"/>
+          <w:szCs w:val="22"/>
+        </w:rPr>
+        <w:t>формате: как с готовыми библиотеками из дополнительного</w:t>
+      </w:r>
+      <w:r>
+        <w:rPr>
+          <w:rFonts w:ascii="Times New Roman" w:hAnsi="Times New Roman" w:cs="Times New Roman"/>
+          <w:sz w:val="28"/>
+          <w:szCs w:val="22"/>
+        </w:rPr>
+        <w:t xml:space="preserve"> </w:t>
+      </w:r>
+      <w:r>
+        <w:rPr>
+          <w:rFonts w:ascii="Times New Roman" w:hAnsi="Times New Roman" w:cs="Times New Roman"/>
+          <w:sz w:val="28"/>
+          <w:szCs w:val="22"/>
+        </w:rPr>
+        <w:t>задания №1.</w:t>
+      </w:r>
+    </w:p>
+    <w:p>
+      <w:pPr>
+        <w:pStyle w:val="a4"/>
+        <w:numPr>
+          <w:ilvl w:val="0"/>
+          <w:numId w:val="4"/>
+        </w:numPr>
+        <w:rPr>
+          <w:rFonts w:ascii="Times New Roman" w:hAnsi="Times New Roman" w:cs="Times New Roman"/>
+          <w:sz w:val="28"/>
+          <w:szCs w:val="22"/>
+        </w:rPr>
+      </w:pPr>
+      <w:r>
+        <w:rPr>
+          <w:rFonts w:ascii="Times New Roman" w:hAnsi="Times New Roman" w:cs="Times New Roman"/>
+          <w:sz w:val="28"/>
+          <w:szCs w:val="22"/>
+        </w:rPr>
+        <w:t>Проверку осуществить как минимум для расписания с</w:t>
+      </w:r>
+      <w:r>
+        <w:rPr>
+          <w:rFonts w:ascii="Times New Roman" w:hAnsi="Times New Roman" w:cs="Times New Roman"/>
+          <w:sz w:val="28"/>
+          <w:szCs w:val="22"/>
+        </w:rPr>
+        <w:t xml:space="preserve"> </w:t>
+      </w:r>
+      <w:r>
+        <w:rPr>
+          <w:rFonts w:ascii="Times New Roman" w:hAnsi="Times New Roman" w:cs="Times New Roman"/>
+          <w:sz w:val="28"/>
+          <w:szCs w:val="22"/>
+        </w:rPr>
+        <w:t>двумя учебными днями по два занятия в каждом.</w:t>
+      </w:r>
+    </w:p>
+    <w:p>
+      <w:pPr>
+        <w:pStyle w:val="a4"/>
+        <w:numPr>
+          <w:ilvl w:val="0"/>
+          <w:numId w:val="4"/>
+        </w:numPr>
+        <w:rPr>
+          <w:rFonts w:ascii="Times New Roman" w:hAnsi="Times New Roman" w:cs="Times New Roman"/>
+          <w:sz w:val="28"/>
+          <w:szCs w:val="22"/>
+        </w:rPr>
+      </w:pPr>
+      <w:r>
+        <w:rPr>
+          <w:rFonts w:ascii="Times New Roman" w:hAnsi="Times New Roman" w:cs="Times New Roman"/>
+          <w:sz w:val="28"/>
+          <w:szCs w:val="22"/>
+        </w:rPr>
+        <w:t>Сравнить полученные результаты и объяснить их</w:t>
+      </w:r>
+      <w:r>
+        <w:rPr>
+          <w:rFonts w:ascii="Times New Roman" w:hAnsi="Times New Roman" w:cs="Times New Roman"/>
+          <w:sz w:val="28"/>
+          <w:szCs w:val="22"/>
+        </w:rPr>
+        <w:t xml:space="preserve"> </w:t>
+      </w:r>
+      <w:r>
+        <w:rPr>
+          <w:rFonts w:ascii="Times New Roman" w:hAnsi="Times New Roman" w:cs="Times New Roman"/>
+          <w:sz w:val="28"/>
+          <w:szCs w:val="22"/>
+        </w:rPr>
+        <w:t>сходство/различие. Объяснение должно быть отражено в</w:t>
+      </w:r>
+      <w:r>
+        <w:rPr>
+          <w:rFonts w:ascii="Times New Roman" w:hAnsi="Times New Roman" w:cs="Times New Roman"/>
+          <w:sz w:val="28"/>
+          <w:szCs w:val="22"/>
+          <w:lang w:val="en-GB"/>
+        </w:rPr>
+        <w:t xml:space="preserve"> </w:t>
+      </w:r>
+      <w:r>
+        <w:rPr>
+          <w:rFonts w:ascii="Times New Roman" w:hAnsi="Times New Roman" w:cs="Times New Roman"/>
+          <w:sz w:val="28"/>
+          <w:szCs w:val="22"/>
+        </w:rPr>
+        <w:t>отчёте.</w:t>
+      </w:r>
+    </w:p>
+    <w:p>
+      <w:pPr>
+        <w:pStyle w:val="a4"/>
+        <w:numPr>
+          <w:ilvl w:val="0"/>
+          <w:numId w:val="1"/>
+        </w:numPr>
+        <w:rPr>
+          <w:rFonts w:ascii="Times New Roman" w:hAnsi="Times New Roman" w:cs="Times New Roman"/>
+          <w:sz w:val="28"/>
+          <w:szCs w:val="22"/>
+        </w:rPr>
+      </w:pPr>
+      <w:r>
+        <w:rPr>
+          <w:rFonts w:ascii="Times New Roman" w:hAnsi="Times New Roman" w:cs="Times New Roman"/>
+          <w:sz w:val="28"/>
+          <w:szCs w:val="22"/>
+        </w:rPr>
+        <w:t xml:space="preserve"> </w:t>
+      </w:r>
+      <w:r>
+        <w:rPr>
+          <w:rFonts w:ascii="Times New Roman" w:hAnsi="Times New Roman" w:cs="Times New Roman"/>
+          <w:sz w:val="28"/>
+          <w:szCs w:val="22"/>
+        </w:rPr>
+        <w:t>Дополнительное задание №4 (позволяет набрать +5 процентов от</w:t>
+      </w:r>
+      <w:r>
+        <w:rPr>
+          <w:rFonts w:ascii="Times New Roman" w:hAnsi="Times New Roman" w:cs="Times New Roman"/>
+          <w:sz w:val="28"/>
+          <w:szCs w:val="22"/>
+        </w:rPr>
+        <w:t xml:space="preserve"> </w:t>
+      </w:r>
+      <w:r>
+        <w:rPr>
+          <w:rFonts w:ascii="Times New Roman" w:hAnsi="Times New Roman" w:cs="Times New Roman"/>
+          <w:sz w:val="28"/>
+          <w:szCs w:val="22"/>
+        </w:rPr>
+        <w:t>максимального числа баллов БаРС за данную лабораторную).</w:t>
+      </w:r>
+    </w:p>
+    <w:p>
+      <w:pPr>
+        <w:pStyle w:val="a4"/>
+        <w:numPr>
+          <w:ilvl w:val="0"/>
+          <w:numId w:val="5"/>
+        </w:numPr>
+        <w:rPr>
+          <w:rFonts w:ascii="Times New Roman" w:hAnsi="Times New Roman" w:cs="Times New Roman"/>
+          <w:sz w:val="28"/>
+          <w:szCs w:val="22"/>
+        </w:rPr>
+      </w:pPr>
+      <w:r>
+        <w:rPr>
+          <w:rFonts w:ascii="Times New Roman" w:hAnsi="Times New Roman" w:cs="Times New Roman"/>
+          <w:sz w:val="28"/>
+          <w:szCs w:val="22"/>
+        </w:rPr>
+        <w:t>Используя свою исходную программу из обязательного</w:t>
+      </w:r>
+      <w:r>
+        <w:rPr>
+          <w:rFonts w:ascii="Times New Roman" w:hAnsi="Times New Roman" w:cs="Times New Roman"/>
+          <w:sz w:val="28"/>
+          <w:szCs w:val="22"/>
+        </w:rPr>
+        <w:t xml:space="preserve"> </w:t>
+      </w:r>
+      <w:r>
+        <w:rPr>
+          <w:rFonts w:ascii="Times New Roman" w:hAnsi="Times New Roman" w:cs="Times New Roman"/>
+          <w:sz w:val="28"/>
+          <w:szCs w:val="22"/>
+        </w:rPr>
+        <w:t>задания и программы из дополнительных заданий, сравнить</w:t>
+      </w:r>
+      <w:r>
+        <w:rPr>
+          <w:rFonts w:ascii="Times New Roman" w:hAnsi="Times New Roman" w:cs="Times New Roman"/>
+          <w:sz w:val="28"/>
+          <w:szCs w:val="22"/>
+        </w:rPr>
+        <w:t xml:space="preserve"> </w:t>
+      </w:r>
+      <w:r>
+        <w:rPr>
+          <w:rFonts w:ascii="Times New Roman" w:hAnsi="Times New Roman" w:cs="Times New Roman"/>
+          <w:sz w:val="28"/>
+          <w:szCs w:val="22"/>
+        </w:rPr>
+        <w:t>стократное время выполнения парсинга + конвертации в</w:t>
+      </w:r>
+      <w:r>
+        <w:rPr>
+          <w:rFonts w:ascii="Times New Roman" w:hAnsi="Times New Roman" w:cs="Times New Roman"/>
+          <w:sz w:val="28"/>
+          <w:szCs w:val="22"/>
+        </w:rPr>
+        <w:t xml:space="preserve"> </w:t>
+      </w:r>
+      <w:r>
+        <w:rPr>
+          <w:rFonts w:ascii="Times New Roman" w:hAnsi="Times New Roman" w:cs="Times New Roman"/>
+          <w:sz w:val="28"/>
+          <w:szCs w:val="22"/>
+        </w:rPr>
+        <w:t>цикле.</w:t>
+      </w:r>
+    </w:p>
+    <w:p>
+      <w:pPr>
+        <w:pStyle w:val="a4"/>
+        <w:numPr>
+          <w:ilvl w:val="0"/>
+          <w:numId w:val="5"/>
+        </w:numPr>
+        <w:rPr>
+          <w:rFonts w:ascii="Times New Roman" w:hAnsi="Times New Roman" w:cs="Times New Roman"/>
+          <w:sz w:val="28"/>
+          <w:szCs w:val="22"/>
+        </w:rPr>
+      </w:pPr>
+      <w:r>
+        <w:rPr>
+          <w:rFonts w:ascii="Times New Roman" w:hAnsi="Times New Roman" w:cs="Times New Roman"/>
+          <w:sz w:val="28"/>
+          <w:szCs w:val="22"/>
+        </w:rPr>
+        <w:t>Проанализировать полученные результаты и объяснить их</w:t>
+      </w:r>
+      <w:r>
+        <w:rPr>
+          <w:rFonts w:ascii="Times New Roman" w:hAnsi="Times New Roman" w:cs="Times New Roman"/>
+          <w:sz w:val="28"/>
+          <w:szCs w:val="22"/>
+        </w:rPr>
+        <w:t xml:space="preserve"> </w:t>
+      </w:r>
+      <w:r>
+        <w:rPr>
+          <w:rFonts w:ascii="Times New Roman" w:hAnsi="Times New Roman" w:cs="Times New Roman"/>
+          <w:sz w:val="28"/>
+          <w:szCs w:val="22"/>
+        </w:rPr>
+        <w:t>сходство/различие. Объяснение должно быть отражено в</w:t>
+      </w:r>
+      <w:r>
+        <w:rPr>
+          <w:rFonts w:ascii="Times New Roman" w:hAnsi="Times New Roman" w:cs="Times New Roman"/>
+          <w:sz w:val="28"/>
+          <w:szCs w:val="22"/>
+        </w:rPr>
+        <w:t xml:space="preserve"> </w:t>
+      </w:r>
+      <w:r>
+        <w:rPr>
+          <w:rFonts w:ascii="Times New Roman" w:hAnsi="Times New Roman" w:cs="Times New Roman"/>
+          <w:sz w:val="28"/>
+          <w:szCs w:val="22"/>
+        </w:rPr>
+        <w:t>отчёте</w:t>
+      </w:r>
+      <w:r>
+        <w:rPr>
+          <w:rFonts w:ascii="Times New Roman" w:hAnsi="Times New Roman" w:cs="Times New Roman"/>
+          <w:sz w:val="28"/>
+          <w:szCs w:val="22"/>
+          <w:lang w:val="en-GB"/>
+        </w:rPr>
+        <w:t>.</w:t>
+      </w:r>
+    </w:p>
+    <w:p>
+      <w:pPr>
+        <w:pStyle w:val="a4"/>
+        <w:numPr>
+          <w:ilvl w:val="0"/>
+          <w:numId w:val="1"/>
+        </w:numPr>
+        <w:rPr>
+          <w:rFonts w:ascii="Times New Roman" w:hAnsi="Times New Roman" w:cs="Times New Roman"/>
+          <w:sz w:val="28"/>
+          <w:szCs w:val="22"/>
+        </w:rPr>
+      </w:pPr>
+      <w:r>
+        <w:rPr>
+          <w:rFonts w:ascii="Times New Roman" w:hAnsi="Times New Roman" w:cs="Times New Roman"/>
+          <w:sz w:val="28"/>
+          <w:szCs w:val="22"/>
+        </w:rPr>
+        <w:t xml:space="preserve"> </w:t>
+      </w:r>
+      <w:r>
+        <w:rPr>
+          <w:rFonts w:ascii="Times New Roman" w:hAnsi="Times New Roman" w:cs="Times New Roman"/>
+          <w:sz w:val="28"/>
+          <w:szCs w:val="22"/>
+        </w:rPr>
+        <w:t>Дополнительное задание №5 (позволяет набрать +5 процентов от</w:t>
+      </w:r>
+    </w:p>
+    <w:p>
+      <w:pPr>
+        <w:pStyle w:val="a4"/>
+        <w:rPr>
+          <w:rFonts w:ascii="Times New Roman" w:hAnsi="Times New Roman" w:cs="Times New Roman"/>
+          <w:sz w:val="28"/>
+          <w:szCs w:val="22"/>
+        </w:rPr>
+      </w:pPr>
+      <w:r>
+        <w:rPr>
+          <w:rFonts w:ascii="Times New Roman" w:hAnsi="Times New Roman" w:cs="Times New Roman"/>
+          <w:sz w:val="28"/>
+          <w:szCs w:val="22"/>
+        </w:rPr>
+        <w:t>максимального числа баллов БаРС за данную лабораторную).</w:t>
+      </w:r>
+    </w:p>
+    <w:p>
+      <w:pPr>
+        <w:pStyle w:val="a4"/>
+        <w:numPr>
+          <w:ilvl w:val="0"/>
+          <w:numId w:val="6"/>
+        </w:numPr>
+        <w:rPr>
+          <w:rFonts w:ascii="Times New Roman" w:hAnsi="Times New Roman" w:cs="Times New Roman"/>
+          <w:sz w:val="28"/>
+          <w:szCs w:val="22"/>
+        </w:rPr>
+      </w:pPr>
+      <w:r>
+        <w:rPr>
+          <w:rFonts w:ascii="Times New Roman" w:hAnsi="Times New Roman" w:cs="Times New Roman"/>
+          <w:sz w:val="28"/>
+          <w:szCs w:val="22"/>
+        </w:rPr>
+        <w:t>Переписать исходную программу, чтобы она осуществляла</w:t>
+      </w:r>
+      <w:r>
+        <w:rPr>
+          <w:rFonts w:ascii="Times New Roman" w:hAnsi="Times New Roman" w:cs="Times New Roman"/>
+          <w:sz w:val="28"/>
+          <w:szCs w:val="22"/>
+        </w:rPr>
+        <w:t xml:space="preserve"> </w:t>
+      </w:r>
+      <w:r>
+        <w:rPr>
+          <w:rFonts w:ascii="Times New Roman" w:hAnsi="Times New Roman" w:cs="Times New Roman"/>
+          <w:sz w:val="28"/>
+          <w:szCs w:val="22"/>
+        </w:rPr>
+        <w:t>парсинг и конвертацию исходного файла в любой другой</w:t>
+      </w:r>
+      <w:r>
+        <w:rPr>
+          <w:rFonts w:ascii="Times New Roman" w:hAnsi="Times New Roman" w:cs="Times New Roman"/>
+          <w:sz w:val="28"/>
+          <w:szCs w:val="22"/>
+        </w:rPr>
+        <w:t xml:space="preserve"> </w:t>
+      </w:r>
+      <w:r>
+        <w:rPr>
+          <w:rFonts w:ascii="Times New Roman" w:hAnsi="Times New Roman" w:cs="Times New Roman"/>
+          <w:sz w:val="28"/>
+          <w:szCs w:val="22"/>
+        </w:rPr>
+        <w:t xml:space="preserve">формат (кроме </w:t>
+      </w:r>
+      <w:r>
+        <w:rPr>
+          <w:rFonts w:ascii="Times New Roman" w:hAnsi="Times New Roman" w:cs="Times New Roman"/>
+          <w:sz w:val="28"/>
+          <w:szCs w:val="22"/>
+          <w:lang w:val="en-GB"/>
+        </w:rPr>
+        <w:t>JSON</w:t>
+      </w:r>
+      <w:r>
+        <w:rPr>
+          <w:rFonts w:ascii="Times New Roman" w:hAnsi="Times New Roman" w:cs="Times New Roman"/>
+          <w:sz w:val="28"/>
+          <w:szCs w:val="22"/>
+        </w:rPr>
+        <w:t xml:space="preserve">, </w:t>
+      </w:r>
+      <w:r>
+        <w:rPr>
+          <w:rFonts w:ascii="Times New Roman" w:hAnsi="Times New Roman" w:cs="Times New Roman"/>
+          <w:sz w:val="28"/>
+          <w:szCs w:val="22"/>
+          <w:lang w:val="en-GB"/>
+        </w:rPr>
+        <w:t>YAML</w:t>
+      </w:r>
+      <w:r>
+        <w:rPr>
+          <w:rFonts w:ascii="Times New Roman" w:hAnsi="Times New Roman" w:cs="Times New Roman"/>
+          <w:sz w:val="28"/>
+          <w:szCs w:val="22"/>
+        </w:rPr>
+        <w:t xml:space="preserve">, </w:t>
+      </w:r>
+      <w:r>
+        <w:rPr>
+          <w:rFonts w:ascii="Times New Roman" w:hAnsi="Times New Roman" w:cs="Times New Roman"/>
+          <w:sz w:val="28"/>
+          <w:szCs w:val="22"/>
+          <w:lang w:val="en-GB"/>
+        </w:rPr>
+        <w:t>XML</w:t>
+      </w:r>
+      <w:r>
+        <w:rPr>
+          <w:rFonts w:ascii="Times New Roman" w:hAnsi="Times New Roman" w:cs="Times New Roman"/>
+          <w:sz w:val="28"/>
+          <w:szCs w:val="22"/>
+        </w:rPr>
+        <w:t xml:space="preserve">, </w:t>
+      </w:r>
+      <w:r>
+        <w:rPr>
+          <w:rFonts w:ascii="Times New Roman" w:hAnsi="Times New Roman" w:cs="Times New Roman"/>
+          <w:sz w:val="28"/>
+          <w:szCs w:val="22"/>
+          <w:lang w:val="en-GB"/>
+        </w:rPr>
+        <w:t>HTML</w:t>
+      </w:r>
+      <w:r>
+        <w:rPr>
+          <w:rFonts w:ascii="Times New Roman" w:hAnsi="Times New Roman" w:cs="Times New Roman"/>
+          <w:sz w:val="28"/>
+          <w:szCs w:val="22"/>
+        </w:rPr>
+        <w:t xml:space="preserve">): </w:t>
+      </w:r>
+      <w:r>
+        <w:rPr>
+          <w:rFonts w:ascii="Times New Roman" w:hAnsi="Times New Roman" w:cs="Times New Roman"/>
+          <w:sz w:val="28"/>
+          <w:szCs w:val="22"/>
+          <w:lang w:val="en-GB"/>
+        </w:rPr>
+        <w:t>PROTOBUF</w:t>
+      </w:r>
+      <w:r>
+        <w:rPr>
+          <w:rFonts w:ascii="Times New Roman" w:hAnsi="Times New Roman" w:cs="Times New Roman"/>
+          <w:sz w:val="28"/>
+          <w:szCs w:val="22"/>
+        </w:rPr>
+        <w:t>,</w:t>
+      </w:r>
+      <w:r>
+        <w:rPr>
+          <w:rFonts w:ascii="Times New Roman" w:hAnsi="Times New Roman" w:cs="Times New Roman"/>
+          <w:sz w:val="28"/>
+          <w:szCs w:val="22"/>
+        </w:rPr>
+        <w:t xml:space="preserve"> </w:t>
+      </w:r>
+      <w:r>
+        <w:rPr>
+          <w:rFonts w:ascii="Times New Roman" w:hAnsi="Times New Roman" w:cs="Times New Roman"/>
+          <w:sz w:val="28"/>
+          <w:szCs w:val="22"/>
+          <w:lang w:val="en-GB"/>
+        </w:rPr>
+        <w:t>TSV</w:t>
+      </w:r>
+      <w:r>
+        <w:rPr>
+          <w:rFonts w:ascii="Times New Roman" w:hAnsi="Times New Roman" w:cs="Times New Roman"/>
+          <w:sz w:val="28"/>
+          <w:szCs w:val="22"/>
+        </w:rPr>
+        <w:t xml:space="preserve">, </w:t>
+      </w:r>
+      <w:r>
+        <w:rPr>
+          <w:rFonts w:ascii="Times New Roman" w:hAnsi="Times New Roman" w:cs="Times New Roman"/>
+          <w:sz w:val="28"/>
+          <w:szCs w:val="22"/>
+          <w:lang w:val="en-GB"/>
+        </w:rPr>
+        <w:t>CSV</w:t>
+      </w:r>
+      <w:r>
+        <w:rPr>
+          <w:rFonts w:ascii="Times New Roman" w:hAnsi="Times New Roman" w:cs="Times New Roman"/>
+          <w:sz w:val="28"/>
+          <w:szCs w:val="22"/>
+        </w:rPr>
+        <w:t xml:space="preserve">, </w:t>
+      </w:r>
+      <w:r>
+        <w:rPr>
+          <w:rFonts w:ascii="Times New Roman" w:hAnsi="Times New Roman" w:cs="Times New Roman"/>
+          <w:sz w:val="28"/>
+          <w:szCs w:val="22"/>
+          <w:lang w:val="en-GB"/>
+        </w:rPr>
+        <w:t>WML</w:t>
+      </w:r>
+      <w:r>
+        <w:rPr>
+          <w:rFonts w:ascii="Times New Roman" w:hAnsi="Times New Roman" w:cs="Times New Roman"/>
+          <w:sz w:val="28"/>
+          <w:szCs w:val="22"/>
+        </w:rPr>
+        <w:t xml:space="preserve"> и т.п.</w:t>
+      </w:r>
+    </w:p>
+    <w:p>
+      <w:pPr>
+        <w:pStyle w:val="a4"/>
+        <w:numPr>
+          <w:ilvl w:val="0"/>
+          <w:numId w:val="6"/>
+        </w:numPr>
+        <w:rPr>
+          <w:rFonts w:ascii="Times New Roman" w:hAnsi="Times New Roman" w:cs="Times New Roman"/>
+          <w:sz w:val="28"/>
+          <w:szCs w:val="22"/>
+        </w:rPr>
+      </w:pPr>
+      <w:r>
+        <w:rPr>
+          <w:rFonts w:ascii="Times New Roman" w:hAnsi="Times New Roman" w:cs="Times New Roman"/>
+          <w:sz w:val="28"/>
+          <w:szCs w:val="22"/>
+        </w:rPr>
+        <w:t>Проанализировать полученные результаты, объяснить</w:t>
+      </w:r>
+      <w:r>
+        <w:rPr>
+          <w:rFonts w:ascii="Times New Roman" w:hAnsi="Times New Roman" w:cs="Times New Roman"/>
+          <w:sz w:val="28"/>
+          <w:szCs w:val="22"/>
+        </w:rPr>
+        <w:t xml:space="preserve"> </w:t>
+      </w:r>
+      <w:r>
+        <w:rPr>
+          <w:rFonts w:ascii="Times New Roman" w:hAnsi="Times New Roman" w:cs="Times New Roman"/>
+          <w:sz w:val="28"/>
+          <w:szCs w:val="22"/>
+        </w:rPr>
+        <w:t>особенности использования формата. Объяснение должно</w:t>
+      </w:r>
+      <w:r>
+        <w:rPr>
+          <w:rFonts w:ascii="Times New Roman" w:hAnsi="Times New Roman" w:cs="Times New Roman"/>
+          <w:sz w:val="28"/>
+          <w:szCs w:val="22"/>
+          <w:lang w:val="en-GB"/>
+        </w:rPr>
+        <w:t xml:space="preserve"> </w:t>
+      </w:r>
+      <w:r>
+        <w:rPr>
+          <w:rFonts w:ascii="Times New Roman" w:hAnsi="Times New Roman" w:cs="Times New Roman"/>
+          <w:sz w:val="28"/>
+          <w:szCs w:val="22"/>
+          <w:lang w:val="en-GB"/>
+        </w:rPr>
+        <w:t>быть отражено в отчёте</w:t>
+      </w:r>
+    </w:p>
+    <w:p>
+      <w:pPr>
+        <w:pStyle w:val="a4"/>
+        <w:numPr>
+          <w:ilvl w:val="0"/>
+          <w:numId w:val="1"/>
+        </w:numPr>
+        <w:rPr>
+          <w:rFonts w:ascii="Times New Roman" w:hAnsi="Times New Roman" w:cs="Times New Roman"/>
+          <w:sz w:val="28"/>
+          <w:szCs w:val="22"/>
+        </w:rPr>
+      </w:pPr>
+      <w:r>
+        <w:rPr>
+          <w:rFonts w:ascii="Times New Roman" w:hAnsi="Times New Roman" w:cs="Times New Roman"/>
+          <w:sz w:val="28"/>
+          <w:szCs w:val="22"/>
+        </w:rPr>
+        <w:t xml:space="preserve"> </w:t>
+      </w:r>
+      <w:r>
+        <w:rPr>
+          <w:rFonts w:ascii="Times New Roman" w:hAnsi="Times New Roman" w:cs="Times New Roman"/>
+          <w:sz w:val="28"/>
+          <w:szCs w:val="22"/>
+        </w:rPr>
+        <w:t>Проверить, что все пункты задания выполнены и выполнены верно</w:t>
+      </w:r>
+      <w:r>
+        <w:rPr>
+          <w:rFonts w:ascii="Times New Roman" w:hAnsi="Times New Roman" w:cs="Times New Roman"/>
+          <w:sz w:val="28"/>
+          <w:szCs w:val="22"/>
+        </w:rPr>
+        <w:t>.</w:t>
+      </w:r>
+    </w:p>
+    <w:p>
+      <w:pPr>
+        <w:pStyle w:val="a4"/>
+        <w:numPr>
+          <w:ilvl w:val="0"/>
+          <w:numId w:val="1"/>
+        </w:numPr>
+        <w:rPr>
+          <w:rFonts w:ascii="Times New Roman" w:hAnsi="Times New Roman" w:cs="Times New Roman"/>
+          <w:sz w:val="28"/>
+          <w:szCs w:val="22"/>
+        </w:rPr>
+      </w:pPr>
+      <w:r>
+        <w:rPr>
+          <w:rFonts w:ascii="Times New Roman" w:hAnsi="Times New Roman" w:cs="Times New Roman"/>
+          <w:sz w:val="28"/>
+          <w:szCs w:val="22"/>
+        </w:rPr>
+        <w:t xml:space="preserve"> </w:t>
+      </w:r>
+      <w:r>
+        <w:rPr>
+          <w:rFonts w:ascii="Times New Roman" w:hAnsi="Times New Roman" w:cs="Times New Roman"/>
+          <w:sz w:val="28"/>
+          <w:szCs w:val="22"/>
+        </w:rPr>
+        <w:t>Написать отчёт о проделанной работе.</w:t>
+      </w:r>
+    </w:p>
+    <w:p>
+      <w:pPr>
+        <w:pStyle w:val="a4"/>
+        <w:numPr>
+          <w:ilvl w:val="0"/>
+          <w:numId w:val="1"/>
+        </w:numPr>
+        <w:rPr>
+          <w:rFonts w:ascii="Times New Roman" w:hAnsi="Times New Roman" w:cs="Times New Roman"/>
+          <w:sz w:val="28"/>
+          <w:szCs w:val="22"/>
+        </w:rPr>
+      </w:pPr>
+      <w:r>
+        <w:rPr>
+          <w:rFonts w:ascii="Times New Roman" w:hAnsi="Times New Roman" w:cs="Times New Roman"/>
+          <w:sz w:val="28"/>
+          <w:szCs w:val="22"/>
+        </w:rPr>
+        <w:t xml:space="preserve"> </w:t>
+      </w:r>
+      <w:r>
+        <w:rPr>
+          <w:rFonts w:ascii="Times New Roman" w:hAnsi="Times New Roman" w:cs="Times New Roman"/>
+          <w:sz w:val="28"/>
+          <w:szCs w:val="22"/>
+        </w:rPr>
+        <w:t>Подготовиться к устным вопросам на защите.</w:t>
+      </w:r>
+    </w:p>
+    <w:p>
+      <w:pPr>
+        <w:rPr>
+          <w:rFonts w:ascii="Times New Roman" w:hAnsi="Times New Roman" w:cs="Times New Roman"/>
+          <w:sz w:val="28"/>
+          <w:szCs w:val="22"/>
+        </w:rPr>
+      </w:pPr>
+    </w:p>
+    <w:p>
+      <w:pPr>
+        <w:suppressAutoHyphens w:val="0"/>
+        <w:autoSpaceDN/>
+        <w:spacing w:after="160" w:line="259" w:lineRule="auto"/>
+        <w:rPr>
+          <w:rFonts w:asciiTheme="majorHAnsi" w:eastAsiaTheme="majorEastAsia" w:hAnsiTheme="majorHAnsi" w:cs="Mangal"/>
+          <w:color w:val="2F5496" w:themeColor="accent1" w:themeShade="BF"/>
+          <w:sz w:val="32"/>
+          <w:szCs w:val="29"/>
+        </w:rPr>
+      </w:pPr>
+      <w:r>
+        <w:br w:type="page"/>
+      </w:r>
+    </w:p>
+    <w:p>
+      <w:pPr>
+        <w:pStyle w:val="1"/>
+      </w:pPr>
+      <w:bookmarkStart w:id="1" w:name="_Toc150547879"/>
+      <w:r>
+        <w:lastRenderedPageBreak/>
+        <w:t>Выполнение работы:</w:t>
+      </w:r>
+      <w:bookmarkEnd w:id="1"/>
+    </w:p>
+    <w:p>
+      <w:pPr>
+        <w:pStyle w:val="1"/>
+      </w:pPr>
+      <w:bookmarkStart w:id="2" w:name="_Toc150547880"/>
+      <w:r>
+        <w:t>Обязательное задание</w:t>
+      </w:r>
+      <w:bookmarkEnd w:id="2"/>
+    </w:p>
     <w:p/>
-    <w:p/>
-    <w:p>
-      <w:r>
-        <w:drawing>
-          <wp:inline distT="0" distB="0" distL="0" distR="0" wp14:anchorId="1D5038D1" wp14:editId="2BD7A4A4">
-            <wp:extent cx="5731510" cy="1383665"/>
-            <wp:effectExtent l="0" t="0" r="2540" b="6985"/>
-            <wp:docPr id="2" name="Рисунок 2"/>
-            <wp:cNvGraphicFramePr>
-              <a:graphicFrameLocks xmlns:a="http://schemas.openxmlformats.org/drawingml/2006/main" noChangeAspect="1"/>
-            </wp:cNvGraphicFramePr>
-            <a:graphic xmlns:a="http://schemas.openxmlformats.org/drawingml/2006/main">
-              <a:graphicData uri="http://schemas.openxmlformats.org/drawingml/2006/picture">
-                <pic:pic xmlns:pic="http://schemas.openxmlformats.org/drawingml/2006/picture">
-                  <pic:nvPicPr>
-                    <pic:cNvPr id="1" name=""/>
-                    <pic:cNvPicPr/>
-                  </pic:nvPicPr>
-                  <pic:blipFill>
-                    <a:blip r:embed="rId5"/>
-                    <a:stretch>
-                      <a:fillRect/>
-                    </a:stretch>
-                  </pic:blipFill>
-                  <pic:spPr>
-                    <a:xfrm>
-                      <a:off x="0" y="0"/>
-                      <a:ext cx="5731510" cy="1383665"/>
-                    </a:xfrm>
-                    <a:prstGeom prst="rect">
-                      <a:avLst/>
-                    </a:prstGeom>
-                  </pic:spPr>
-                </pic:pic>
-              </a:graphicData>
-            </a:graphic>
-          </wp:inline>
-        </w:drawing>
-      </w:r>
-    </w:p>
     <w:p/>
     <w:p/>
     <w:sectPr>
@@ -564,6 +2529,655 @@
     </w:sectPr>
   </w:body>
 </w:document>
+</file>
+
+<file path=word/numbering.xml><?xml version="1.0" encoding="utf-8"?>
+<w:numbering xmlns:wpc="http://schemas.microsoft.com/office/word/2010/wordprocessingCanvas" xmlns:cx="http://schemas.microsoft.com/office/drawing/2014/chartex" xmlns:cx1="http://schemas.microsoft.com/office/drawing/2015/9/8/chartex" xmlns:cx2="http://schemas.microsoft.com/office/drawing/2015/10/21/chartex" xmlns:cx3="http://schemas.microsoft.com/office/drawing/2016/5/9/chartex" xmlns:cx4="http://schemas.microsoft.com/office/drawing/2016/5/10/chartex" xmlns:cx5="http://schemas.microsoft.com/office/drawing/2016/5/11/chartex" xmlns:cx6="http://schemas.microsoft.com/office/drawing/2016/5/12/chartex" xmlns:cx7="http://schemas.microsoft.com/office/drawing/2016/5/13/chartex" xmlns:cx8="http://schemas.microsoft.com/office/drawing/2016/5/14/chartex" xmlns:mc="http://schemas.openxmlformats.org/markup-compatibility/2006" xmlns:aink="http://schemas.microsoft.com/office/drawing/2016/ink" xmlns:am3d="http://schemas.microsoft.com/office/drawing/2017/model3d" xmlns:o="urn:schemas-microsoft-com:office:office" xmlns:r="http://schemas.openxmlformats.org/officeDocument/2006/relationships" xmlns:m="http://schemas.openxmlformats.org/officeDocument/2006/math" xmlns:v="urn:schemas-microsoft-com:vml" xmlns:wp14="http://schemas.microsoft.com/office/word/2010/wordprocessingDrawing" xmlns:wp="http://schemas.openxmlformats.org/drawingml/2006/wordprocessingDrawing" xmlns:w10="urn:schemas-microsoft-com:office:word" xmlns:w="http://schemas.openxmlformats.org/wordprocessingml/2006/main" xmlns:w14="http://schemas.microsoft.com/office/word/2010/wordml" xmlns:w15="http://schemas.microsoft.com/office/word/2012/wordml" xmlns:w16cex="http://schemas.microsoft.com/office/word/2018/wordml/cex" xmlns:w16cid="http://schemas.microsoft.com/office/word/2016/wordml/cid" xmlns:w16="http://schemas.microsoft.com/office/word/2018/wordml" xmlns:w16sdtdh="http://schemas.microsoft.com/office/word/2020/wordml/sdtdatahash" xmlns:w16se="http://schemas.microsoft.com/office/word/2015/wordml/symex" xmlns:wpg="http://schemas.microsoft.com/office/word/2010/wordprocessingGroup" xmlns:wpi="http://schemas.microsoft.com/office/word/2010/wordprocessingInk" xmlns:wne="http://schemas.microsoft.com/office/word/2006/wordml" xmlns:wps="http://schemas.microsoft.com/office/word/2010/wordprocessingShape" mc:Ignorable="w14 w15 w16se w16cid w16 w16cex w16sdtdh wp14">
+  <w:abstractNum w:abstractNumId="0" w15:restartNumberingAfterBreak="0">
+    <w:nsid w:val="3CF823C3"/>
+    <w:multiLevelType w:val="hybridMultilevel"/>
+    <w:tmpl w:val="16D8A9A4"/>
+    <w:lvl w:ilvl="0" w:tplc="850A7836">
+      <w:start w:val="1"/>
+      <w:numFmt w:val="lowerLetter"/>
+      <w:lvlText w:val="%1)"/>
+      <w:lvlJc w:val="left"/>
+      <w:pPr>
+        <w:ind w:left="1080" w:hanging="360"/>
+      </w:pPr>
+      <w:rPr>
+        <w:rFonts w:hint="default"/>
+      </w:rPr>
+    </w:lvl>
+    <w:lvl w:ilvl="1" w:tplc="08090019" w:tentative="1">
+      <w:start w:val="1"/>
+      <w:numFmt w:val="lowerLetter"/>
+      <w:lvlText w:val="%2."/>
+      <w:lvlJc w:val="left"/>
+      <w:pPr>
+        <w:ind w:left="1800" w:hanging="360"/>
+      </w:pPr>
+    </w:lvl>
+    <w:lvl w:ilvl="2" w:tplc="0809001B" w:tentative="1">
+      <w:start w:val="1"/>
+      <w:numFmt w:val="lowerRoman"/>
+      <w:lvlText w:val="%3."/>
+      <w:lvlJc w:val="right"/>
+      <w:pPr>
+        <w:ind w:left="2520" w:hanging="180"/>
+      </w:pPr>
+    </w:lvl>
+    <w:lvl w:ilvl="3" w:tplc="0809000F" w:tentative="1">
+      <w:start w:val="1"/>
+      <w:numFmt w:val="decimal"/>
+      <w:lvlText w:val="%4."/>
+      <w:lvlJc w:val="left"/>
+      <w:pPr>
+        <w:ind w:left="3240" w:hanging="360"/>
+      </w:pPr>
+    </w:lvl>
+    <w:lvl w:ilvl="4" w:tplc="08090019" w:tentative="1">
+      <w:start w:val="1"/>
+      <w:numFmt w:val="lowerLetter"/>
+      <w:lvlText w:val="%5."/>
+      <w:lvlJc w:val="left"/>
+      <w:pPr>
+        <w:ind w:left="3960" w:hanging="360"/>
+      </w:pPr>
+    </w:lvl>
+    <w:lvl w:ilvl="5" w:tplc="0809001B" w:tentative="1">
+      <w:start w:val="1"/>
+      <w:numFmt w:val="lowerRoman"/>
+      <w:lvlText w:val="%6."/>
+      <w:lvlJc w:val="right"/>
+      <w:pPr>
+        <w:ind w:left="4680" w:hanging="180"/>
+      </w:pPr>
+    </w:lvl>
+    <w:lvl w:ilvl="6" w:tplc="0809000F" w:tentative="1">
+      <w:start w:val="1"/>
+      <w:numFmt w:val="decimal"/>
+      <w:lvlText w:val="%7."/>
+      <w:lvlJc w:val="left"/>
+      <w:pPr>
+        <w:ind w:left="5400" w:hanging="360"/>
+      </w:pPr>
+    </w:lvl>
+    <w:lvl w:ilvl="7" w:tplc="08090019" w:tentative="1">
+      <w:start w:val="1"/>
+      <w:numFmt w:val="lowerLetter"/>
+      <w:lvlText w:val="%8."/>
+      <w:lvlJc w:val="left"/>
+      <w:pPr>
+        <w:ind w:left="6120" w:hanging="360"/>
+      </w:pPr>
+    </w:lvl>
+    <w:lvl w:ilvl="8" w:tplc="0809001B" w:tentative="1">
+      <w:start w:val="1"/>
+      <w:numFmt w:val="lowerRoman"/>
+      <w:lvlText w:val="%9."/>
+      <w:lvlJc w:val="right"/>
+      <w:pPr>
+        <w:ind w:left="6840" w:hanging="180"/>
+      </w:pPr>
+    </w:lvl>
+  </w:abstractNum>
+  <w:abstractNum w:abstractNumId="1" w15:restartNumberingAfterBreak="0">
+    <w:nsid w:val="3FF738A2"/>
+    <w:multiLevelType w:val="hybridMultilevel"/>
+    <w:tmpl w:val="F572BF7C"/>
+    <w:lvl w:ilvl="0" w:tplc="A49C600A">
+      <w:start w:val="1"/>
+      <w:numFmt w:val="lowerLetter"/>
+      <w:lvlText w:val="%1)"/>
+      <w:lvlJc w:val="left"/>
+      <w:pPr>
+        <w:ind w:left="1080" w:hanging="360"/>
+      </w:pPr>
+      <w:rPr>
+        <w:rFonts w:hint="default"/>
+      </w:rPr>
+    </w:lvl>
+    <w:lvl w:ilvl="1" w:tplc="08090019" w:tentative="1">
+      <w:start w:val="1"/>
+      <w:numFmt w:val="lowerLetter"/>
+      <w:lvlText w:val="%2."/>
+      <w:lvlJc w:val="left"/>
+      <w:pPr>
+        <w:ind w:left="1800" w:hanging="360"/>
+      </w:pPr>
+    </w:lvl>
+    <w:lvl w:ilvl="2" w:tplc="0809001B" w:tentative="1">
+      <w:start w:val="1"/>
+      <w:numFmt w:val="lowerRoman"/>
+      <w:lvlText w:val="%3."/>
+      <w:lvlJc w:val="right"/>
+      <w:pPr>
+        <w:ind w:left="2520" w:hanging="180"/>
+      </w:pPr>
+    </w:lvl>
+    <w:lvl w:ilvl="3" w:tplc="0809000F" w:tentative="1">
+      <w:start w:val="1"/>
+      <w:numFmt w:val="decimal"/>
+      <w:lvlText w:val="%4."/>
+      <w:lvlJc w:val="left"/>
+      <w:pPr>
+        <w:ind w:left="3240" w:hanging="360"/>
+      </w:pPr>
+    </w:lvl>
+    <w:lvl w:ilvl="4" w:tplc="08090019" w:tentative="1">
+      <w:start w:val="1"/>
+      <w:numFmt w:val="lowerLetter"/>
+      <w:lvlText w:val="%5."/>
+      <w:lvlJc w:val="left"/>
+      <w:pPr>
+        <w:ind w:left="3960" w:hanging="360"/>
+      </w:pPr>
+    </w:lvl>
+    <w:lvl w:ilvl="5" w:tplc="0809001B" w:tentative="1">
+      <w:start w:val="1"/>
+      <w:numFmt w:val="lowerRoman"/>
+      <w:lvlText w:val="%6."/>
+      <w:lvlJc w:val="right"/>
+      <w:pPr>
+        <w:ind w:left="4680" w:hanging="180"/>
+      </w:pPr>
+    </w:lvl>
+    <w:lvl w:ilvl="6" w:tplc="0809000F" w:tentative="1">
+      <w:start w:val="1"/>
+      <w:numFmt w:val="decimal"/>
+      <w:lvlText w:val="%7."/>
+      <w:lvlJc w:val="left"/>
+      <w:pPr>
+        <w:ind w:left="5400" w:hanging="360"/>
+      </w:pPr>
+    </w:lvl>
+    <w:lvl w:ilvl="7" w:tplc="08090019" w:tentative="1">
+      <w:start w:val="1"/>
+      <w:numFmt w:val="lowerLetter"/>
+      <w:lvlText w:val="%8."/>
+      <w:lvlJc w:val="left"/>
+      <w:pPr>
+        <w:ind w:left="6120" w:hanging="360"/>
+      </w:pPr>
+    </w:lvl>
+    <w:lvl w:ilvl="8" w:tplc="0809001B" w:tentative="1">
+      <w:start w:val="1"/>
+      <w:numFmt w:val="lowerRoman"/>
+      <w:lvlText w:val="%9."/>
+      <w:lvlJc w:val="right"/>
+      <w:pPr>
+        <w:ind w:left="6840" w:hanging="180"/>
+      </w:pPr>
+    </w:lvl>
+  </w:abstractNum>
+  <w:abstractNum w:abstractNumId="2" w15:restartNumberingAfterBreak="0">
+    <w:nsid w:val="4A625861"/>
+    <w:multiLevelType w:val="hybridMultilevel"/>
+    <w:tmpl w:val="AE6ABA48"/>
+    <w:lvl w:ilvl="0" w:tplc="CE5E8206">
+      <w:start w:val="1"/>
+      <w:numFmt w:val="lowerLetter"/>
+      <w:lvlText w:val="%1)"/>
+      <w:lvlJc w:val="left"/>
+      <w:pPr>
+        <w:ind w:left="1080" w:hanging="360"/>
+      </w:pPr>
+      <w:rPr>
+        <w:rFonts w:hint="default"/>
+      </w:rPr>
+    </w:lvl>
+    <w:lvl w:ilvl="1" w:tplc="08090019" w:tentative="1">
+      <w:start w:val="1"/>
+      <w:numFmt w:val="lowerLetter"/>
+      <w:lvlText w:val="%2."/>
+      <w:lvlJc w:val="left"/>
+      <w:pPr>
+        <w:ind w:left="1800" w:hanging="360"/>
+      </w:pPr>
+    </w:lvl>
+    <w:lvl w:ilvl="2" w:tplc="0809001B" w:tentative="1">
+      <w:start w:val="1"/>
+      <w:numFmt w:val="lowerRoman"/>
+      <w:lvlText w:val="%3."/>
+      <w:lvlJc w:val="right"/>
+      <w:pPr>
+        <w:ind w:left="2520" w:hanging="180"/>
+      </w:pPr>
+    </w:lvl>
+    <w:lvl w:ilvl="3" w:tplc="0809000F" w:tentative="1">
+      <w:start w:val="1"/>
+      <w:numFmt w:val="decimal"/>
+      <w:lvlText w:val="%4."/>
+      <w:lvlJc w:val="left"/>
+      <w:pPr>
+        <w:ind w:left="3240" w:hanging="360"/>
+      </w:pPr>
+    </w:lvl>
+    <w:lvl w:ilvl="4" w:tplc="08090019" w:tentative="1">
+      <w:start w:val="1"/>
+      <w:numFmt w:val="lowerLetter"/>
+      <w:lvlText w:val="%5."/>
+      <w:lvlJc w:val="left"/>
+      <w:pPr>
+        <w:ind w:left="3960" w:hanging="360"/>
+      </w:pPr>
+    </w:lvl>
+    <w:lvl w:ilvl="5" w:tplc="0809001B" w:tentative="1">
+      <w:start w:val="1"/>
+      <w:numFmt w:val="lowerRoman"/>
+      <w:lvlText w:val="%6."/>
+      <w:lvlJc w:val="right"/>
+      <w:pPr>
+        <w:ind w:left="4680" w:hanging="180"/>
+      </w:pPr>
+    </w:lvl>
+    <w:lvl w:ilvl="6" w:tplc="0809000F" w:tentative="1">
+      <w:start w:val="1"/>
+      <w:numFmt w:val="decimal"/>
+      <w:lvlText w:val="%7."/>
+      <w:lvlJc w:val="left"/>
+      <w:pPr>
+        <w:ind w:left="5400" w:hanging="360"/>
+      </w:pPr>
+    </w:lvl>
+    <w:lvl w:ilvl="7" w:tplc="08090019" w:tentative="1">
+      <w:start w:val="1"/>
+      <w:numFmt w:val="lowerLetter"/>
+      <w:lvlText w:val="%8."/>
+      <w:lvlJc w:val="left"/>
+      <w:pPr>
+        <w:ind w:left="6120" w:hanging="360"/>
+      </w:pPr>
+    </w:lvl>
+    <w:lvl w:ilvl="8" w:tplc="0809001B" w:tentative="1">
+      <w:start w:val="1"/>
+      <w:numFmt w:val="lowerRoman"/>
+      <w:lvlText w:val="%9."/>
+      <w:lvlJc w:val="right"/>
+      <w:pPr>
+        <w:ind w:left="6840" w:hanging="180"/>
+      </w:pPr>
+    </w:lvl>
+  </w:abstractNum>
+  <w:abstractNum w:abstractNumId="3" w15:restartNumberingAfterBreak="0">
+    <w:nsid w:val="4CCF5720"/>
+    <w:multiLevelType w:val="hybridMultilevel"/>
+    <w:tmpl w:val="114269DC"/>
+    <w:lvl w:ilvl="0" w:tplc="0809000F">
+      <w:start w:val="1"/>
+      <w:numFmt w:val="decimal"/>
+      <w:lvlText w:val="%1."/>
+      <w:lvlJc w:val="left"/>
+      <w:pPr>
+        <w:ind w:left="720" w:hanging="360"/>
+      </w:pPr>
+      <w:rPr>
+        <w:rFonts w:hint="default"/>
+      </w:rPr>
+    </w:lvl>
+    <w:lvl w:ilvl="1" w:tplc="08090019" w:tentative="1">
+      <w:start w:val="1"/>
+      <w:numFmt w:val="lowerLetter"/>
+      <w:lvlText w:val="%2."/>
+      <w:lvlJc w:val="left"/>
+      <w:pPr>
+        <w:ind w:left="1440" w:hanging="360"/>
+      </w:pPr>
+    </w:lvl>
+    <w:lvl w:ilvl="2" w:tplc="0809001B" w:tentative="1">
+      <w:start w:val="1"/>
+      <w:numFmt w:val="lowerRoman"/>
+      <w:lvlText w:val="%3."/>
+      <w:lvlJc w:val="right"/>
+      <w:pPr>
+        <w:ind w:left="2160" w:hanging="180"/>
+      </w:pPr>
+    </w:lvl>
+    <w:lvl w:ilvl="3" w:tplc="0809000F" w:tentative="1">
+      <w:start w:val="1"/>
+      <w:numFmt w:val="decimal"/>
+      <w:lvlText w:val="%4."/>
+      <w:lvlJc w:val="left"/>
+      <w:pPr>
+        <w:ind w:left="2880" w:hanging="360"/>
+      </w:pPr>
+    </w:lvl>
+    <w:lvl w:ilvl="4" w:tplc="08090019" w:tentative="1">
+      <w:start w:val="1"/>
+      <w:numFmt w:val="lowerLetter"/>
+      <w:lvlText w:val="%5."/>
+      <w:lvlJc w:val="left"/>
+      <w:pPr>
+        <w:ind w:left="3600" w:hanging="360"/>
+      </w:pPr>
+    </w:lvl>
+    <w:lvl w:ilvl="5" w:tplc="0809001B" w:tentative="1">
+      <w:start w:val="1"/>
+      <w:numFmt w:val="lowerRoman"/>
+      <w:lvlText w:val="%6."/>
+      <w:lvlJc w:val="right"/>
+      <w:pPr>
+        <w:ind w:left="4320" w:hanging="180"/>
+      </w:pPr>
+    </w:lvl>
+    <w:lvl w:ilvl="6" w:tplc="0809000F" w:tentative="1">
+      <w:start w:val="1"/>
+      <w:numFmt w:val="decimal"/>
+      <w:lvlText w:val="%7."/>
+      <w:lvlJc w:val="left"/>
+      <w:pPr>
+        <w:ind w:left="5040" w:hanging="360"/>
+      </w:pPr>
+    </w:lvl>
+    <w:lvl w:ilvl="7" w:tplc="08090019" w:tentative="1">
+      <w:start w:val="1"/>
+      <w:numFmt w:val="lowerLetter"/>
+      <w:lvlText w:val="%8."/>
+      <w:lvlJc w:val="left"/>
+      <w:pPr>
+        <w:ind w:left="5760" w:hanging="360"/>
+      </w:pPr>
+    </w:lvl>
+    <w:lvl w:ilvl="8" w:tplc="0809001B" w:tentative="1">
+      <w:start w:val="1"/>
+      <w:numFmt w:val="lowerRoman"/>
+      <w:lvlText w:val="%9."/>
+      <w:lvlJc w:val="right"/>
+      <w:pPr>
+        <w:ind w:left="6480" w:hanging="180"/>
+      </w:pPr>
+    </w:lvl>
+  </w:abstractNum>
+  <w:abstractNum w:abstractNumId="4" w15:restartNumberingAfterBreak="0">
+    <w:nsid w:val="4D7841F2"/>
+    <w:multiLevelType w:val="hybridMultilevel"/>
+    <w:tmpl w:val="D64CD152"/>
+    <w:lvl w:ilvl="0" w:tplc="329041CE">
+      <w:start w:val="1"/>
+      <w:numFmt w:val="lowerLetter"/>
+      <w:lvlText w:val="%1)"/>
+      <w:lvlJc w:val="left"/>
+      <w:pPr>
+        <w:ind w:left="1080" w:hanging="360"/>
+      </w:pPr>
+      <w:rPr>
+        <w:rFonts w:hint="default"/>
+      </w:rPr>
+    </w:lvl>
+    <w:lvl w:ilvl="1" w:tplc="08090019" w:tentative="1">
+      <w:start w:val="1"/>
+      <w:numFmt w:val="lowerLetter"/>
+      <w:lvlText w:val="%2."/>
+      <w:lvlJc w:val="left"/>
+      <w:pPr>
+        <w:ind w:left="1800" w:hanging="360"/>
+      </w:pPr>
+    </w:lvl>
+    <w:lvl w:ilvl="2" w:tplc="0809001B" w:tentative="1">
+      <w:start w:val="1"/>
+      <w:numFmt w:val="lowerRoman"/>
+      <w:lvlText w:val="%3."/>
+      <w:lvlJc w:val="right"/>
+      <w:pPr>
+        <w:ind w:left="2520" w:hanging="180"/>
+      </w:pPr>
+    </w:lvl>
+    <w:lvl w:ilvl="3" w:tplc="0809000F" w:tentative="1">
+      <w:start w:val="1"/>
+      <w:numFmt w:val="decimal"/>
+      <w:lvlText w:val="%4."/>
+      <w:lvlJc w:val="left"/>
+      <w:pPr>
+        <w:ind w:left="3240" w:hanging="360"/>
+      </w:pPr>
+    </w:lvl>
+    <w:lvl w:ilvl="4" w:tplc="08090019" w:tentative="1">
+      <w:start w:val="1"/>
+      <w:numFmt w:val="lowerLetter"/>
+      <w:lvlText w:val="%5."/>
+      <w:lvlJc w:val="left"/>
+      <w:pPr>
+        <w:ind w:left="3960" w:hanging="360"/>
+      </w:pPr>
+    </w:lvl>
+    <w:lvl w:ilvl="5" w:tplc="0809001B" w:tentative="1">
+      <w:start w:val="1"/>
+      <w:numFmt w:val="lowerRoman"/>
+      <w:lvlText w:val="%6."/>
+      <w:lvlJc w:val="right"/>
+      <w:pPr>
+        <w:ind w:left="4680" w:hanging="180"/>
+      </w:pPr>
+    </w:lvl>
+    <w:lvl w:ilvl="6" w:tplc="0809000F" w:tentative="1">
+      <w:start w:val="1"/>
+      <w:numFmt w:val="decimal"/>
+      <w:lvlText w:val="%7."/>
+      <w:lvlJc w:val="left"/>
+      <w:pPr>
+        <w:ind w:left="5400" w:hanging="360"/>
+      </w:pPr>
+    </w:lvl>
+    <w:lvl w:ilvl="7" w:tplc="08090019" w:tentative="1">
+      <w:start w:val="1"/>
+      <w:numFmt w:val="lowerLetter"/>
+      <w:lvlText w:val="%8."/>
+      <w:lvlJc w:val="left"/>
+      <w:pPr>
+        <w:ind w:left="6120" w:hanging="360"/>
+      </w:pPr>
+    </w:lvl>
+    <w:lvl w:ilvl="8" w:tplc="0809001B" w:tentative="1">
+      <w:start w:val="1"/>
+      <w:numFmt w:val="lowerRoman"/>
+      <w:lvlText w:val="%9."/>
+      <w:lvlJc w:val="right"/>
+      <w:pPr>
+        <w:ind w:left="6840" w:hanging="180"/>
+      </w:pPr>
+    </w:lvl>
+  </w:abstractNum>
+  <w:abstractNum w:abstractNumId="5" w15:restartNumberingAfterBreak="0">
+    <w:nsid w:val="5FCF575A"/>
+    <w:multiLevelType w:val="hybridMultilevel"/>
+    <w:tmpl w:val="CA5A8F12"/>
+    <w:lvl w:ilvl="0" w:tplc="E72876E0">
+      <w:start w:val="1"/>
+      <w:numFmt w:val="lowerLetter"/>
+      <w:lvlText w:val="%1)"/>
+      <w:lvlJc w:val="left"/>
+      <w:pPr>
+        <w:ind w:left="1080" w:hanging="360"/>
+      </w:pPr>
+      <w:rPr>
+        <w:rFonts w:hint="default"/>
+      </w:rPr>
+    </w:lvl>
+    <w:lvl w:ilvl="1" w:tplc="08090019" w:tentative="1">
+      <w:start w:val="1"/>
+      <w:numFmt w:val="lowerLetter"/>
+      <w:lvlText w:val="%2."/>
+      <w:lvlJc w:val="left"/>
+      <w:pPr>
+        <w:ind w:left="1800" w:hanging="360"/>
+      </w:pPr>
+    </w:lvl>
+    <w:lvl w:ilvl="2" w:tplc="0809001B" w:tentative="1">
+      <w:start w:val="1"/>
+      <w:numFmt w:val="lowerRoman"/>
+      <w:lvlText w:val="%3."/>
+      <w:lvlJc w:val="right"/>
+      <w:pPr>
+        <w:ind w:left="2520" w:hanging="180"/>
+      </w:pPr>
+    </w:lvl>
+    <w:lvl w:ilvl="3" w:tplc="0809000F" w:tentative="1">
+      <w:start w:val="1"/>
+      <w:numFmt w:val="decimal"/>
+      <w:lvlText w:val="%4."/>
+      <w:lvlJc w:val="left"/>
+      <w:pPr>
+        <w:ind w:left="3240" w:hanging="360"/>
+      </w:pPr>
+    </w:lvl>
+    <w:lvl w:ilvl="4" w:tplc="08090019" w:tentative="1">
+      <w:start w:val="1"/>
+      <w:numFmt w:val="lowerLetter"/>
+      <w:lvlText w:val="%5."/>
+      <w:lvlJc w:val="left"/>
+      <w:pPr>
+        <w:ind w:left="3960" w:hanging="360"/>
+      </w:pPr>
+    </w:lvl>
+    <w:lvl w:ilvl="5" w:tplc="0809001B" w:tentative="1">
+      <w:start w:val="1"/>
+      <w:numFmt w:val="lowerRoman"/>
+      <w:lvlText w:val="%6."/>
+      <w:lvlJc w:val="right"/>
+      <w:pPr>
+        <w:ind w:left="4680" w:hanging="180"/>
+      </w:pPr>
+    </w:lvl>
+    <w:lvl w:ilvl="6" w:tplc="0809000F" w:tentative="1">
+      <w:start w:val="1"/>
+      <w:numFmt w:val="decimal"/>
+      <w:lvlText w:val="%7."/>
+      <w:lvlJc w:val="left"/>
+      <w:pPr>
+        <w:ind w:left="5400" w:hanging="360"/>
+      </w:pPr>
+    </w:lvl>
+    <w:lvl w:ilvl="7" w:tplc="08090019" w:tentative="1">
+      <w:start w:val="1"/>
+      <w:numFmt w:val="lowerLetter"/>
+      <w:lvlText w:val="%8."/>
+      <w:lvlJc w:val="left"/>
+      <w:pPr>
+        <w:ind w:left="6120" w:hanging="360"/>
+      </w:pPr>
+    </w:lvl>
+    <w:lvl w:ilvl="8" w:tplc="0809001B" w:tentative="1">
+      <w:start w:val="1"/>
+      <w:numFmt w:val="lowerRoman"/>
+      <w:lvlText w:val="%9."/>
+      <w:lvlJc w:val="right"/>
+      <w:pPr>
+        <w:ind w:left="6840" w:hanging="180"/>
+      </w:pPr>
+    </w:lvl>
+  </w:abstractNum>
+  <w:abstractNum w:abstractNumId="6" w15:restartNumberingAfterBreak="0">
+    <w:nsid w:val="7CA10B9E"/>
+    <w:multiLevelType w:val="hybridMultilevel"/>
+    <w:tmpl w:val="0694DB16"/>
+    <w:lvl w:ilvl="0" w:tplc="0809000F">
+      <w:start w:val="1"/>
+      <w:numFmt w:val="decimal"/>
+      <w:lvlText w:val="%1."/>
+      <w:lvlJc w:val="left"/>
+      <w:pPr>
+        <w:ind w:left="720" w:hanging="360"/>
+      </w:pPr>
+      <w:rPr>
+        <w:rFonts w:hint="default"/>
+      </w:rPr>
+    </w:lvl>
+    <w:lvl w:ilvl="1" w:tplc="08090019" w:tentative="1">
+      <w:start w:val="1"/>
+      <w:numFmt w:val="lowerLetter"/>
+      <w:lvlText w:val="%2."/>
+      <w:lvlJc w:val="left"/>
+      <w:pPr>
+        <w:ind w:left="1440" w:hanging="360"/>
+      </w:pPr>
+    </w:lvl>
+    <w:lvl w:ilvl="2" w:tplc="0809001B" w:tentative="1">
+      <w:start w:val="1"/>
+      <w:numFmt w:val="lowerRoman"/>
+      <w:lvlText w:val="%3."/>
+      <w:lvlJc w:val="right"/>
+      <w:pPr>
+        <w:ind w:left="2160" w:hanging="180"/>
+      </w:pPr>
+    </w:lvl>
+    <w:lvl w:ilvl="3" w:tplc="0809000F" w:tentative="1">
+      <w:start w:val="1"/>
+      <w:numFmt w:val="decimal"/>
+      <w:lvlText w:val="%4."/>
+      <w:lvlJc w:val="left"/>
+      <w:pPr>
+        <w:ind w:left="2880" w:hanging="360"/>
+      </w:pPr>
+    </w:lvl>
+    <w:lvl w:ilvl="4" w:tplc="08090019" w:tentative="1">
+      <w:start w:val="1"/>
+      <w:numFmt w:val="lowerLetter"/>
+      <w:lvlText w:val="%5."/>
+      <w:lvlJc w:val="left"/>
+      <w:pPr>
+        <w:ind w:left="3600" w:hanging="360"/>
+      </w:pPr>
+    </w:lvl>
+    <w:lvl w:ilvl="5" w:tplc="0809001B" w:tentative="1">
+      <w:start w:val="1"/>
+      <w:numFmt w:val="lowerRoman"/>
+      <w:lvlText w:val="%6."/>
+      <w:lvlJc w:val="right"/>
+      <w:pPr>
+        <w:ind w:left="4320" w:hanging="180"/>
+      </w:pPr>
+    </w:lvl>
+    <w:lvl w:ilvl="6" w:tplc="0809000F" w:tentative="1">
+      <w:start w:val="1"/>
+      <w:numFmt w:val="decimal"/>
+      <w:lvlText w:val="%7."/>
+      <w:lvlJc w:val="left"/>
+      <w:pPr>
+        <w:ind w:left="5040" w:hanging="360"/>
+      </w:pPr>
+    </w:lvl>
+    <w:lvl w:ilvl="7" w:tplc="08090019" w:tentative="1">
+      <w:start w:val="1"/>
+      <w:numFmt w:val="lowerLetter"/>
+      <w:lvlText w:val="%8."/>
+      <w:lvlJc w:val="left"/>
+      <w:pPr>
+        <w:ind w:left="5760" w:hanging="360"/>
+      </w:pPr>
+    </w:lvl>
+    <w:lvl w:ilvl="8" w:tplc="0809001B" w:tentative="1">
+      <w:start w:val="1"/>
+      <w:numFmt w:val="lowerRoman"/>
+      <w:lvlText w:val="%9."/>
+      <w:lvlJc w:val="right"/>
+      <w:pPr>
+        <w:ind w:left="6480" w:hanging="180"/>
+      </w:pPr>
+    </w:lvl>
+  </w:abstractNum>
+  <w:num w:numId="1">
+    <w:abstractNumId w:val="6"/>
+  </w:num>
+  <w:num w:numId="2">
+    <w:abstractNumId w:val="5"/>
+  </w:num>
+  <w:num w:numId="3">
+    <w:abstractNumId w:val="4"/>
+  </w:num>
+  <w:num w:numId="4">
+    <w:abstractNumId w:val="2"/>
+  </w:num>
+  <w:num w:numId="5">
+    <w:abstractNumId w:val="1"/>
+  </w:num>
+  <w:num w:numId="6">
+    <w:abstractNumId w:val="0"/>
+  </w:num>
+  <w:num w:numId="7">
+    <w:abstractNumId w:val="3"/>
+  </w:num>
+</w:numbering>
 </file>
 
 <file path=word/styles.xml><?xml version="1.0" encoding="utf-8"?>
@@ -981,6 +3595,27 @@
       <w14:ligatures w14:val="none"/>
     </w:rPr>
   </w:style>
+  <w:style w:type="paragraph" w:styleId="1">
+    <w:name w:val="heading 1"/>
+    <w:basedOn w:val="a"/>
+    <w:next w:val="a"/>
+    <w:link w:val="10"/>
+    <w:uiPriority w:val="9"/>
+    <w:qFormat/>
+    <w:rsid w:val="00DA2B91"/>
+    <w:pPr>
+      <w:keepNext/>
+      <w:keepLines/>
+      <w:spacing w:before="240"/>
+      <w:outlineLvl w:val="0"/>
+    </w:pPr>
+    <w:rPr>
+      <w:rFonts w:asciiTheme="majorHAnsi" w:eastAsiaTheme="majorEastAsia" w:hAnsiTheme="majorHAnsi" w:cs="Mangal"/>
+      <w:color w:val="2F5496" w:themeColor="accent1" w:themeShade="BF"/>
+      <w:sz w:val="32"/>
+      <w:szCs w:val="29"/>
+    </w:rPr>
+  </w:style>
   <w:style w:type="character" w:default="1" w:styleId="a0">
     <w:name w:val="Default Paragraph Font"/>
     <w:uiPriority w:val="1"/>
@@ -1041,6 +3676,97 @@
       <w:szCs w:val="24"/>
       <w:lang w:val="ru-RU" w:eastAsia="zh-CN" w:bidi="hi-IN"/>
       <w14:ligatures w14:val="none"/>
+    </w:rPr>
+  </w:style>
+  <w:style w:type="character" w:customStyle="1" w:styleId="10">
+    <w:name w:val="Заголовок 1 Знак"/>
+    <w:basedOn w:val="a0"/>
+    <w:link w:val="1"/>
+    <w:uiPriority w:val="9"/>
+    <w:rsid w:val="00DA2B91"/>
+    <w:rPr>
+      <w:rFonts w:asciiTheme="majorHAnsi" w:eastAsiaTheme="majorEastAsia" w:hAnsiTheme="majorHAnsi" w:cs="Mangal"/>
+      <w:color w:val="2F5496" w:themeColor="accent1" w:themeShade="BF"/>
+      <w:kern w:val="3"/>
+      <w:sz w:val="32"/>
+      <w:szCs w:val="29"/>
+      <w:lang w:val="ru-RU" w:eastAsia="zh-CN" w:bidi="hi-IN"/>
+      <w14:ligatures w14:val="none"/>
+    </w:rPr>
+  </w:style>
+  <w:style w:type="paragraph" w:styleId="a4">
+    <w:name w:val="List Paragraph"/>
+    <w:basedOn w:val="a"/>
+    <w:uiPriority w:val="34"/>
+    <w:qFormat/>
+    <w:rsid w:val="00DA2B91"/>
+    <w:pPr>
+      <w:ind w:left="720"/>
+      <w:contextualSpacing/>
+    </w:pPr>
+    <w:rPr>
+      <w:rFonts w:cs="Mangal"/>
+      <w:szCs w:val="21"/>
+    </w:rPr>
+  </w:style>
+  <w:style w:type="character" w:styleId="a5">
+    <w:name w:val="Hyperlink"/>
+    <w:basedOn w:val="a0"/>
+    <w:uiPriority w:val="99"/>
+    <w:unhideWhenUsed/>
+    <w:rsid w:val="00DA2B91"/>
+    <w:rPr>
+      <w:color w:val="0563C1" w:themeColor="hyperlink"/>
+      <w:u w:val="single"/>
+    </w:rPr>
+  </w:style>
+  <w:style w:type="character" w:styleId="a6">
+    <w:name w:val="Unresolved Mention"/>
+    <w:basedOn w:val="a0"/>
+    <w:uiPriority w:val="99"/>
+    <w:semiHidden/>
+    <w:unhideWhenUsed/>
+    <w:rsid w:val="00DA2B91"/>
+    <w:rPr>
+      <w:color w:val="605E5C"/>
+      <w:shd w:val="clear" w:color="auto" w:fill="E1DFDD"/>
+    </w:rPr>
+  </w:style>
+  <w:style w:type="paragraph" w:styleId="a7">
+    <w:name w:val="TOC Heading"/>
+    <w:basedOn w:val="1"/>
+    <w:next w:val="a"/>
+    <w:uiPriority w:val="39"/>
+    <w:unhideWhenUsed/>
+    <w:qFormat/>
+    <w:rsid w:val="00EE79DE"/>
+    <w:pPr>
+      <w:suppressAutoHyphens w:val="0"/>
+      <w:autoSpaceDN/>
+      <w:spacing w:line="259" w:lineRule="auto"/>
+      <w:outlineLvl w:val="9"/>
+    </w:pPr>
+    <w:rPr>
+      <w:rFonts w:cstheme="majorBidi"/>
+      <w:kern w:val="0"/>
+      <w:szCs w:val="32"/>
+      <w:lang w:val="en-GB" w:eastAsia="en-GB" w:bidi="ar-SA"/>
+    </w:rPr>
+  </w:style>
+  <w:style w:type="paragraph" w:styleId="11">
+    <w:name w:val="toc 1"/>
+    <w:basedOn w:val="a"/>
+    <w:next w:val="a"/>
+    <w:autoRedefine/>
+    <w:uiPriority w:val="39"/>
+    <w:unhideWhenUsed/>
+    <w:rsid w:val="00EE79DE"/>
+    <w:pPr>
+      <w:spacing w:after="100"/>
+    </w:pPr>
+    <w:rPr>
+      <w:rFonts w:cs="Mangal"/>
+      <w:szCs w:val="21"/>
     </w:rPr>
   </w:style>
 </w:styles>
@@ -1339,4 +4065,16 @@
     </a:ext>
   </a:extLst>
 </a:theme>
+</file>
+
+<file path=customXml/item1.xml><?xml version="1.0" encoding="utf-8"?>
+<b:Sources xmlns:b="http://schemas.openxmlformats.org/officeDocument/2006/bibliography" xmlns="http://schemas.openxmlformats.org/officeDocument/2006/bibliography" SelectedStyle="\APASixthEditionOfficeOnline.xsl" StyleName="APA" Version="6"/>
+</file>
+
+<file path=customXml/itemProps1.xml><?xml version="1.0" encoding="utf-8"?>
+<ds:datastoreItem xmlns:ds="http://schemas.openxmlformats.org/officeDocument/2006/customXml" ds:itemID="{9455E21C-EBAC-4386-ABB6-60EEFD3997CF}">
+  <ds:schemaRefs>
+    <ds:schemaRef ds:uri="http://schemas.openxmlformats.org/officeDocument/2006/bibliography"/>
+  </ds:schemaRefs>
+</ds:datastoreItem>
 </file>
--- a/inf/lab4/inf_lab4.docx
+++ b/inf/lab4/inf_lab4.docx
@@ -223,9 +223,13 @@
           <w:sz w:val="32"/>
           <w:szCs w:val="32"/>
         </w:rPr>
-        <w:t>По лабораторной работе №</w:t>
-      </w:r>
-      <w:r>
+        <w:t>По лабораторной работе №4</w:t>
+      </w:r>
+    </w:p>
+    <w:p>
+      <w:pPr>
+        <w:spacing w:line="360" w:lineRule="auto"/>
+        <w:jc w:val="center"/>
         <w:rPr>
           <w:rFonts w:ascii="Times New Roman" w:eastAsia="Arial" w:hAnsi="Times New Roman" w:cs="Times New Roman"/>
           <w:b/>
@@ -233,13 +237,8 @@
           <w:sz w:val="32"/>
           <w:szCs w:val="32"/>
         </w:rPr>
-        <w:t>4</w:t>
-      </w:r>
-    </w:p>
-    <w:p>
-      <w:pPr>
-        <w:spacing w:line="360" w:lineRule="auto"/>
-        <w:jc w:val="center"/>
+      </w:pPr>
+      <w:r>
         <w:rPr>
           <w:rFonts w:ascii="Times New Roman" w:eastAsia="Arial" w:hAnsi="Times New Roman" w:cs="Times New Roman"/>
           <w:b/>
@@ -247,8 +246,13 @@
           <w:sz w:val="32"/>
           <w:szCs w:val="32"/>
         </w:rPr>
-      </w:pPr>
-      <w:r>
+        <w:t>Синтез помехоустойчивого кода</w:t>
+      </w:r>
+    </w:p>
+    <w:p>
+      <w:pPr>
+        <w:spacing w:line="360" w:lineRule="auto"/>
+        <w:jc w:val="center"/>
         <w:rPr>
           <w:rFonts w:ascii="Times New Roman" w:eastAsia="Arial" w:hAnsi="Times New Roman" w:cs="Times New Roman"/>
           <w:b/>
@@ -256,13 +260,8 @@
           <w:sz w:val="32"/>
           <w:szCs w:val="32"/>
         </w:rPr>
-        <w:t>Синтез помехоустойчивого кода</w:t>
-      </w:r>
-    </w:p>
-    <w:p>
-      <w:pPr>
-        <w:spacing w:line="360" w:lineRule="auto"/>
-        <w:jc w:val="center"/>
+      </w:pPr>
+      <w:r>
         <w:rPr>
           <w:rFonts w:ascii="Times New Roman" w:eastAsia="Arial" w:hAnsi="Times New Roman" w:cs="Times New Roman"/>
           <w:b/>
@@ -270,7 +269,9 @@
           <w:sz w:val="32"/>
           <w:szCs w:val="32"/>
         </w:rPr>
-      </w:pPr>
+        <w:t xml:space="preserve">Вариант </w:t>
+      </w:r>
+      <w:proofErr w:type="gramStart"/>
       <w:r>
         <w:rPr>
           <w:rFonts w:ascii="Times New Roman" w:eastAsia="Arial" w:hAnsi="Times New Roman" w:cs="Times New Roman"/>
@@ -279,8 +280,9 @@
           <w:sz w:val="32"/>
           <w:szCs w:val="32"/>
         </w:rPr>
-        <w:t>Вариант №</w:t>
-      </w:r>
+        <w:t>№(</w:t>
+      </w:r>
+      <w:proofErr w:type="gramEnd"/>
       <w:r>
         <w:rPr>
           <w:rFonts w:ascii="Times New Roman" w:eastAsia="Arial" w:hAnsi="Times New Roman" w:cs="Times New Roman"/>
@@ -289,7 +291,7 @@
           <w:sz w:val="32"/>
           <w:szCs w:val="32"/>
         </w:rPr>
-        <w:t>(4130) 15%36 = 15</w:t>
+        <w:t>4130) 15%36 = 15</w:t>
       </w:r>
     </w:p>
     <w:p>
@@ -456,11 +458,15 @@
         <w:suppressAutoHyphens w:val="0"/>
         <w:autoSpaceDN/>
         <w:spacing w:after="160" w:line="259" w:lineRule="auto"/>
+        <w:rPr>
+          <w:rFonts w:ascii="Times New Roman" w:hAnsi="Times New Roman" w:cs="Times New Roman"/>
+        </w:rPr>
       </w:pPr>
     </w:p>
     <w:sdt>
       <w:sdtPr>
         <w:rPr>
+          <w:rFonts w:ascii="Times New Roman" w:hAnsi="Times New Roman" w:cs="Times New Roman"/>
           <w:lang w:val="ru-RU"/>
         </w:rPr>
         <w:id w:val="217167513"/>
@@ -471,7 +477,7 @@
       </w:sdtPr>
       <w:sdtEndPr>
         <w:rPr>
-          <w:rFonts w:ascii="Liberation Serif" w:eastAsia="NSimSun" w:hAnsi="Liberation Serif" w:cs="Lucida Sans"/>
+          <w:rFonts w:eastAsia="NSimSun"/>
           <w:b/>
           <w:bCs/>
           <w:color w:val="auto"/>
@@ -485,9 +491,13 @@
         <w:p>
           <w:pPr>
             <w:pStyle w:val="a7"/>
+            <w:rPr>
+              <w:rFonts w:ascii="Times New Roman" w:hAnsi="Times New Roman" w:cs="Times New Roman"/>
+            </w:rPr>
           </w:pPr>
           <w:r>
             <w:rPr>
+              <w:rFonts w:ascii="Times New Roman" w:hAnsi="Times New Roman" w:cs="Times New Roman"/>
               <w:lang w:val="ru-RU"/>
             </w:rPr>
             <w:t>Оглавление</w:t>
@@ -500,16 +510,26 @@
               <w:tab w:val="right" w:leader="dot" w:pos="9016"/>
             </w:tabs>
             <w:rPr>
+              <w:rFonts w:ascii="Times New Roman" w:hAnsi="Times New Roman" w:cs="Times New Roman"/>
               <w:noProof/>
             </w:rPr>
           </w:pPr>
           <w:r>
+            <w:rPr>
+              <w:rFonts w:ascii="Times New Roman" w:hAnsi="Times New Roman" w:cs="Times New Roman"/>
+            </w:rPr>
             <w:fldChar w:fldCharType="begin"/>
           </w:r>
           <w:r>
+            <w:rPr>
+              <w:rFonts w:ascii="Times New Roman" w:hAnsi="Times New Roman" w:cs="Times New Roman"/>
+            </w:rPr>
             <w:instrText xml:space="preserve"> TOC \o "1-3" \h \z \u </w:instrText>
           </w:r>
           <w:r>
+            <w:rPr>
+              <w:rFonts w:ascii="Times New Roman" w:hAnsi="Times New Roman" w:cs="Times New Roman"/>
+            </w:rPr>
             <w:fldChar w:fldCharType="separate"/>
           </w:r>
           <w:hyperlink w:anchor="_Toc150547878" w:history="1">
@@ -523,6 +543,7 @@
             </w:r>
             <w:r>
               <w:rPr>
+                <w:rFonts w:ascii="Times New Roman" w:hAnsi="Times New Roman" w:cs="Times New Roman"/>
                 <w:noProof/>
                 <w:webHidden/>
               </w:rPr>
@@ -530,6 +551,7 @@
             </w:r>
             <w:r>
               <w:rPr>
+                <w:rFonts w:ascii="Times New Roman" w:hAnsi="Times New Roman" w:cs="Times New Roman"/>
                 <w:noProof/>
                 <w:webHidden/>
               </w:rPr>
@@ -537,6 +559,7 @@
             </w:r>
             <w:r>
               <w:rPr>
+                <w:rFonts w:ascii="Times New Roman" w:hAnsi="Times New Roman" w:cs="Times New Roman"/>
                 <w:noProof/>
                 <w:webHidden/>
               </w:rPr>
@@ -544,12 +567,14 @@
             </w:r>
             <w:r>
               <w:rPr>
+                <w:rFonts w:ascii="Times New Roman" w:hAnsi="Times New Roman" w:cs="Times New Roman"/>
                 <w:noProof/>
                 <w:webHidden/>
               </w:rPr>
             </w:r>
             <w:r>
               <w:rPr>
+                <w:rFonts w:ascii="Times New Roman" w:hAnsi="Times New Roman" w:cs="Times New Roman"/>
                 <w:noProof/>
                 <w:webHidden/>
               </w:rPr>
@@ -557,6 +582,7 @@
             </w:r>
             <w:r>
               <w:rPr>
+                <w:rFonts w:ascii="Times New Roman" w:hAnsi="Times New Roman" w:cs="Times New Roman"/>
                 <w:noProof/>
                 <w:webHidden/>
               </w:rPr>
@@ -564,6 +590,7 @@
             </w:r>
             <w:r>
               <w:rPr>
+                <w:rFonts w:ascii="Times New Roman" w:hAnsi="Times New Roman" w:cs="Times New Roman"/>
                 <w:noProof/>
                 <w:webHidden/>
               </w:rPr>
@@ -578,6 +605,7 @@
               <w:tab w:val="right" w:leader="dot" w:pos="9016"/>
             </w:tabs>
             <w:rPr>
+              <w:rFonts w:ascii="Times New Roman" w:hAnsi="Times New Roman" w:cs="Times New Roman"/>
               <w:noProof/>
             </w:rPr>
           </w:pPr>
@@ -585,12 +613,14 @@
             <w:r>
               <w:rPr>
                 <w:rStyle w:val="a5"/>
+                <w:rFonts w:ascii="Times New Roman" w:hAnsi="Times New Roman" w:cs="Times New Roman"/>
                 <w:noProof/>
               </w:rPr>
               <w:t>Выполнение работы:</w:t>
             </w:r>
             <w:r>
               <w:rPr>
+                <w:rFonts w:ascii="Times New Roman" w:hAnsi="Times New Roman" w:cs="Times New Roman"/>
                 <w:noProof/>
                 <w:webHidden/>
               </w:rPr>
@@ -598,6 +628,7 @@
             </w:r>
             <w:r>
               <w:rPr>
+                <w:rFonts w:ascii="Times New Roman" w:hAnsi="Times New Roman" w:cs="Times New Roman"/>
                 <w:noProof/>
                 <w:webHidden/>
               </w:rPr>
@@ -605,6 +636,7 @@
             </w:r>
             <w:r>
               <w:rPr>
+                <w:rFonts w:ascii="Times New Roman" w:hAnsi="Times New Roman" w:cs="Times New Roman"/>
                 <w:noProof/>
                 <w:webHidden/>
               </w:rPr>
@@ -612,12 +644,14 @@
             </w:r>
             <w:r>
               <w:rPr>
+                <w:rFonts w:ascii="Times New Roman" w:hAnsi="Times New Roman" w:cs="Times New Roman"/>
                 <w:noProof/>
                 <w:webHidden/>
               </w:rPr>
             </w:r>
             <w:r>
               <w:rPr>
+                <w:rFonts w:ascii="Times New Roman" w:hAnsi="Times New Roman" w:cs="Times New Roman"/>
                 <w:noProof/>
                 <w:webHidden/>
               </w:rPr>
@@ -625,6 +659,7 @@
             </w:r>
             <w:r>
               <w:rPr>
+                <w:rFonts w:ascii="Times New Roman" w:hAnsi="Times New Roman" w:cs="Times New Roman"/>
                 <w:noProof/>
                 <w:webHidden/>
               </w:rPr>
@@ -632,6 +667,7 @@
             </w:r>
             <w:r>
               <w:rPr>
+                <w:rFonts w:ascii="Times New Roman" w:hAnsi="Times New Roman" w:cs="Times New Roman"/>
                 <w:noProof/>
                 <w:webHidden/>
               </w:rPr>
@@ -646,6 +682,7 @@
               <w:tab w:val="right" w:leader="dot" w:pos="9016"/>
             </w:tabs>
             <w:rPr>
+              <w:rFonts w:ascii="Times New Roman" w:hAnsi="Times New Roman" w:cs="Times New Roman"/>
               <w:noProof/>
             </w:rPr>
           </w:pPr>
@@ -653,12 +690,14 @@
             <w:r>
               <w:rPr>
                 <w:rStyle w:val="a5"/>
+                <w:rFonts w:ascii="Times New Roman" w:hAnsi="Times New Roman" w:cs="Times New Roman"/>
                 <w:noProof/>
               </w:rPr>
               <w:t>Обязательное задание</w:t>
             </w:r>
             <w:r>
               <w:rPr>
+                <w:rFonts w:ascii="Times New Roman" w:hAnsi="Times New Roman" w:cs="Times New Roman"/>
                 <w:noProof/>
                 <w:webHidden/>
               </w:rPr>
@@ -666,6 +705,7 @@
             </w:r>
             <w:r>
               <w:rPr>
+                <w:rFonts w:ascii="Times New Roman" w:hAnsi="Times New Roman" w:cs="Times New Roman"/>
                 <w:noProof/>
                 <w:webHidden/>
               </w:rPr>
@@ -673,6 +713,7 @@
             </w:r>
             <w:r>
               <w:rPr>
+                <w:rFonts w:ascii="Times New Roman" w:hAnsi="Times New Roman" w:cs="Times New Roman"/>
                 <w:noProof/>
                 <w:webHidden/>
               </w:rPr>
@@ -680,12 +721,14 @@
             </w:r>
             <w:r>
               <w:rPr>
+                <w:rFonts w:ascii="Times New Roman" w:hAnsi="Times New Roman" w:cs="Times New Roman"/>
                 <w:noProof/>
                 <w:webHidden/>
               </w:rPr>
             </w:r>
             <w:r>
               <w:rPr>
+                <w:rFonts w:ascii="Times New Roman" w:hAnsi="Times New Roman" w:cs="Times New Roman"/>
                 <w:noProof/>
                 <w:webHidden/>
               </w:rPr>
@@ -693,6 +736,7 @@
             </w:r>
             <w:r>
               <w:rPr>
+                <w:rFonts w:ascii="Times New Roman" w:hAnsi="Times New Roman" w:cs="Times New Roman"/>
                 <w:noProof/>
                 <w:webHidden/>
               </w:rPr>
@@ -700,6 +744,7 @@
             </w:r>
             <w:r>
               <w:rPr>
+                <w:rFonts w:ascii="Times New Roman" w:hAnsi="Times New Roman" w:cs="Times New Roman"/>
                 <w:noProof/>
                 <w:webHidden/>
               </w:rPr>
@@ -708,8 +753,14 @@
           </w:hyperlink>
         </w:p>
         <w:p>
+          <w:pPr>
+            <w:rPr>
+              <w:rFonts w:ascii="Times New Roman" w:hAnsi="Times New Roman" w:cs="Times New Roman"/>
+            </w:rPr>
+          </w:pPr>
           <w:r>
             <w:rPr>
+              <w:rFonts w:ascii="Times New Roman" w:hAnsi="Times New Roman" w:cs="Times New Roman"/>
               <w:b/>
               <w:bCs/>
             </w:rPr>
@@ -723,8 +774,14 @@
         <w:suppressAutoHyphens w:val="0"/>
         <w:autoSpaceDN/>
         <w:spacing w:after="160" w:line="259" w:lineRule="auto"/>
-      </w:pPr>
-      <w:r>
+        <w:rPr>
+          <w:rFonts w:ascii="Times New Roman" w:hAnsi="Times New Roman" w:cs="Times New Roman"/>
+        </w:rPr>
+      </w:pPr>
+      <w:r>
+        <w:rPr>
+          <w:rFonts w:ascii="Times New Roman" w:hAnsi="Times New Roman" w:cs="Times New Roman"/>
+        </w:rPr>
         <w:br w:type="page"/>
       </w:r>
     </w:p>
@@ -752,6 +809,7 @@
     <w:p>
       <w:pPr>
         <w:rPr>
+          <w:rFonts w:ascii="Times New Roman" w:hAnsi="Times New Roman" w:cs="Times New Roman"/>
           <w:noProof/>
         </w:rPr>
       </w:pPr>
@@ -764,6 +822,7 @@
       </w:pPr>
       <w:r>
         <w:rPr>
+          <w:rFonts w:ascii="Times New Roman" w:hAnsi="Times New Roman" w:cs="Times New Roman"/>
           <w:noProof/>
         </w:rPr>
         <w:drawing>
@@ -782,7 +841,7 @@
                     <pic:cNvPicPr/>
                   </pic:nvPicPr>
                   <pic:blipFill rotWithShape="1">
-                    <a:blip r:embed="rId6"/>
+                    <a:blip r:embed="rId8"/>
                     <a:srcRect t="11667"/>
                     <a:stretch/>
                   </pic:blipFill>
@@ -1023,7 +1082,7 @@
         </w:rPr>
         <w:br/>
       </w:r>
-      <w:hyperlink r:id="rId7" w:history="1">
+      <w:hyperlink r:id="rId9" w:history="1">
         <w:r>
           <w:rPr>
             <w:rStyle w:val="a5"/>
@@ -1172,7 +1231,25 @@
           <w:sz w:val="28"/>
           <w:szCs w:val="22"/>
         </w:rPr>
-        <w:t>максимального числа баллов БаРС за данную лабораторную):</w:t>
+        <w:t xml:space="preserve">максимального числа баллов </w:t>
+      </w:r>
+      <w:proofErr w:type="spellStart"/>
+      <w:r>
+        <w:rPr>
+          <w:rFonts w:ascii="Times New Roman" w:hAnsi="Times New Roman" w:cs="Times New Roman"/>
+          <w:sz w:val="28"/>
+          <w:szCs w:val="22"/>
+        </w:rPr>
+        <w:t>БаРС</w:t>
+      </w:r>
+      <w:proofErr w:type="spellEnd"/>
+      <w:r>
+        <w:rPr>
+          <w:rFonts w:ascii="Times New Roman" w:hAnsi="Times New Roman" w:cs="Times New Roman"/>
+          <w:sz w:val="28"/>
+          <w:szCs w:val="22"/>
+        </w:rPr>
+        <w:t xml:space="preserve"> за данную лабораторную):</w:t>
       </w:r>
     </w:p>
     <w:p>
@@ -1202,13 +1279,23 @@
           <w:szCs w:val="22"/>
         </w:rPr>
       </w:pPr>
-      <w:r>
-        <w:rPr>
-          <w:rFonts w:ascii="Times New Roman" w:hAnsi="Times New Roman" w:cs="Times New Roman"/>
-          <w:sz w:val="28"/>
-          <w:szCs w:val="22"/>
-        </w:rPr>
-        <w:t>парсинг и конвертацию исходного файла в новый путём простой</w:t>
+      <w:proofErr w:type="spellStart"/>
+      <w:r>
+        <w:rPr>
+          <w:rFonts w:ascii="Times New Roman" w:hAnsi="Times New Roman" w:cs="Times New Roman"/>
+          <w:sz w:val="28"/>
+          <w:szCs w:val="22"/>
+        </w:rPr>
+        <w:t>парсинг</w:t>
+      </w:r>
+      <w:proofErr w:type="spellEnd"/>
+      <w:r>
+        <w:rPr>
+          <w:rFonts w:ascii="Times New Roman" w:hAnsi="Times New Roman" w:cs="Times New Roman"/>
+          <w:sz w:val="28"/>
+          <w:szCs w:val="22"/>
+        </w:rPr>
+        <w:t xml:space="preserve"> и конвертацию исходного файла в новый путём простой</w:t>
       </w:r>
     </w:p>
     <w:p>
@@ -1330,7 +1417,25 @@
           <w:sz w:val="28"/>
           <w:szCs w:val="22"/>
         </w:rPr>
-        <w:t>максимального числа баллов БаРС за данную лабораторную).</w:t>
+        <w:t xml:space="preserve">максимального числа баллов </w:t>
+      </w:r>
+      <w:proofErr w:type="spellStart"/>
+      <w:r>
+        <w:rPr>
+          <w:rFonts w:ascii="Times New Roman" w:hAnsi="Times New Roman" w:cs="Times New Roman"/>
+          <w:sz w:val="28"/>
+          <w:szCs w:val="22"/>
+        </w:rPr>
+        <w:t>БаРС</w:t>
+      </w:r>
+      <w:proofErr w:type="spellEnd"/>
+      <w:r>
+        <w:rPr>
+          <w:rFonts w:ascii="Times New Roman" w:hAnsi="Times New Roman" w:cs="Times New Roman"/>
+          <w:sz w:val="28"/>
+          <w:szCs w:val="22"/>
+        </w:rPr>
+        <w:t xml:space="preserve"> за данную лабораторную).</w:t>
       </w:r>
     </w:p>
     <w:p>
@@ -1362,13 +1467,23 @@
         </w:rPr>
         <w:t xml:space="preserve"> </w:t>
       </w:r>
-      <w:r>
-        <w:rPr>
-          <w:rFonts w:ascii="Times New Roman" w:hAnsi="Times New Roman" w:cs="Times New Roman"/>
-          <w:sz w:val="28"/>
-          <w:szCs w:val="22"/>
-        </w:rPr>
-        <w:t>парсинг и конвертацию файлов.</w:t>
+      <w:proofErr w:type="spellStart"/>
+      <w:r>
+        <w:rPr>
+          <w:rFonts w:ascii="Times New Roman" w:hAnsi="Times New Roman" w:cs="Times New Roman"/>
+          <w:sz w:val="28"/>
+          <w:szCs w:val="22"/>
+        </w:rPr>
+        <w:t>парсинг</w:t>
+      </w:r>
+      <w:proofErr w:type="spellEnd"/>
+      <w:r>
+        <w:rPr>
+          <w:rFonts w:ascii="Times New Roman" w:hAnsi="Times New Roman" w:cs="Times New Roman"/>
+          <w:sz w:val="28"/>
+          <w:szCs w:val="22"/>
+        </w:rPr>
+        <w:t xml:space="preserve"> и конвертацию файлов.</w:t>
       </w:r>
     </w:p>
     <w:p>
@@ -1540,7 +1655,25 @@
           <w:sz w:val="28"/>
           <w:szCs w:val="22"/>
         </w:rPr>
-        <w:t>максимального числа баллов БаРС за данную лабораторную).</w:t>
+        <w:t xml:space="preserve">максимального числа баллов </w:t>
+      </w:r>
+      <w:proofErr w:type="spellStart"/>
+      <w:r>
+        <w:rPr>
+          <w:rFonts w:ascii="Times New Roman" w:hAnsi="Times New Roman" w:cs="Times New Roman"/>
+          <w:sz w:val="28"/>
+          <w:szCs w:val="22"/>
+        </w:rPr>
+        <w:t>БаРС</w:t>
+      </w:r>
+      <w:proofErr w:type="spellEnd"/>
+      <w:r>
+        <w:rPr>
+          <w:rFonts w:ascii="Times New Roman" w:hAnsi="Times New Roman" w:cs="Times New Roman"/>
+          <w:sz w:val="28"/>
+          <w:szCs w:val="22"/>
+        </w:rPr>
+        <w:t xml:space="preserve"> за данную лабораторную).</w:t>
       </w:r>
     </w:p>
     <w:p>
@@ -1679,7 +1812,25 @@
           <w:sz w:val="28"/>
           <w:szCs w:val="22"/>
         </w:rPr>
-        <w:t>максимального числа баллов БаРС за данную лабораторную).</w:t>
+        <w:t xml:space="preserve">максимального числа баллов </w:t>
+      </w:r>
+      <w:proofErr w:type="spellStart"/>
+      <w:r>
+        <w:rPr>
+          <w:rFonts w:ascii="Times New Roman" w:hAnsi="Times New Roman" w:cs="Times New Roman"/>
+          <w:sz w:val="28"/>
+          <w:szCs w:val="22"/>
+        </w:rPr>
+        <w:t>БаРС</w:t>
+      </w:r>
+      <w:proofErr w:type="spellEnd"/>
+      <w:r>
+        <w:rPr>
+          <w:rFonts w:ascii="Times New Roman" w:hAnsi="Times New Roman" w:cs="Times New Roman"/>
+          <w:sz w:val="28"/>
+          <w:szCs w:val="22"/>
+        </w:rPr>
+        <w:t xml:space="preserve"> за данную лабораторную).</w:t>
       </w:r>
     </w:p>
     <w:p>
@@ -1733,7 +1884,25 @@
           <w:sz w:val="28"/>
           <w:szCs w:val="22"/>
         </w:rPr>
-        <w:t>То есть ваш код должен уметь осуществлять парсинг и</w:t>
+        <w:t xml:space="preserve">То есть ваш код должен уметь осуществлять </w:t>
+      </w:r>
+      <w:proofErr w:type="spellStart"/>
+      <w:r>
+        <w:rPr>
+          <w:rFonts w:ascii="Times New Roman" w:hAnsi="Times New Roman" w:cs="Times New Roman"/>
+          <w:sz w:val="28"/>
+          <w:szCs w:val="22"/>
+        </w:rPr>
+        <w:t>парсинг</w:t>
+      </w:r>
+      <w:proofErr w:type="spellEnd"/>
+      <w:r>
+        <w:rPr>
+          <w:rFonts w:ascii="Times New Roman" w:hAnsi="Times New Roman" w:cs="Times New Roman"/>
+          <w:sz w:val="28"/>
+          <w:szCs w:val="22"/>
+        </w:rPr>
+        <w:t xml:space="preserve"> и</w:t>
       </w:r>
       <w:r>
         <w:rPr>
@@ -1936,7 +2105,25 @@
           <w:sz w:val="28"/>
           <w:szCs w:val="22"/>
         </w:rPr>
-        <w:t>максимального числа баллов БаРС за данную лабораторную).</w:t>
+        <w:t xml:space="preserve">максимального числа баллов </w:t>
+      </w:r>
+      <w:proofErr w:type="spellStart"/>
+      <w:r>
+        <w:rPr>
+          <w:rFonts w:ascii="Times New Roman" w:hAnsi="Times New Roman" w:cs="Times New Roman"/>
+          <w:sz w:val="28"/>
+          <w:szCs w:val="22"/>
+        </w:rPr>
+        <w:t>БаРС</w:t>
+      </w:r>
+      <w:proofErr w:type="spellEnd"/>
+      <w:r>
+        <w:rPr>
+          <w:rFonts w:ascii="Times New Roman" w:hAnsi="Times New Roman" w:cs="Times New Roman"/>
+          <w:sz w:val="28"/>
+          <w:szCs w:val="22"/>
+        </w:rPr>
+        <w:t xml:space="preserve"> за данную лабораторную).</w:t>
       </w:r>
     </w:p>
     <w:p>
@@ -1990,7 +2177,25 @@
           <w:sz w:val="28"/>
           <w:szCs w:val="22"/>
         </w:rPr>
-        <w:t>стократное время выполнения парсинга + конвертации в</w:t>
+        <w:t xml:space="preserve">стократное время выполнения </w:t>
+      </w:r>
+      <w:proofErr w:type="spellStart"/>
+      <w:r>
+        <w:rPr>
+          <w:rFonts w:ascii="Times New Roman" w:hAnsi="Times New Roman" w:cs="Times New Roman"/>
+          <w:sz w:val="28"/>
+          <w:szCs w:val="22"/>
+        </w:rPr>
+        <w:t>парсинга</w:t>
+      </w:r>
+      <w:proofErr w:type="spellEnd"/>
+      <w:r>
+        <w:rPr>
+          <w:rFonts w:ascii="Times New Roman" w:hAnsi="Times New Roman" w:cs="Times New Roman"/>
+          <w:sz w:val="28"/>
+          <w:szCs w:val="22"/>
+        </w:rPr>
+        <w:t xml:space="preserve"> + конвертации в</w:t>
       </w:r>
       <w:r>
         <w:rPr>
@@ -2117,7 +2322,25 @@
           <w:sz w:val="28"/>
           <w:szCs w:val="22"/>
         </w:rPr>
-        <w:t>максимального числа баллов БаРС за данную лабораторную).</w:t>
+        <w:t xml:space="preserve">максимального числа баллов </w:t>
+      </w:r>
+      <w:proofErr w:type="spellStart"/>
+      <w:r>
+        <w:rPr>
+          <w:rFonts w:ascii="Times New Roman" w:hAnsi="Times New Roman" w:cs="Times New Roman"/>
+          <w:sz w:val="28"/>
+          <w:szCs w:val="22"/>
+        </w:rPr>
+        <w:t>БаРС</w:t>
+      </w:r>
+      <w:proofErr w:type="spellEnd"/>
+      <w:r>
+        <w:rPr>
+          <w:rFonts w:ascii="Times New Roman" w:hAnsi="Times New Roman" w:cs="Times New Roman"/>
+          <w:sz w:val="28"/>
+          <w:szCs w:val="22"/>
+        </w:rPr>
+        <w:t xml:space="preserve"> за данную лабораторную).</w:t>
       </w:r>
     </w:p>
     <w:p>
@@ -2149,13 +2372,23 @@
         </w:rPr>
         <w:t xml:space="preserve"> </w:t>
       </w:r>
-      <w:r>
-        <w:rPr>
-          <w:rFonts w:ascii="Times New Roman" w:hAnsi="Times New Roman" w:cs="Times New Roman"/>
-          <w:sz w:val="28"/>
-          <w:szCs w:val="22"/>
-        </w:rPr>
-        <w:t>парсинг и конвертацию исходного файла в любой другой</w:t>
+      <w:proofErr w:type="spellStart"/>
+      <w:r>
+        <w:rPr>
+          <w:rFonts w:ascii="Times New Roman" w:hAnsi="Times New Roman" w:cs="Times New Roman"/>
+          <w:sz w:val="28"/>
+          <w:szCs w:val="22"/>
+        </w:rPr>
+        <w:t>парсинг</w:t>
+      </w:r>
+      <w:proofErr w:type="spellEnd"/>
+      <w:r>
+        <w:rPr>
+          <w:rFonts w:ascii="Times New Roman" w:hAnsi="Times New Roman" w:cs="Times New Roman"/>
+          <w:sz w:val="28"/>
+          <w:szCs w:val="22"/>
+        </w:rPr>
+        <w:t xml:space="preserve"> и конвертацию исходного файла в любой другой</w:t>
       </w:r>
       <w:r>
         <w:rPr>
@@ -2364,6 +2597,7 @@
         </w:rPr>
         <w:t xml:space="preserve"> </w:t>
       </w:r>
+      <w:proofErr w:type="spellStart"/>
       <w:r>
         <w:rPr>
           <w:rFonts w:ascii="Times New Roman" w:hAnsi="Times New Roman" w:cs="Times New Roman"/>
@@ -2371,8 +2605,49 @@
           <w:szCs w:val="22"/>
           <w:lang w:val="en-GB"/>
         </w:rPr>
-        <w:t>быть отражено в отчёте</w:t>
-      </w:r>
+        <w:t>быть</w:t>
+      </w:r>
+      <w:proofErr w:type="spellEnd"/>
+      <w:r>
+        <w:rPr>
+          <w:rFonts w:ascii="Times New Roman" w:hAnsi="Times New Roman" w:cs="Times New Roman"/>
+          <w:sz w:val="28"/>
+          <w:szCs w:val="22"/>
+          <w:lang w:val="en-GB"/>
+        </w:rPr>
+        <w:t xml:space="preserve"> </w:t>
+      </w:r>
+      <w:proofErr w:type="spellStart"/>
+      <w:r>
+        <w:rPr>
+          <w:rFonts w:ascii="Times New Roman" w:hAnsi="Times New Roman" w:cs="Times New Roman"/>
+          <w:sz w:val="28"/>
+          <w:szCs w:val="22"/>
+          <w:lang w:val="en-GB"/>
+        </w:rPr>
+        <w:t>отражено</w:t>
+      </w:r>
+      <w:proofErr w:type="spellEnd"/>
+      <w:r>
+        <w:rPr>
+          <w:rFonts w:ascii="Times New Roman" w:hAnsi="Times New Roman" w:cs="Times New Roman"/>
+          <w:sz w:val="28"/>
+          <w:szCs w:val="22"/>
+          <w:lang w:val="en-GB"/>
+        </w:rPr>
+        <w:t xml:space="preserve"> в </w:t>
+      </w:r>
+      <w:proofErr w:type="spellStart"/>
+      <w:r>
+        <w:rPr>
+          <w:rFonts w:ascii="Times New Roman" w:hAnsi="Times New Roman" w:cs="Times New Roman"/>
+          <w:sz w:val="28"/>
+          <w:szCs w:val="22"/>
+          <w:lang w:val="en-GB"/>
+        </w:rPr>
+        <w:t>отчёте</w:t>
+      </w:r>
+      <w:proofErr w:type="spellEnd"/>
     </w:p>
     <w:p>
       <w:pPr>
@@ -2487,22 +2762,35 @@
         <w:autoSpaceDN/>
         <w:spacing w:after="160" w:line="259" w:lineRule="auto"/>
         <w:rPr>
-          <w:rFonts w:asciiTheme="majorHAnsi" w:eastAsiaTheme="majorEastAsia" w:hAnsiTheme="majorHAnsi" w:cs="Mangal"/>
+          <w:rFonts w:ascii="Times New Roman" w:eastAsiaTheme="majorEastAsia" w:hAnsi="Times New Roman" w:cs="Times New Roman"/>
           <w:color w:val="2F5496" w:themeColor="accent1" w:themeShade="BF"/>
           <w:sz w:val="32"/>
           <w:szCs w:val="29"/>
         </w:rPr>
       </w:pPr>
       <w:r>
+        <w:rPr>
+          <w:rFonts w:ascii="Times New Roman" w:hAnsi="Times New Roman" w:cs="Times New Roman"/>
+        </w:rPr>
         <w:br w:type="page"/>
       </w:r>
     </w:p>
     <w:p>
       <w:pPr>
         <w:pStyle w:val="1"/>
+        <w:rPr>
+          <w:rFonts w:ascii="Times New Roman" w:hAnsi="Times New Roman" w:cs="Times New Roman"/>
+          <w:sz w:val="40"/>
+          <w:szCs w:val="36"/>
+        </w:rPr>
       </w:pPr>
       <w:bookmarkStart w:id="1" w:name="_Toc150547879"/>
       <w:r>
+        <w:rPr>
+          <w:rFonts w:ascii="Times New Roman" w:hAnsi="Times New Roman" w:cs="Times New Roman"/>
+          <w:sz w:val="40"/>
+          <w:szCs w:val="36"/>
+        </w:rPr>
         <w:lastRenderedPageBreak/>
         <w:t>Выполнение работы:</w:t>
       </w:r>
@@ -2511,17 +2799,29 @@
     <w:p>
       <w:pPr>
         <w:pStyle w:val="1"/>
+        <w:rPr>
+          <w:rFonts w:ascii="Times New Roman" w:hAnsi="Times New Roman" w:cs="Times New Roman"/>
+        </w:rPr>
       </w:pPr>
       <w:bookmarkStart w:id="2" w:name="_Toc150547880"/>
       <w:r>
+        <w:rPr>
+          <w:rFonts w:ascii="Times New Roman" w:hAnsi="Times New Roman" w:cs="Times New Roman"/>
+        </w:rPr>
         <w:t>Обязательное задание</w:t>
       </w:r>
       <w:bookmarkEnd w:id="2"/>
     </w:p>
-    <w:p/>
-    <w:p/>
-    <w:p/>
+    <w:p>
+      <w:pPr>
+        <w:rPr>
+          <w:rFonts w:ascii="Times New Roman" w:hAnsi="Times New Roman" w:cs="Times New Roman"/>
+          <w:lang w:val="en-GB"/>
+        </w:rPr>
+      </w:pPr>
+    </w:p>
     <w:sectPr>
+      <w:footerReference w:type="default" r:id="rId10"/>
       <w:pgSz w:w="11906" w:h="16838"/>
       <w:pgMar w:top="1440" w:right="1440" w:bottom="1440" w:left="1440" w:header="708" w:footer="708" w:gutter="0"/>
       <w:cols w:space="708"/>
@@ -2529,6 +2829,86 @@
     </w:sectPr>
   </w:body>
 </w:document>
+</file>
+
+<file path=word/endnotes.xml><?xml version="1.0" encoding="utf-8"?>
+<w:endnotes xmlns:wpc="http://schemas.microsoft.com/office/word/2010/wordprocessingCanvas" xmlns:cx="http://schemas.microsoft.com/office/drawing/2014/chartex" xmlns:cx1="http://schemas.microsoft.com/office/drawing/2015/9/8/chartex" xmlns:cx2="http://schemas.microsoft.com/office/drawing/2015/10/21/chartex" xmlns:cx3="http://schemas.microsoft.com/office/drawing/2016/5/9/chartex" xmlns:cx4="http://schemas.microsoft.com/office/drawing/2016/5/10/chartex" xmlns:cx5="http://schemas.microsoft.com/office/drawing/2016/5/11/chartex" xmlns:cx6="http://schemas.microsoft.com/office/drawing/2016/5/12/chartex" xmlns:cx7="http://schemas.microsoft.com/office/drawing/2016/5/13/chartex" xmlns:cx8="http://schemas.microsoft.com/office/drawing/2016/5/14/chartex" xmlns:mc="http://schemas.openxmlformats.org/markup-compatibility/2006" xmlns:aink="http://schemas.microsoft.com/office/drawing/2016/ink" xmlns:am3d="http://schemas.microsoft.com/office/drawing/2017/model3d" xmlns:o="urn:schemas-microsoft-com:office:office" xmlns:r="http://schemas.openxmlformats.org/officeDocument/2006/relationships" xmlns:m="http://schemas.openxmlformats.org/officeDocument/2006/math" xmlns:v="urn:schemas-microsoft-com:vml" xmlns:wp14="http://schemas.microsoft.com/office/word/2010/wordprocessingDrawing" xmlns:wp="http://schemas.openxmlformats.org/drawingml/2006/wordprocessingDrawing" xmlns:w10="urn:schemas-microsoft-com:office:word" xmlns:w="http://schemas.openxmlformats.org/wordprocessingml/2006/main" xmlns:w14="http://schemas.microsoft.com/office/word/2010/wordml" xmlns:w15="http://schemas.microsoft.com/office/word/2012/wordml" xmlns:w16cex="http://schemas.microsoft.com/office/word/2018/wordml/cex" xmlns:w16cid="http://schemas.microsoft.com/office/word/2016/wordml/cid" xmlns:w16="http://schemas.microsoft.com/office/word/2018/wordml" xmlns:w16sdtdh="http://schemas.microsoft.com/office/word/2020/wordml/sdtdatahash" xmlns:w16se="http://schemas.microsoft.com/office/word/2015/wordml/symex" xmlns:wpg="http://schemas.microsoft.com/office/word/2010/wordprocessingGroup" xmlns:wpi="http://schemas.microsoft.com/office/word/2010/wordprocessingInk" xmlns:wne="http://schemas.microsoft.com/office/word/2006/wordml" xmlns:wps="http://schemas.microsoft.com/office/word/2010/wordprocessingShape" mc:Ignorable="w14 w15 w16se w16cid w16 w16cex w16sdtdh wp14">
+  <w:endnote w:type="separator" w:id="-1">
+    <w:p>
+      <w:r>
+        <w:separator/>
+      </w:r>
+    </w:p>
+  </w:endnote>
+  <w:endnote w:type="continuationSeparator" w:id="0">
+    <w:p>
+      <w:r>
+        <w:continuationSeparator/>
+      </w:r>
+    </w:p>
+  </w:endnote>
+</w:endnotes>
+</file>
+
+<file path=word/footer1.xml><?xml version="1.0" encoding="utf-8"?>
+<w:ftr xmlns:wpc="http://schemas.microsoft.com/office/word/2010/wordprocessingCanvas" xmlns:cx="http://schemas.microsoft.com/office/drawing/2014/chartex" xmlns:cx1="http://schemas.microsoft.com/office/drawing/2015/9/8/chartex" xmlns:cx2="http://schemas.microsoft.com/office/drawing/2015/10/21/chartex" xmlns:cx3="http://schemas.microsoft.com/office/drawing/2016/5/9/chartex" xmlns:cx4="http://schemas.microsoft.com/office/drawing/2016/5/10/chartex" xmlns:cx5="http://schemas.microsoft.com/office/drawing/2016/5/11/chartex" xmlns:cx6="http://schemas.microsoft.com/office/drawing/2016/5/12/chartex" xmlns:cx7="http://schemas.microsoft.com/office/drawing/2016/5/13/chartex" xmlns:cx8="http://schemas.microsoft.com/office/drawing/2016/5/14/chartex" xmlns:mc="http://schemas.openxmlformats.org/markup-compatibility/2006" xmlns:aink="http://schemas.microsoft.com/office/drawing/2016/ink" xmlns:am3d="http://schemas.microsoft.com/office/drawing/2017/model3d" xmlns:o="urn:schemas-microsoft-com:office:office" xmlns:r="http://schemas.openxmlformats.org/officeDocument/2006/relationships" xmlns:m="http://schemas.openxmlformats.org/officeDocument/2006/math" xmlns:v="urn:schemas-microsoft-com:vml" xmlns:wp14="http://schemas.microsoft.com/office/word/2010/wordprocessingDrawing" xmlns:wp="http://schemas.openxmlformats.org/drawingml/2006/wordprocessingDrawing" xmlns:w10="urn:schemas-microsoft-com:office:word" xmlns:w="http://schemas.openxmlformats.org/wordprocessingml/2006/main" xmlns:w14="http://schemas.microsoft.com/office/word/2010/wordml" xmlns:w15="http://schemas.microsoft.com/office/word/2012/wordml" xmlns:w16cex="http://schemas.microsoft.com/office/word/2018/wordml/cex" xmlns:w16cid="http://schemas.microsoft.com/office/word/2016/wordml/cid" xmlns:w16="http://schemas.microsoft.com/office/word/2018/wordml" xmlns:w16sdtdh="http://schemas.microsoft.com/office/word/2020/wordml/sdtdatahash" xmlns:w16se="http://schemas.microsoft.com/office/word/2015/wordml/symex" xmlns:wpg="http://schemas.microsoft.com/office/word/2010/wordprocessingGroup" xmlns:wpi="http://schemas.microsoft.com/office/word/2010/wordprocessingInk" xmlns:wne="http://schemas.microsoft.com/office/word/2006/wordml" xmlns:wps="http://schemas.microsoft.com/office/word/2010/wordprocessingShape" mc:Ignorable="w14 w15 w16se w16cid w16 w16cex w16sdtdh wp14">
+  <w:sdt>
+    <w:sdtPr>
+      <w:id w:val="-934363809"/>
+      <w:docPartObj>
+        <w:docPartGallery w:val="Page Numbers (Bottom of Page)"/>
+        <w:docPartUnique/>
+      </w:docPartObj>
+    </w:sdtPr>
+    <w:sdtContent>
+      <w:p>
+        <w:pPr>
+          <w:pStyle w:val="aa"/>
+          <w:jc w:val="center"/>
+        </w:pPr>
+        <w:r>
+          <w:fldChar w:fldCharType="begin"/>
+        </w:r>
+        <w:r>
+          <w:instrText>PAGE   \* MERGEFORMAT</w:instrText>
+        </w:r>
+        <w:r>
+          <w:fldChar w:fldCharType="separate"/>
+        </w:r>
+        <w:r>
+          <w:t>2</w:t>
+        </w:r>
+        <w:r>
+          <w:fldChar w:fldCharType="end"/>
+        </w:r>
+      </w:p>
+    </w:sdtContent>
+  </w:sdt>
+  <w:p>
+    <w:pPr>
+      <w:pStyle w:val="aa"/>
+    </w:pPr>
+  </w:p>
+</w:ftr>
+</file>
+
+<file path=word/footnotes.xml><?xml version="1.0" encoding="utf-8"?>
+<w:footnotes xmlns:wpc="http://schemas.microsoft.com/office/word/2010/wordprocessingCanvas" xmlns:cx="http://schemas.microsoft.com/office/drawing/2014/chartex" xmlns:cx1="http://schemas.microsoft.com/office/drawing/2015/9/8/chartex" xmlns:cx2="http://schemas.microsoft.com/office/drawing/2015/10/21/chartex" xmlns:cx3="http://schemas.microsoft.com/office/drawing/2016/5/9/chartex" xmlns:cx4="http://schemas.microsoft.com/office/drawing/2016/5/10/chartex" xmlns:cx5="http://schemas.microsoft.com/office/drawing/2016/5/11/chartex" xmlns:cx6="http://schemas.microsoft.com/office/drawing/2016/5/12/chartex" xmlns:cx7="http://schemas.microsoft.com/office/drawing/2016/5/13/chartex" xmlns:cx8="http://schemas.microsoft.com/office/drawing/2016/5/14/chartex" xmlns:mc="http://schemas.openxmlformats.org/markup-compatibility/2006" xmlns:aink="http://schemas.microsoft.com/office/drawing/2016/ink" xmlns:am3d="http://schemas.microsoft.com/office/drawing/2017/model3d" xmlns:o="urn:schemas-microsoft-com:office:office" xmlns:r="http://schemas.openxmlformats.org/officeDocument/2006/relationships" xmlns:m="http://schemas.openxmlformats.org/officeDocument/2006/math" xmlns:v="urn:schemas-microsoft-com:vml" xmlns:wp14="http://schemas.microsoft.com/office/word/2010/wordprocessingDrawing" xmlns:wp="http://schemas.openxmlformats.org/drawingml/2006/wordprocessingDrawing" xmlns:w10="urn:schemas-microsoft-com:office:word" xmlns:w="http://schemas.openxmlformats.org/wordprocessingml/2006/main" xmlns:w14="http://schemas.microsoft.com/office/word/2010/wordml" xmlns:w15="http://schemas.microsoft.com/office/word/2012/wordml" xmlns:w16cex="http://schemas.microsoft.com/office/word/2018/wordml/cex" xmlns:w16cid="http://schemas.microsoft.com/office/word/2016/wordml/cid" xmlns:w16="http://schemas.microsoft.com/office/word/2018/wordml" xmlns:w16sdtdh="http://schemas.microsoft.com/office/word/2020/wordml/sdtdatahash" xmlns:w16se="http://schemas.microsoft.com/office/word/2015/wordml/symex" xmlns:wpg="http://schemas.microsoft.com/office/word/2010/wordprocessingGroup" xmlns:wpi="http://schemas.microsoft.com/office/word/2010/wordprocessingInk" xmlns:wne="http://schemas.microsoft.com/office/word/2006/wordml" xmlns:wps="http://schemas.microsoft.com/office/word/2010/wordprocessingShape" mc:Ignorable="w14 w15 w16se w16cid w16 w16cex w16sdtdh wp14">
+  <w:footnote w:type="separator" w:id="-1">
+    <w:p>
+      <w:r>
+        <w:separator/>
+      </w:r>
+    </w:p>
+  </w:footnote>
+  <w:footnote w:type="continuationSeparator" w:id="0">
+    <w:p>
+      <w:r>
+        <w:continuationSeparator/>
+      </w:r>
+    </w:p>
+  </w:footnote>
+</w:footnotes>
 </file>
 
 <file path=word/numbering.xml><?xml version="1.0" encoding="utf-8"?>
@@ -3769,6 +4149,72 @@
       <w:szCs w:val="21"/>
     </w:rPr>
   </w:style>
+  <w:style w:type="paragraph" w:styleId="a8">
+    <w:name w:val="header"/>
+    <w:basedOn w:val="a"/>
+    <w:link w:val="a9"/>
+    <w:uiPriority w:val="99"/>
+    <w:unhideWhenUsed/>
+    <w:rsid w:val="00733419"/>
+    <w:pPr>
+      <w:tabs>
+        <w:tab w:val="center" w:pos="4513"/>
+        <w:tab w:val="right" w:pos="9026"/>
+      </w:tabs>
+    </w:pPr>
+    <w:rPr>
+      <w:rFonts w:cs="Mangal"/>
+      <w:szCs w:val="21"/>
+    </w:rPr>
+  </w:style>
+  <w:style w:type="character" w:customStyle="1" w:styleId="a9">
+    <w:name w:val="Верхний колонтитул Знак"/>
+    <w:basedOn w:val="a0"/>
+    <w:link w:val="a8"/>
+    <w:uiPriority w:val="99"/>
+    <w:rsid w:val="00733419"/>
+    <w:rPr>
+      <w:rFonts w:ascii="Liberation Serif" w:eastAsia="NSimSun" w:hAnsi="Liberation Serif" w:cs="Mangal"/>
+      <w:kern w:val="3"/>
+      <w:sz w:val="24"/>
+      <w:szCs w:val="21"/>
+      <w:lang w:val="ru-RU" w:eastAsia="zh-CN" w:bidi="hi-IN"/>
+      <w14:ligatures w14:val="none"/>
+    </w:rPr>
+  </w:style>
+  <w:style w:type="paragraph" w:styleId="aa">
+    <w:name w:val="footer"/>
+    <w:basedOn w:val="a"/>
+    <w:link w:val="ab"/>
+    <w:uiPriority w:val="99"/>
+    <w:unhideWhenUsed/>
+    <w:rsid w:val="00733419"/>
+    <w:pPr>
+      <w:tabs>
+        <w:tab w:val="center" w:pos="4513"/>
+        <w:tab w:val="right" w:pos="9026"/>
+      </w:tabs>
+    </w:pPr>
+    <w:rPr>
+      <w:rFonts w:cs="Mangal"/>
+      <w:szCs w:val="21"/>
+    </w:rPr>
+  </w:style>
+  <w:style w:type="character" w:customStyle="1" w:styleId="ab">
+    <w:name w:val="Нижний колонтитул Знак"/>
+    <w:basedOn w:val="a0"/>
+    <w:link w:val="aa"/>
+    <w:uiPriority w:val="99"/>
+    <w:rsid w:val="00733419"/>
+    <w:rPr>
+      <w:rFonts w:ascii="Liberation Serif" w:eastAsia="NSimSun" w:hAnsi="Liberation Serif" w:cs="Mangal"/>
+      <w:kern w:val="3"/>
+      <w:sz w:val="24"/>
+      <w:szCs w:val="21"/>
+      <w:lang w:val="ru-RU" w:eastAsia="zh-CN" w:bidi="hi-IN"/>
+      <w14:ligatures w14:val="none"/>
+    </w:rPr>
+  </w:style>
 </w:styles>
 </file>
 

--- a/inf/lab4/inf_lab4.docx
+++ b/inf/lab4/inf_lab4.docx
@@ -246,7 +246,7 @@
           <w:sz w:val="32"/>
           <w:szCs w:val="32"/>
         </w:rPr>
-        <w:t>Синтез помехоустойчивого кода</w:t>
+        <w:t>Исследование протоколов,</w:t>
       </w:r>
     </w:p>
     <w:p>
@@ -269,10 +269,13 @@
           <w:sz w:val="32"/>
           <w:szCs w:val="32"/>
         </w:rPr>
-        <w:t xml:space="preserve">Вариант </w:t>
-      </w:r>
-      <w:proofErr w:type="gramStart"/>
-      <w:r>
+        <w:t>форматов обмена информацией и языков разметки</w:t>
+      </w:r>
+    </w:p>
+    <w:p>
+      <w:pPr>
+        <w:spacing w:line="360" w:lineRule="auto"/>
+        <w:jc w:val="center"/>
         <w:rPr>
           <w:rFonts w:ascii="Times New Roman" w:eastAsia="Arial" w:hAnsi="Times New Roman" w:cs="Times New Roman"/>
           <w:b/>
@@ -280,9 +283,7 @@
           <w:sz w:val="32"/>
           <w:szCs w:val="32"/>
         </w:rPr>
-        <w:t>№(</w:t>
-      </w:r>
-      <w:proofErr w:type="gramEnd"/>
+      </w:pPr>
       <w:r>
         <w:rPr>
           <w:rFonts w:ascii="Times New Roman" w:eastAsia="Arial" w:hAnsi="Times New Roman" w:cs="Times New Roman"/>
@@ -291,7 +292,30 @@
           <w:sz w:val="32"/>
           <w:szCs w:val="32"/>
         </w:rPr>
-        <w:t>4130) 15%36 = 15</w:t>
+        <w:t>документов</w:t>
+      </w:r>
+    </w:p>
+    <w:p>
+      <w:pPr>
+        <w:spacing w:line="360" w:lineRule="auto"/>
+        <w:jc w:val="center"/>
+        <w:rPr>
+          <w:rFonts w:ascii="Times New Roman" w:eastAsia="Arial" w:hAnsi="Times New Roman" w:cs="Times New Roman"/>
+          <w:b/>
+          <w:bCs/>
+          <w:sz w:val="32"/>
+          <w:szCs w:val="32"/>
+        </w:rPr>
+      </w:pPr>
+      <w:r>
+        <w:rPr>
+          <w:rFonts w:ascii="Times New Roman" w:eastAsia="Arial" w:hAnsi="Times New Roman" w:cs="Times New Roman"/>
+          <w:b/>
+          <w:bCs/>
+          <w:sz w:val="32"/>
+          <w:szCs w:val="32"/>
+        </w:rPr>
+        <w:t>Вариант №(4130) 15%36 = 15</w:t>
       </w:r>
     </w:p>
     <w:p>
@@ -508,8 +532,12 @@
               <w:tab w:val="right" w:leader="dot" w:pos="9016"/>
             </w:tabs>
             <w:rPr>
-              <w:rFonts w:ascii="Times New Roman" w:hAnsi="Times New Roman" w:cs="Times New Roman"/>
+              <w:rFonts w:asciiTheme="minorHAnsi" w:eastAsiaTheme="minorEastAsia" w:hAnsiTheme="minorHAnsi" w:cstheme="minorBidi"/>
               <w:noProof/>
+              <w:kern w:val="0"/>
+              <w:sz w:val="22"/>
+              <w:szCs w:val="22"/>
+              <w:lang w:val="en-GB" w:eastAsia="en-GB" w:bidi="ar-SA"/>
             </w:rPr>
           </w:pPr>
           <w:r>
@@ -530,7 +558,7 @@
             </w:rPr>
             <w:fldChar w:fldCharType="separate"/>
           </w:r>
-          <w:hyperlink w:anchor="_Toc150547878" w:history="1">
+          <w:hyperlink w:anchor="_Toc154235024" w:history="1">
             <w:r>
               <w:rPr>
                 <w:rStyle w:val="a5"/>
@@ -541,7 +569,6 @@
             </w:r>
             <w:r>
               <w:rPr>
-                <w:rFonts w:ascii="Times New Roman" w:hAnsi="Times New Roman" w:cs="Times New Roman"/>
                 <w:noProof/>
                 <w:webHidden/>
               </w:rPr>
@@ -549,7 +576,6 @@
             </w:r>
             <w:r>
               <w:rPr>
-                <w:rFonts w:ascii="Times New Roman" w:hAnsi="Times New Roman" w:cs="Times New Roman"/>
                 <w:noProof/>
                 <w:webHidden/>
               </w:rPr>
@@ -557,22 +583,19 @@
             </w:r>
             <w:r>
               <w:rPr>
-                <w:rFonts w:ascii="Times New Roman" w:hAnsi="Times New Roman" w:cs="Times New Roman"/>
                 <w:noProof/>
                 <w:webHidden/>
               </w:rPr>
-              <w:instrText xml:space="preserve"> PAGEREF _Toc150547878 \h </w:instrText>
-            </w:r>
-            <w:r>
-              <w:rPr>
-                <w:rFonts w:ascii="Times New Roman" w:hAnsi="Times New Roman" w:cs="Times New Roman"/>
+              <w:instrText xml:space="preserve"> PAGEREF _Toc154235024 \h </w:instrText>
+            </w:r>
+            <w:r>
+              <w:rPr>
                 <w:noProof/>
                 <w:webHidden/>
               </w:rPr>
             </w:r>
             <w:r>
               <w:rPr>
-                <w:rFonts w:ascii="Times New Roman" w:hAnsi="Times New Roman" w:cs="Times New Roman"/>
                 <w:noProof/>
                 <w:webHidden/>
               </w:rPr>
@@ -580,7 +603,6 @@
             </w:r>
             <w:r>
               <w:rPr>
-                <w:rFonts w:ascii="Times New Roman" w:hAnsi="Times New Roman" w:cs="Times New Roman"/>
                 <w:noProof/>
                 <w:webHidden/>
               </w:rPr>
@@ -588,7 +610,6 @@
             </w:r>
             <w:r>
               <w:rPr>
-                <w:rFonts w:ascii="Times New Roman" w:hAnsi="Times New Roman" w:cs="Times New Roman"/>
                 <w:noProof/>
                 <w:webHidden/>
               </w:rPr>
@@ -603,11 +624,15 @@
               <w:tab w:val="right" w:leader="dot" w:pos="9016"/>
             </w:tabs>
             <w:rPr>
-              <w:rFonts w:ascii="Times New Roman" w:hAnsi="Times New Roman" w:cs="Times New Roman"/>
+              <w:rFonts w:asciiTheme="minorHAnsi" w:eastAsiaTheme="minorEastAsia" w:hAnsiTheme="minorHAnsi" w:cstheme="minorBidi"/>
               <w:noProof/>
+              <w:kern w:val="0"/>
+              <w:sz w:val="22"/>
+              <w:szCs w:val="22"/>
+              <w:lang w:val="en-GB" w:eastAsia="en-GB" w:bidi="ar-SA"/>
             </w:rPr>
           </w:pPr>
-          <w:hyperlink w:anchor="_Toc150547879" w:history="1">
+          <w:hyperlink w:anchor="_Toc154235025" w:history="1">
             <w:r>
               <w:rPr>
                 <w:rStyle w:val="a5"/>
@@ -618,46 +643,323 @@
             </w:r>
             <w:r>
               <w:rPr>
+                <w:noProof/>
+                <w:webHidden/>
+              </w:rPr>
+              <w:tab/>
+            </w:r>
+            <w:r>
+              <w:rPr>
+                <w:noProof/>
+                <w:webHidden/>
+              </w:rPr>
+              <w:fldChar w:fldCharType="begin"/>
+            </w:r>
+            <w:r>
+              <w:rPr>
+                <w:noProof/>
+                <w:webHidden/>
+              </w:rPr>
+              <w:instrText xml:space="preserve"> PAGEREF _Toc154235025 \h </w:instrText>
+            </w:r>
+            <w:r>
+              <w:rPr>
+                <w:noProof/>
+                <w:webHidden/>
+              </w:rPr>
+            </w:r>
+            <w:r>
+              <w:rPr>
+                <w:noProof/>
+                <w:webHidden/>
+              </w:rPr>
+              <w:fldChar w:fldCharType="separate"/>
+            </w:r>
+            <w:r>
+              <w:rPr>
+                <w:noProof/>
+                <w:webHidden/>
+              </w:rPr>
+              <w:t>5</w:t>
+            </w:r>
+            <w:r>
+              <w:rPr>
+                <w:noProof/>
+                <w:webHidden/>
+              </w:rPr>
+              <w:fldChar w:fldCharType="end"/>
+            </w:r>
+          </w:hyperlink>
+        </w:p>
+        <w:p>
+          <w:pPr>
+            <w:pStyle w:val="11"/>
+            <w:tabs>
+              <w:tab w:val="left" w:pos="440"/>
+              <w:tab w:val="right" w:leader="dot" w:pos="9016"/>
+            </w:tabs>
+            <w:rPr>
+              <w:rFonts w:asciiTheme="minorHAnsi" w:eastAsiaTheme="minorEastAsia" w:hAnsiTheme="minorHAnsi" w:cstheme="minorBidi"/>
+              <w:noProof/>
+              <w:kern w:val="0"/>
+              <w:sz w:val="22"/>
+              <w:szCs w:val="22"/>
+              <w:lang w:val="en-GB" w:eastAsia="en-GB" w:bidi="ar-SA"/>
+            </w:rPr>
+          </w:pPr>
+          <w:hyperlink w:anchor="_Toc154235026" w:history="1">
+            <w:r>
+              <w:rPr>
+                <w:rStyle w:val="a5"/>
                 <w:rFonts w:ascii="Times New Roman" w:hAnsi="Times New Roman" w:cs="Times New Roman"/>
                 <w:noProof/>
+              </w:rPr>
+              <w:t>1.</w:t>
+            </w:r>
+            <w:r>
+              <w:rPr>
+                <w:rFonts w:asciiTheme="minorHAnsi" w:eastAsiaTheme="minorEastAsia" w:hAnsiTheme="minorHAnsi" w:cstheme="minorBidi"/>
+                <w:noProof/>
+                <w:kern w:val="0"/>
+                <w:sz w:val="22"/>
+                <w:szCs w:val="22"/>
+                <w:lang w:val="en-GB" w:eastAsia="en-GB" w:bidi="ar-SA"/>
+              </w:rPr>
+              <w:tab/>
+            </w:r>
+            <w:r>
+              <w:rPr>
+                <w:rStyle w:val="a5"/>
+                <w:rFonts w:ascii="Times New Roman" w:hAnsi="Times New Roman" w:cs="Times New Roman"/>
+                <w:noProof/>
+              </w:rPr>
+              <w:t>Обязательное задание</w:t>
+            </w:r>
+            <w:r>
+              <w:rPr>
+                <w:noProof/>
                 <w:webHidden/>
               </w:rPr>
               <w:tab/>
             </w:r>
             <w:r>
               <w:rPr>
+                <w:noProof/>
+                <w:webHidden/>
+              </w:rPr>
+              <w:fldChar w:fldCharType="begin"/>
+            </w:r>
+            <w:r>
+              <w:rPr>
+                <w:noProof/>
+                <w:webHidden/>
+              </w:rPr>
+              <w:instrText xml:space="preserve"> PAGEREF _Toc154235026 \h </w:instrText>
+            </w:r>
+            <w:r>
+              <w:rPr>
+                <w:noProof/>
+                <w:webHidden/>
+              </w:rPr>
+            </w:r>
+            <w:r>
+              <w:rPr>
+                <w:noProof/>
+                <w:webHidden/>
+              </w:rPr>
+              <w:fldChar w:fldCharType="separate"/>
+            </w:r>
+            <w:r>
+              <w:rPr>
+                <w:noProof/>
+                <w:webHidden/>
+              </w:rPr>
+              <w:t>5</w:t>
+            </w:r>
+            <w:r>
+              <w:rPr>
+                <w:noProof/>
+                <w:webHidden/>
+              </w:rPr>
+              <w:fldChar w:fldCharType="end"/>
+            </w:r>
+          </w:hyperlink>
+        </w:p>
+        <w:p>
+          <w:pPr>
+            <w:pStyle w:val="11"/>
+            <w:tabs>
+              <w:tab w:val="left" w:pos="440"/>
+              <w:tab w:val="right" w:leader="dot" w:pos="9016"/>
+            </w:tabs>
+            <w:rPr>
+              <w:rFonts w:asciiTheme="minorHAnsi" w:eastAsiaTheme="minorEastAsia" w:hAnsiTheme="minorHAnsi" w:cstheme="minorBidi"/>
+              <w:noProof/>
+              <w:kern w:val="0"/>
+              <w:sz w:val="22"/>
+              <w:szCs w:val="22"/>
+              <w:lang w:val="en-GB" w:eastAsia="en-GB" w:bidi="ar-SA"/>
+            </w:rPr>
+          </w:pPr>
+          <w:hyperlink w:anchor="_Toc154235027" w:history="1">
+            <w:r>
+              <w:rPr>
+                <w:rStyle w:val="a5"/>
                 <w:rFonts w:ascii="Times New Roman" w:hAnsi="Times New Roman" w:cs="Times New Roman"/>
                 <w:noProof/>
+              </w:rPr>
+              <w:t>2.</w:t>
+            </w:r>
+            <w:r>
+              <w:rPr>
+                <w:rFonts w:asciiTheme="minorHAnsi" w:eastAsiaTheme="minorEastAsia" w:hAnsiTheme="minorHAnsi" w:cstheme="minorBidi"/>
+                <w:noProof/>
+                <w:kern w:val="0"/>
+                <w:sz w:val="22"/>
+                <w:szCs w:val="22"/>
+                <w:lang w:val="en-GB" w:eastAsia="en-GB" w:bidi="ar-SA"/>
+              </w:rPr>
+              <w:tab/>
+            </w:r>
+            <w:r>
+              <w:rPr>
+                <w:rStyle w:val="a5"/>
+                <w:rFonts w:ascii="Times New Roman" w:hAnsi="Times New Roman" w:cs="Times New Roman"/>
+                <w:noProof/>
+              </w:rPr>
+              <w:t>Дополнительное задание №1</w:t>
+            </w:r>
+            <w:r>
+              <w:rPr>
+                <w:noProof/>
                 <w:webHidden/>
               </w:rPr>
+              <w:tab/>
+            </w:r>
+            <w:r>
+              <w:rPr>
+                <w:noProof/>
+                <w:webHidden/>
+              </w:rPr>
               <w:fldChar w:fldCharType="begin"/>
             </w:r>
             <w:r>
               <w:rPr>
+                <w:noProof/>
+                <w:webHidden/>
+              </w:rPr>
+              <w:instrText xml:space="preserve"> PAGEREF _Toc154235027 \h </w:instrText>
+            </w:r>
+            <w:r>
+              <w:rPr>
+                <w:noProof/>
+                <w:webHidden/>
+              </w:rPr>
+            </w:r>
+            <w:r>
+              <w:rPr>
+                <w:noProof/>
+                <w:webHidden/>
+              </w:rPr>
+              <w:fldChar w:fldCharType="separate"/>
+            </w:r>
+            <w:r>
+              <w:rPr>
+                <w:noProof/>
+                <w:webHidden/>
+              </w:rPr>
+              <w:t>5</w:t>
+            </w:r>
+            <w:r>
+              <w:rPr>
+                <w:noProof/>
+                <w:webHidden/>
+              </w:rPr>
+              <w:fldChar w:fldCharType="end"/>
+            </w:r>
+          </w:hyperlink>
+        </w:p>
+        <w:p>
+          <w:pPr>
+            <w:pStyle w:val="11"/>
+            <w:tabs>
+              <w:tab w:val="left" w:pos="440"/>
+              <w:tab w:val="right" w:leader="dot" w:pos="9016"/>
+            </w:tabs>
+            <w:rPr>
+              <w:rFonts w:asciiTheme="minorHAnsi" w:eastAsiaTheme="minorEastAsia" w:hAnsiTheme="minorHAnsi" w:cstheme="minorBidi"/>
+              <w:noProof/>
+              <w:kern w:val="0"/>
+              <w:sz w:val="22"/>
+              <w:szCs w:val="22"/>
+              <w:lang w:val="en-GB" w:eastAsia="en-GB" w:bidi="ar-SA"/>
+            </w:rPr>
+          </w:pPr>
+          <w:hyperlink w:anchor="_Toc154235028" w:history="1">
+            <w:r>
+              <w:rPr>
+                <w:rStyle w:val="a5"/>
                 <w:rFonts w:ascii="Times New Roman" w:hAnsi="Times New Roman" w:cs="Times New Roman"/>
                 <w:noProof/>
+                <w:lang w:val="en-GB"/>
+              </w:rPr>
+              <w:t>3.</w:t>
+            </w:r>
+            <w:r>
+              <w:rPr>
+                <w:rFonts w:asciiTheme="minorHAnsi" w:eastAsiaTheme="minorEastAsia" w:hAnsiTheme="minorHAnsi" w:cstheme="minorBidi"/>
+                <w:noProof/>
+                <w:kern w:val="0"/>
+                <w:sz w:val="22"/>
+                <w:szCs w:val="22"/>
+                <w:lang w:val="en-GB" w:eastAsia="en-GB" w:bidi="ar-SA"/>
+              </w:rPr>
+              <w:tab/>
+            </w:r>
+            <w:r>
+              <w:rPr>
+                <w:rStyle w:val="a5"/>
+                <w:rFonts w:ascii="Times New Roman" w:hAnsi="Times New Roman" w:cs="Times New Roman"/>
+                <w:noProof/>
+              </w:rPr>
+              <w:t>Дополнительное задание №2</w:t>
+            </w:r>
+            <w:r>
+              <w:rPr>
+                <w:noProof/>
                 <w:webHidden/>
               </w:rPr>
-              <w:instrText xml:space="preserve"> PAGEREF _Toc150547879 \h </w:instrText>
-            </w:r>
-            <w:r>
-              <w:rPr>
-                <w:rFonts w:ascii="Times New Roman" w:hAnsi="Times New Roman" w:cs="Times New Roman"/>
+              <w:tab/>
+            </w:r>
+            <w:r>
+              <w:rPr>
                 <w:noProof/>
                 <w:webHidden/>
               </w:rPr>
-            </w:r>
-            <w:r>
-              <w:rPr>
-                <w:rFonts w:ascii="Times New Roman" w:hAnsi="Times New Roman" w:cs="Times New Roman"/>
+              <w:fldChar w:fldCharType="begin"/>
+            </w:r>
+            <w:r>
+              <w:rPr>
                 <w:noProof/>
                 <w:webHidden/>
               </w:rPr>
+              <w:instrText xml:space="preserve"> PAGEREF _Toc154235028 \h </w:instrText>
+            </w:r>
+            <w:r>
+              <w:rPr>
+                <w:noProof/>
+                <w:webHidden/>
+              </w:rPr>
+            </w:r>
+            <w:r>
+              <w:rPr>
+                <w:noProof/>
+                <w:webHidden/>
+              </w:rPr>
               <w:fldChar w:fldCharType="separate"/>
             </w:r>
             <w:r>
               <w:rPr>
-                <w:rFonts w:ascii="Times New Roman" w:hAnsi="Times New Roman" w:cs="Times New Roman"/>
                 <w:noProof/>
                 <w:webHidden/>
               </w:rPr>
@@ -665,7 +967,6 @@
             </w:r>
             <w:r>
               <w:rPr>
-                <w:rFonts w:ascii="Times New Roman" w:hAnsi="Times New Roman" w:cs="Times New Roman"/>
                 <w:noProof/>
                 <w:webHidden/>
               </w:rPr>
@@ -680,30 +981,106 @@
               <w:tab w:val="right" w:leader="dot" w:pos="9016"/>
             </w:tabs>
             <w:rPr>
-              <w:rFonts w:ascii="Times New Roman" w:hAnsi="Times New Roman" w:cs="Times New Roman"/>
+              <w:rFonts w:asciiTheme="minorHAnsi" w:eastAsiaTheme="minorEastAsia" w:hAnsiTheme="minorHAnsi" w:cstheme="minorBidi"/>
               <w:noProof/>
+              <w:kern w:val="0"/>
+              <w:sz w:val="22"/>
+              <w:szCs w:val="22"/>
+              <w:lang w:val="en-GB" w:eastAsia="en-GB" w:bidi="ar-SA"/>
             </w:rPr>
           </w:pPr>
-          <w:hyperlink w:anchor="_Toc150547880" w:history="1">
+          <w:hyperlink w:anchor="_Toc154235029" w:history="1">
             <w:r>
               <w:rPr>
                 <w:rStyle w:val="a5"/>
                 <w:rFonts w:ascii="Times New Roman" w:hAnsi="Times New Roman" w:cs="Times New Roman"/>
                 <w:noProof/>
               </w:rPr>
-              <w:t>Обязательное задание</w:t>
-            </w:r>
-            <w:r>
-              <w:rPr>
+              <w:t>Вывод</w:t>
+            </w:r>
+            <w:r>
+              <w:rPr>
+                <w:noProof/>
+                <w:webHidden/>
+              </w:rPr>
+              <w:tab/>
+            </w:r>
+            <w:r>
+              <w:rPr>
+                <w:noProof/>
+                <w:webHidden/>
+              </w:rPr>
+              <w:fldChar w:fldCharType="begin"/>
+            </w:r>
+            <w:r>
+              <w:rPr>
+                <w:noProof/>
+                <w:webHidden/>
+              </w:rPr>
+              <w:instrText xml:space="preserve"> PAGEREF _Toc154235029 \h </w:instrText>
+            </w:r>
+            <w:r>
+              <w:rPr>
+                <w:noProof/>
+                <w:webHidden/>
+              </w:rPr>
+            </w:r>
+            <w:r>
+              <w:rPr>
+                <w:noProof/>
+                <w:webHidden/>
+              </w:rPr>
+              <w:fldChar w:fldCharType="separate"/>
+            </w:r>
+            <w:r>
+              <w:rPr>
+                <w:noProof/>
+                <w:webHidden/>
+              </w:rPr>
+              <w:t>6</w:t>
+            </w:r>
+            <w:r>
+              <w:rPr>
+                <w:noProof/>
+                <w:webHidden/>
+              </w:rPr>
+              <w:fldChar w:fldCharType="end"/>
+            </w:r>
+          </w:hyperlink>
+        </w:p>
+        <w:p>
+          <w:pPr>
+            <w:pStyle w:val="11"/>
+            <w:tabs>
+              <w:tab w:val="right" w:leader="dot" w:pos="9016"/>
+            </w:tabs>
+            <w:rPr>
+              <w:rFonts w:asciiTheme="minorHAnsi" w:eastAsiaTheme="minorEastAsia" w:hAnsiTheme="minorHAnsi" w:cstheme="minorBidi"/>
+              <w:noProof/>
+              <w:kern w:val="0"/>
+              <w:sz w:val="22"/>
+              <w:szCs w:val="22"/>
+              <w:lang w:val="en-GB" w:eastAsia="en-GB" w:bidi="ar-SA"/>
+            </w:rPr>
+          </w:pPr>
+          <w:hyperlink w:anchor="_Toc154235030" w:history="1">
+            <w:r>
+              <w:rPr>
+                <w:rStyle w:val="a5"/>
                 <w:rFonts w:ascii="Times New Roman" w:hAnsi="Times New Roman" w:cs="Times New Roman"/>
                 <w:noProof/>
+              </w:rPr>
+              <w:t>Список литературы</w:t>
+            </w:r>
+            <w:r>
+              <w:rPr>
+                <w:noProof/>
                 <w:webHidden/>
               </w:rPr>
               <w:tab/>
             </w:r>
             <w:r>
               <w:rPr>
-                <w:rFonts w:ascii="Times New Roman" w:hAnsi="Times New Roman" w:cs="Times New Roman"/>
                 <w:noProof/>
                 <w:webHidden/>
               </w:rPr>
@@ -711,22 +1088,19 @@
             </w:r>
             <w:r>
               <w:rPr>
-                <w:rFonts w:ascii="Times New Roman" w:hAnsi="Times New Roman" w:cs="Times New Roman"/>
                 <w:noProof/>
                 <w:webHidden/>
               </w:rPr>
-              <w:instrText xml:space="preserve"> PAGEREF _Toc150547880 \h </w:instrText>
-            </w:r>
-            <w:r>
-              <w:rPr>
-                <w:rFonts w:ascii="Times New Roman" w:hAnsi="Times New Roman" w:cs="Times New Roman"/>
+              <w:instrText xml:space="preserve"> PAGEREF _Toc154235030 \h </w:instrText>
+            </w:r>
+            <w:r>
+              <w:rPr>
                 <w:noProof/>
                 <w:webHidden/>
               </w:rPr>
             </w:r>
             <w:r>
               <w:rPr>
-                <w:rFonts w:ascii="Times New Roman" w:hAnsi="Times New Roman" w:cs="Times New Roman"/>
                 <w:noProof/>
                 <w:webHidden/>
               </w:rPr>
@@ -734,15 +1108,13 @@
             </w:r>
             <w:r>
               <w:rPr>
-                <w:rFonts w:ascii="Times New Roman" w:hAnsi="Times New Roman" w:cs="Times New Roman"/>
                 <w:noProof/>
                 <w:webHidden/>
               </w:rPr>
-              <w:t>5</w:t>
-            </w:r>
-            <w:r>
-              <w:rPr>
-                <w:rFonts w:ascii="Times New Roman" w:hAnsi="Times New Roman" w:cs="Times New Roman"/>
+              <w:t>6</w:t>
+            </w:r>
+            <w:r>
+              <w:rPr>
                 <w:noProof/>
                 <w:webHidden/>
               </w:rPr>
@@ -792,7 +1164,7 @@
           <w:szCs w:val="32"/>
         </w:rPr>
       </w:pPr>
-      <w:bookmarkStart w:id="0" w:name="_Toc150547878"/>
+      <w:bookmarkStart w:id="0" w:name="_Toc154235024"/>
       <w:r>
         <w:rPr>
           <w:rFonts w:ascii="Times New Roman" w:hAnsi="Times New Roman" w:cs="Times New Roman"/>
@@ -1037,25 +1409,7 @@
           <w:sz w:val="28"/>
           <w:szCs w:val="22"/>
         </w:rPr>
-        <w:t xml:space="preserve">Обязательное задание (позволяет набрать до 45 процентов от максимального числа баллов </w:t>
-      </w:r>
-      <w:proofErr w:type="spellStart"/>
-      <w:r>
-        <w:rPr>
-          <w:rFonts w:ascii="Times New Roman" w:hAnsi="Times New Roman" w:cs="Times New Roman"/>
-          <w:sz w:val="28"/>
-          <w:szCs w:val="22"/>
-        </w:rPr>
-        <w:t>БаРС</w:t>
-      </w:r>
-      <w:proofErr w:type="spellEnd"/>
-      <w:r>
-        <w:rPr>
-          <w:rFonts w:ascii="Times New Roman" w:hAnsi="Times New Roman" w:cs="Times New Roman"/>
-          <w:sz w:val="28"/>
-          <w:szCs w:val="22"/>
-        </w:rPr>
-        <w:t xml:space="preserve"> за данную лабораторную):</w:t>
+        <w:t>Обязательное задание (позволяет набрать до 45 процентов от максимального числа баллов БаРС за данную лабораторную):</w:t>
       </w:r>
     </w:p>
     <w:p>
@@ -1085,23 +1439,13 @@
           <w:szCs w:val="22"/>
         </w:rPr>
       </w:pPr>
-      <w:proofErr w:type="spellStart"/>
-      <w:r>
-        <w:rPr>
-          <w:rFonts w:ascii="Times New Roman" w:hAnsi="Times New Roman" w:cs="Times New Roman"/>
-          <w:sz w:val="28"/>
-          <w:szCs w:val="22"/>
-        </w:rPr>
-        <w:t>парсинг</w:t>
-      </w:r>
-      <w:proofErr w:type="spellEnd"/>
-      <w:r>
-        <w:rPr>
-          <w:rFonts w:ascii="Times New Roman" w:hAnsi="Times New Roman" w:cs="Times New Roman"/>
-          <w:sz w:val="28"/>
-          <w:szCs w:val="22"/>
-        </w:rPr>
-        <w:t xml:space="preserve"> и конвертацию исходного файла в новый путём простой</w:t>
+      <w:r>
+        <w:rPr>
+          <w:rFonts w:ascii="Times New Roman" w:hAnsi="Times New Roman" w:cs="Times New Roman"/>
+          <w:sz w:val="28"/>
+          <w:szCs w:val="22"/>
+        </w:rPr>
+        <w:t>парсинг и конвертацию исходного файла в новый путём простой</w:t>
       </w:r>
     </w:p>
     <w:p>
@@ -1215,25 +1559,7 @@
           <w:sz w:val="28"/>
           <w:szCs w:val="22"/>
         </w:rPr>
-        <w:t xml:space="preserve">максимального числа баллов </w:t>
-      </w:r>
-      <w:proofErr w:type="spellStart"/>
-      <w:r>
-        <w:rPr>
-          <w:rFonts w:ascii="Times New Roman" w:hAnsi="Times New Roman" w:cs="Times New Roman"/>
-          <w:sz w:val="28"/>
-          <w:szCs w:val="22"/>
-        </w:rPr>
-        <w:t>БаРС</w:t>
-      </w:r>
-      <w:proofErr w:type="spellEnd"/>
-      <w:r>
-        <w:rPr>
-          <w:rFonts w:ascii="Times New Roman" w:hAnsi="Times New Roman" w:cs="Times New Roman"/>
-          <w:sz w:val="28"/>
-          <w:szCs w:val="22"/>
-        </w:rPr>
-        <w:t xml:space="preserve"> за данную лабораторную).</w:t>
+        <w:t>максимального числа баллов БаРС за данную лабораторную).</w:t>
       </w:r>
     </w:p>
     <w:p>
@@ -1265,23 +1591,13 @@
         </w:rPr>
         <w:t xml:space="preserve"> </w:t>
       </w:r>
-      <w:proofErr w:type="spellStart"/>
-      <w:r>
-        <w:rPr>
-          <w:rFonts w:ascii="Times New Roman" w:hAnsi="Times New Roman" w:cs="Times New Roman"/>
-          <w:sz w:val="28"/>
-          <w:szCs w:val="22"/>
-        </w:rPr>
-        <w:t>парсинг</w:t>
-      </w:r>
-      <w:proofErr w:type="spellEnd"/>
-      <w:r>
-        <w:rPr>
-          <w:rFonts w:ascii="Times New Roman" w:hAnsi="Times New Roman" w:cs="Times New Roman"/>
-          <w:sz w:val="28"/>
-          <w:szCs w:val="22"/>
-        </w:rPr>
-        <w:t xml:space="preserve"> и конвертацию файлов.</w:t>
+      <w:r>
+        <w:rPr>
+          <w:rFonts w:ascii="Times New Roman" w:hAnsi="Times New Roman" w:cs="Times New Roman"/>
+          <w:sz w:val="28"/>
+          <w:szCs w:val="22"/>
+        </w:rPr>
+        <w:t>парсинг и конвертацию файлов.</w:t>
       </w:r>
     </w:p>
     <w:p>
@@ -1445,25 +1761,7 @@
           <w:sz w:val="28"/>
           <w:szCs w:val="22"/>
         </w:rPr>
-        <w:t xml:space="preserve">максимального числа баллов </w:t>
-      </w:r>
-      <w:proofErr w:type="spellStart"/>
-      <w:r>
-        <w:rPr>
-          <w:rFonts w:ascii="Times New Roman" w:hAnsi="Times New Roman" w:cs="Times New Roman"/>
-          <w:sz w:val="28"/>
-          <w:szCs w:val="22"/>
-        </w:rPr>
-        <w:t>БаРС</w:t>
-      </w:r>
-      <w:proofErr w:type="spellEnd"/>
-      <w:r>
-        <w:rPr>
-          <w:rFonts w:ascii="Times New Roman" w:hAnsi="Times New Roman" w:cs="Times New Roman"/>
-          <w:sz w:val="28"/>
-          <w:szCs w:val="22"/>
-        </w:rPr>
-        <w:t xml:space="preserve"> за данную лабораторную).</w:t>
+        <w:t>максимального числа баллов БаРС за данную лабораторную).</w:t>
       </w:r>
     </w:p>
     <w:p>
@@ -1530,25 +1828,7 @@
           <w:szCs w:val="22"/>
         </w:rPr>
         <w:lastRenderedPageBreak/>
-        <w:t xml:space="preserve"> Дополнительное задание №3 (позволяет набрать +25 процентов от максимального числа баллов </w:t>
-      </w:r>
-      <w:proofErr w:type="spellStart"/>
-      <w:r>
-        <w:rPr>
-          <w:rFonts w:ascii="Times New Roman" w:hAnsi="Times New Roman" w:cs="Times New Roman"/>
-          <w:sz w:val="28"/>
-          <w:szCs w:val="22"/>
-        </w:rPr>
-        <w:t>БаРС</w:t>
-      </w:r>
-      <w:proofErr w:type="spellEnd"/>
-      <w:r>
-        <w:rPr>
-          <w:rFonts w:ascii="Times New Roman" w:hAnsi="Times New Roman" w:cs="Times New Roman"/>
-          <w:sz w:val="28"/>
-          <w:szCs w:val="22"/>
-        </w:rPr>
-        <w:t xml:space="preserve"> за данную лабораторную).</w:t>
+        <w:t xml:space="preserve"> Дополнительное задание №3 (позволяет набрать +25 процентов от максимального числа баллов БаРС за данную лабораторную).</w:t>
       </w:r>
     </w:p>
     <w:p>
@@ -1570,25 +1850,7 @@
           <w:sz w:val="28"/>
           <w:szCs w:val="22"/>
         </w:rPr>
-        <w:t xml:space="preserve">Переписать исходный код таким образом, чтобы для решения задачи использовались формальные грамматики. То есть ваш код должен уметь осуществлять </w:t>
-      </w:r>
-      <w:proofErr w:type="spellStart"/>
-      <w:r>
-        <w:rPr>
-          <w:rFonts w:ascii="Times New Roman" w:hAnsi="Times New Roman" w:cs="Times New Roman"/>
-          <w:sz w:val="28"/>
-          <w:szCs w:val="22"/>
-        </w:rPr>
-        <w:t>парсинг</w:t>
-      </w:r>
-      <w:proofErr w:type="spellEnd"/>
-      <w:r>
-        <w:rPr>
-          <w:rFonts w:ascii="Times New Roman" w:hAnsi="Times New Roman" w:cs="Times New Roman"/>
-          <w:sz w:val="28"/>
-          <w:szCs w:val="22"/>
-        </w:rPr>
-        <w:t xml:space="preserve"> и конвертацию любых данных, представленных в исходном формате, в данные, представленные в результирующем формате: как с готовыми библиотеками из дополнительного задания №1.</w:t>
+        <w:t>Переписать исходный код таким образом, чтобы для решения задачи использовались формальные грамматики. То есть ваш код должен уметь осуществлять парсинг и конвертацию любых данных, представленных в исходном формате, в данные, представленные в результирующем формате: как с готовыми библиотеками из дополнительного задания №1.</w:t>
       </w:r>
     </w:p>
     <w:p>
@@ -1671,25 +1933,7 @@
           <w:sz w:val="28"/>
           <w:szCs w:val="22"/>
         </w:rPr>
-        <w:t xml:space="preserve"> Дополнительное задание №4 (позволяет набрать +5 процентов от максимального числа баллов </w:t>
-      </w:r>
-      <w:proofErr w:type="spellStart"/>
-      <w:r>
-        <w:rPr>
-          <w:rFonts w:ascii="Times New Roman" w:hAnsi="Times New Roman" w:cs="Times New Roman"/>
-          <w:sz w:val="28"/>
-          <w:szCs w:val="22"/>
-        </w:rPr>
-        <w:t>БаРС</w:t>
-      </w:r>
-      <w:proofErr w:type="spellEnd"/>
-      <w:r>
-        <w:rPr>
-          <w:rFonts w:ascii="Times New Roman" w:hAnsi="Times New Roman" w:cs="Times New Roman"/>
-          <w:sz w:val="28"/>
-          <w:szCs w:val="22"/>
-        </w:rPr>
-        <w:t xml:space="preserve"> за данную лабораторную).</w:t>
+        <w:t xml:space="preserve"> Дополнительное задание №4 (позволяет набрать +5 процентов от максимального числа баллов БаРС за данную лабораторную).</w:t>
       </w:r>
     </w:p>
     <w:p>
@@ -1711,25 +1955,7 @@
           <w:sz w:val="28"/>
           <w:szCs w:val="22"/>
         </w:rPr>
-        <w:t xml:space="preserve">Используя свою исходную программу из обязательного задания и программы из дополнительных заданий, сравнить стократное время выполнения </w:t>
-      </w:r>
-      <w:proofErr w:type="spellStart"/>
-      <w:r>
-        <w:rPr>
-          <w:rFonts w:ascii="Times New Roman" w:hAnsi="Times New Roman" w:cs="Times New Roman"/>
-          <w:sz w:val="28"/>
-          <w:szCs w:val="22"/>
-        </w:rPr>
-        <w:t>парсинга</w:t>
-      </w:r>
-      <w:proofErr w:type="spellEnd"/>
-      <w:r>
-        <w:rPr>
-          <w:rFonts w:ascii="Times New Roman" w:hAnsi="Times New Roman" w:cs="Times New Roman"/>
-          <w:sz w:val="28"/>
-          <w:szCs w:val="22"/>
-        </w:rPr>
-        <w:t xml:space="preserve"> + конвертации в цикле.</w:t>
+        <w:t>Используя свою исходную программу из обязательного задания и программы из дополнительных заданий, сравнить стократное время выполнения парсинга + конвертации в цикле.</w:t>
       </w:r>
     </w:p>
     <w:p>
@@ -1800,25 +2026,7 @@
           <w:sz w:val="28"/>
           <w:szCs w:val="22"/>
         </w:rPr>
-        <w:t xml:space="preserve">максимального числа баллов </w:t>
-      </w:r>
-      <w:proofErr w:type="spellStart"/>
-      <w:r>
-        <w:rPr>
-          <w:rFonts w:ascii="Times New Roman" w:hAnsi="Times New Roman" w:cs="Times New Roman"/>
-          <w:sz w:val="28"/>
-          <w:szCs w:val="22"/>
-        </w:rPr>
-        <w:t>БаРС</w:t>
-      </w:r>
-      <w:proofErr w:type="spellEnd"/>
-      <w:r>
-        <w:rPr>
-          <w:rFonts w:ascii="Times New Roman" w:hAnsi="Times New Roman" w:cs="Times New Roman"/>
-          <w:sz w:val="28"/>
-          <w:szCs w:val="22"/>
-        </w:rPr>
-        <w:t xml:space="preserve"> за данную лабораторную).</w:t>
+        <w:t>максимального числа баллов БаРС за данную лабораторную).</w:t>
       </w:r>
     </w:p>
     <w:p>
@@ -1840,25 +2048,7 @@
           <w:sz w:val="28"/>
           <w:szCs w:val="22"/>
         </w:rPr>
-        <w:t xml:space="preserve">Переписать исходную программу, чтобы она осуществляла </w:t>
-      </w:r>
-      <w:proofErr w:type="spellStart"/>
-      <w:r>
-        <w:rPr>
-          <w:rFonts w:ascii="Times New Roman" w:hAnsi="Times New Roman" w:cs="Times New Roman"/>
-          <w:sz w:val="28"/>
-          <w:szCs w:val="22"/>
-        </w:rPr>
-        <w:t>парсинг</w:t>
-      </w:r>
-      <w:proofErr w:type="spellEnd"/>
-      <w:r>
-        <w:rPr>
-          <w:rFonts w:ascii="Times New Roman" w:hAnsi="Times New Roman" w:cs="Times New Roman"/>
-          <w:sz w:val="28"/>
-          <w:szCs w:val="22"/>
-        </w:rPr>
-        <w:t xml:space="preserve"> и конвертацию исходного файла в любой другой формат (кроме </w:t>
+        <w:t xml:space="preserve">Переписать исходную программу, чтобы она осуществляла парсинг и конвертацию исходного файла в любой другой формат (кроме </w:t>
       </w:r>
       <w:r>
         <w:rPr>
@@ -2025,59 +2215,8 @@
           <w:szCs w:val="22"/>
           <w:lang w:val="en-GB"/>
         </w:rPr>
-        <w:t xml:space="preserve"> </w:t>
-      </w:r>
-      <w:proofErr w:type="spellStart"/>
-      <w:r>
-        <w:rPr>
-          <w:rFonts w:ascii="Times New Roman" w:hAnsi="Times New Roman" w:cs="Times New Roman"/>
-          <w:sz w:val="28"/>
-          <w:szCs w:val="22"/>
-          <w:lang w:val="en-GB"/>
-        </w:rPr>
-        <w:t>быть</w:t>
-      </w:r>
-      <w:proofErr w:type="spellEnd"/>
-      <w:r>
-        <w:rPr>
-          <w:rFonts w:ascii="Times New Roman" w:hAnsi="Times New Roman" w:cs="Times New Roman"/>
-          <w:sz w:val="28"/>
-          <w:szCs w:val="22"/>
-          <w:lang w:val="en-GB"/>
-        </w:rPr>
-        <w:t xml:space="preserve"> </w:t>
-      </w:r>
-      <w:proofErr w:type="spellStart"/>
-      <w:r>
-        <w:rPr>
-          <w:rFonts w:ascii="Times New Roman" w:hAnsi="Times New Roman" w:cs="Times New Roman"/>
-          <w:sz w:val="28"/>
-          <w:szCs w:val="22"/>
-          <w:lang w:val="en-GB"/>
-        </w:rPr>
-        <w:t>отражено</w:t>
-      </w:r>
-      <w:proofErr w:type="spellEnd"/>
-      <w:r>
-        <w:rPr>
-          <w:rFonts w:ascii="Times New Roman" w:hAnsi="Times New Roman" w:cs="Times New Roman"/>
-          <w:sz w:val="28"/>
-          <w:szCs w:val="22"/>
-          <w:lang w:val="en-GB"/>
-        </w:rPr>
-        <w:t xml:space="preserve"> в </w:t>
-      </w:r>
-      <w:proofErr w:type="spellStart"/>
-      <w:r>
-        <w:rPr>
-          <w:rFonts w:ascii="Times New Roman" w:hAnsi="Times New Roman" w:cs="Times New Roman"/>
-          <w:sz w:val="28"/>
-          <w:szCs w:val="22"/>
-          <w:lang w:val="en-GB"/>
-        </w:rPr>
-        <w:t>отчёте</w:t>
-      </w:r>
-      <w:proofErr w:type="spellEnd"/>
+        <w:t xml:space="preserve"> быть отражено в отчёте</w:t>
+      </w:r>
     </w:p>
     <w:p>
       <w:pPr>
@@ -2182,7 +2321,7 @@
           <w:szCs w:val="36"/>
         </w:rPr>
       </w:pPr>
-      <w:bookmarkStart w:id="1" w:name="_Toc150547879"/>
+      <w:bookmarkStart w:id="1" w:name="_Toc154235025"/>
       <w:r>
         <w:rPr>
           <w:rFonts w:ascii="Times New Roman" w:hAnsi="Times New Roman" w:cs="Times New Roman"/>
@@ -2205,7 +2344,7 @@
           <w:rFonts w:ascii="Times New Roman" w:hAnsi="Times New Roman" w:cs="Times New Roman"/>
         </w:rPr>
       </w:pPr>
-      <w:bookmarkStart w:id="2" w:name="_Toc150547880"/>
+      <w:bookmarkStart w:id="2" w:name="_Toc154235026"/>
       <w:r>
         <w:rPr>
           <w:rFonts w:ascii="Times New Roman" w:hAnsi="Times New Roman" w:cs="Times New Roman"/>
@@ -2216,7 +2355,6 @@
     </w:p>
     <w:p>
       <w:pPr>
-        <w:ind w:left="360"/>
         <w:rPr>
           <w:rFonts w:ascii="Times New Roman" w:hAnsi="Times New Roman" w:cs="Times New Roman"/>
           <w:sz w:val="28"/>
@@ -2231,7 +2369,6 @@
         </w:rPr>
         <w:t xml:space="preserve">Исходный код выложен на </w:t>
       </w:r>
-      <w:proofErr w:type="spellStart"/>
       <w:r>
         <w:rPr>
           <w:rFonts w:ascii="Times New Roman" w:hAnsi="Times New Roman" w:cs="Times New Roman"/>
@@ -2241,7 +2378,6 @@
         </w:rPr>
         <w:t>github</w:t>
       </w:r>
-      <w:proofErr w:type="spellEnd"/>
       <w:r>
         <w:rPr>
           <w:rFonts w:ascii="Times New Roman" w:hAnsi="Times New Roman" w:cs="Times New Roman"/>
@@ -2258,60 +2394,34 @@
             <w:sz w:val="28"/>
             <w:szCs w:val="28"/>
           </w:rPr>
-          <w:t>https://github.com/fefumo/itmo/tree/main/inf/lab4</w:t>
+          <w:t>https://github.com/fefumo/itmo/tree/main/inf/lab4/main_task</w:t>
         </w:r>
       </w:hyperlink>
     </w:p>
     <w:p>
       <w:pPr>
-        <w:ind w:left="360"/>
-        <w:rPr>
-          <w:rFonts w:ascii="Times New Roman" w:hAnsi="Times New Roman" w:cs="Times New Roman"/>
-          <w:sz w:val="28"/>
-          <w:szCs w:val="28"/>
-        </w:rPr>
-      </w:pPr>
-      <w:r>
-        <w:rPr>
-          <w:rFonts w:ascii="Times New Roman" w:hAnsi="Times New Roman" w:cs="Times New Roman"/>
-          <w:sz w:val="28"/>
-          <w:szCs w:val="28"/>
-        </w:rPr>
-        <w:t xml:space="preserve">Исходный </w:t>
-      </w:r>
-      <w:proofErr w:type="gramStart"/>
-      <w:r>
-        <w:rPr>
-          <w:rFonts w:ascii="Times New Roman" w:hAnsi="Times New Roman" w:cs="Times New Roman"/>
-          <w:sz w:val="28"/>
-          <w:szCs w:val="28"/>
-        </w:rPr>
-        <w:t>файл(</w:t>
-      </w:r>
-      <w:proofErr w:type="gramEnd"/>
-      <w:r>
-        <w:rPr>
-          <w:rFonts w:ascii="Times New Roman" w:hAnsi="Times New Roman" w:cs="Times New Roman"/>
-          <w:sz w:val="28"/>
-          <w:szCs w:val="28"/>
-        </w:rPr>
-        <w:t>составлял сам). Примечание</w:t>
-      </w:r>
-      <w:r>
-        <w:rPr>
-          <w:rFonts w:ascii="Times New Roman" w:hAnsi="Times New Roman" w:cs="Times New Roman"/>
-          <w:sz w:val="28"/>
-          <w:szCs w:val="28"/>
-        </w:rPr>
-        <w:t xml:space="preserve">: </w:t>
-      </w:r>
-      <w:r>
-        <w:rPr>
-          <w:rFonts w:ascii="Times New Roman" w:hAnsi="Times New Roman" w:cs="Times New Roman"/>
-          <w:sz w:val="28"/>
-          <w:szCs w:val="28"/>
-        </w:rPr>
-        <w:t>поля</w:t>
+        <w:rPr>
+          <w:rFonts w:ascii="Times New Roman" w:hAnsi="Times New Roman" w:cs="Times New Roman"/>
+          <w:sz w:val="28"/>
+          <w:szCs w:val="28"/>
+        </w:rPr>
+      </w:pPr>
+      <w:r>
+        <w:rPr>
+          <w:rFonts w:ascii="Times New Roman" w:hAnsi="Times New Roman" w:cs="Times New Roman"/>
+          <w:sz w:val="28"/>
+          <w:szCs w:val="28"/>
+        </w:rPr>
+        <w:t xml:space="preserve">Исходный файл(составлял сам). Примечание: поля </w:t>
+      </w:r>
+      <w:r>
+        <w:rPr>
+          <w:rFonts w:ascii="Times New Roman" w:hAnsi="Times New Roman" w:cs="Times New Roman"/>
+          <w:sz w:val="28"/>
+          <w:szCs w:val="28"/>
+          <w:lang w:val="en-GB"/>
+        </w:rPr>
+        <w:t>additional</w:t>
       </w:r>
       <w:r>
         <w:rPr>
@@ -2328,16 +2438,23 @@
           <w:szCs w:val="28"/>
           <w:lang w:val="en-GB"/>
         </w:rPr>
-        <w:t>additional</w:t>
-      </w:r>
-      <w:r>
-        <w:rPr>
-          <w:rFonts w:ascii="Times New Roman" w:hAnsi="Times New Roman" w:cs="Times New Roman"/>
-          <w:sz w:val="28"/>
-          <w:szCs w:val="28"/>
-        </w:rPr>
-        <w:t xml:space="preserve"> </w:t>
-      </w:r>
+        <w:t>information</w:t>
+      </w:r>
+      <w:r>
+        <w:rPr>
+          <w:rFonts w:ascii="Times New Roman" w:hAnsi="Times New Roman" w:cs="Times New Roman"/>
+          <w:sz w:val="28"/>
+          <w:szCs w:val="28"/>
+        </w:rPr>
+        <w:t xml:space="preserve"> и вложенные в неё составлены для проверки конвертации вложенности.</w:t>
+      </w:r>
+    </w:p>
+    <w:p>
+      <w:pPr>
+        <w:rPr>
+          <w:rFonts w:ascii="Times New Roman" w:hAnsi="Times New Roman" w:cs="Times New Roman"/>
+        </w:rPr>
+      </w:pPr>
       <w:r>
         <w:rPr>
           <w:rFonts w:ascii="Times New Roman" w:hAnsi="Times New Roman" w:cs="Times New Roman"/>
@@ -2345,61 +2462,8 @@
           <w:szCs w:val="28"/>
           <w:lang w:val="en-GB"/>
         </w:rPr>
-        <w:t>information</w:t>
-      </w:r>
-      <w:r>
-        <w:rPr>
-          <w:rFonts w:ascii="Times New Roman" w:hAnsi="Times New Roman" w:cs="Times New Roman"/>
-          <w:sz w:val="28"/>
-          <w:szCs w:val="28"/>
-        </w:rPr>
-        <w:t xml:space="preserve"> </w:t>
-      </w:r>
-      <w:r>
-        <w:rPr>
-          <w:rFonts w:ascii="Times New Roman" w:hAnsi="Times New Roman" w:cs="Times New Roman"/>
-          <w:sz w:val="28"/>
-          <w:szCs w:val="28"/>
-        </w:rPr>
-        <w:t>и</w:t>
-      </w:r>
-      <w:r>
-        <w:rPr>
-          <w:rFonts w:ascii="Times New Roman" w:hAnsi="Times New Roman" w:cs="Times New Roman"/>
-          <w:sz w:val="28"/>
-          <w:szCs w:val="28"/>
-        </w:rPr>
-        <w:t xml:space="preserve"> </w:t>
-      </w:r>
-      <w:r>
-        <w:rPr>
-          <w:rFonts w:ascii="Times New Roman" w:hAnsi="Times New Roman" w:cs="Times New Roman"/>
-          <w:sz w:val="28"/>
-          <w:szCs w:val="28"/>
-        </w:rPr>
-        <w:t>вложенные в неё составлены для проверки конвертации вложенности.</w:t>
-      </w:r>
-    </w:p>
-    <w:p>
-      <w:pPr>
-        <w:ind w:left="360"/>
-        <w:rPr>
-          <w:rFonts w:ascii="Times New Roman" w:hAnsi="Times New Roman" w:cs="Times New Roman"/>
-          <w:sz w:val="28"/>
-          <w:szCs w:val="28"/>
-        </w:rPr>
-      </w:pPr>
-      <w:proofErr w:type="spellStart"/>
-      <w:r>
-        <w:rPr>
-          <w:rFonts w:ascii="Times New Roman" w:hAnsi="Times New Roman" w:cs="Times New Roman"/>
-          <w:sz w:val="28"/>
-          <w:szCs w:val="28"/>
-          <w:lang w:val="en-GB"/>
-        </w:rPr>
         <w:t>Yaml</w:t>
       </w:r>
-      <w:proofErr w:type="spellEnd"/>
       <w:r>
         <w:rPr>
           <w:rFonts w:ascii="Times New Roman" w:hAnsi="Times New Roman" w:cs="Times New Roman"/>
@@ -2416,17 +2480,14 @@
             <w:sz w:val="28"/>
             <w:szCs w:val="28"/>
           </w:rPr>
-          <w:t>https://github.com/fefumo/itmo/blob/main/inf/lab4/in.yaml</w:t>
+          <w:t>https://github.com/fefumo/itmo/blob/main/inf/lab4/main_task/in.yaml</w:t>
         </w:r>
       </w:hyperlink>
     </w:p>
     <w:p>
       <w:pPr>
-        <w:ind w:left="360"/>
-        <w:rPr>
-          <w:rFonts w:ascii="Times New Roman" w:hAnsi="Times New Roman" w:cs="Times New Roman"/>
-          <w:sz w:val="28"/>
-          <w:szCs w:val="28"/>
+        <w:rPr>
+          <w:rFonts w:ascii="Times New Roman" w:hAnsi="Times New Roman" w:cs="Times New Roman"/>
         </w:rPr>
       </w:pPr>
       <w:r>
@@ -2449,7 +2510,6 @@
     </w:p>
     <w:p>
       <w:pPr>
-        <w:ind w:left="360"/>
         <w:rPr>
           <w:rFonts w:ascii="Times New Roman" w:hAnsi="Times New Roman" w:cs="Times New Roman"/>
           <w:sz w:val="28"/>
@@ -2464,7 +2524,7 @@
             <w:sz w:val="28"/>
             <w:szCs w:val="28"/>
           </w:rPr>
-          <w:t>https://github.com/fefumo/itmo/blob/main/inf/lab4/actual_xml.xml</w:t>
+          <w:t>https://github.com/fefumo/itmo/blob/main/inf/lab4/main_task/actual_xml.xml</w:t>
         </w:r>
       </w:hyperlink>
     </w:p>
@@ -2484,33 +2544,170 @@
           <w:ilvl w:val="0"/>
           <w:numId w:val="8"/>
         </w:numPr>
-      </w:pPr>
-      <w:r>
+        <w:rPr>
+          <w:rFonts w:ascii="Times New Roman" w:hAnsi="Times New Roman" w:cs="Times New Roman"/>
+        </w:rPr>
+      </w:pPr>
+      <w:bookmarkStart w:id="3" w:name="_Toc154235027"/>
+      <w:r>
+        <w:rPr>
+          <w:rFonts w:ascii="Times New Roman" w:hAnsi="Times New Roman" w:cs="Times New Roman"/>
+        </w:rPr>
         <w:t>Дополнительное задание №1</w:t>
       </w:r>
-    </w:p>
-    <w:p>
-      <w:pPr>
-        <w:ind w:left="360"/>
-      </w:pPr>
-      <w:r>
+      <w:bookmarkEnd w:id="3"/>
+    </w:p>
+    <w:p>
+      <w:pPr>
+        <w:rPr>
+          <w:rFonts w:ascii="Times New Roman" w:hAnsi="Times New Roman" w:cs="Times New Roman"/>
+          <w:sz w:val="28"/>
+          <w:szCs w:val="28"/>
+        </w:rPr>
+      </w:pPr>
+      <w:r>
+        <w:rPr>
+          <w:rFonts w:ascii="Times New Roman" w:hAnsi="Times New Roman" w:cs="Times New Roman"/>
+          <w:sz w:val="28"/>
+          <w:szCs w:val="28"/>
+        </w:rPr>
+        <w:t xml:space="preserve">Использовал библиотеки </w:t>
+      </w:r>
+      <w:r>
+        <w:rPr>
+          <w:rFonts w:ascii="Times New Roman" w:hAnsi="Times New Roman" w:cs="Times New Roman"/>
+          <w:sz w:val="28"/>
+          <w:szCs w:val="28"/>
+          <w:lang w:val="en-GB"/>
+        </w:rPr>
+        <w:t>yaml</w:t>
+      </w:r>
+      <w:r>
+        <w:rPr>
+          <w:rFonts w:ascii="Times New Roman" w:hAnsi="Times New Roman" w:cs="Times New Roman"/>
+          <w:sz w:val="28"/>
+          <w:szCs w:val="28"/>
+        </w:rPr>
+        <w:t xml:space="preserve">, </w:t>
+      </w:r>
+      <w:r>
+        <w:rPr>
+          <w:rFonts w:ascii="Times New Roman" w:hAnsi="Times New Roman" w:cs="Times New Roman"/>
+          <w:sz w:val="28"/>
+          <w:szCs w:val="28"/>
+          <w:lang w:val="en-GB"/>
+        </w:rPr>
+        <w:t>dicttoxml</w:t>
+      </w:r>
+      <w:r>
+        <w:rPr>
+          <w:rFonts w:ascii="Times New Roman" w:hAnsi="Times New Roman" w:cs="Times New Roman"/>
+          <w:sz w:val="28"/>
+          <w:szCs w:val="28"/>
+        </w:rPr>
+        <w:t xml:space="preserve">, </w:t>
+      </w:r>
+      <w:r>
+        <w:rPr>
+          <w:rFonts w:ascii="Times New Roman" w:hAnsi="Times New Roman" w:cs="Times New Roman"/>
+          <w:sz w:val="28"/>
+          <w:szCs w:val="28"/>
+          <w:lang w:val="en-GB"/>
+        </w:rPr>
+        <w:t>xml</w:t>
+      </w:r>
+      <w:r>
+        <w:rPr>
+          <w:rFonts w:ascii="Times New Roman" w:hAnsi="Times New Roman" w:cs="Times New Roman"/>
+          <w:sz w:val="28"/>
+          <w:szCs w:val="28"/>
+        </w:rPr>
+        <w:t>.</w:t>
+      </w:r>
+      <w:r>
+        <w:rPr>
+          <w:rFonts w:ascii="Times New Roman" w:hAnsi="Times New Roman" w:cs="Times New Roman"/>
+          <w:sz w:val="28"/>
+          <w:szCs w:val="28"/>
+          <w:lang w:val="en-GB"/>
+        </w:rPr>
+        <w:t>dom</w:t>
+      </w:r>
+      <w:r>
+        <w:rPr>
+          <w:rFonts w:ascii="Times New Roman" w:hAnsi="Times New Roman" w:cs="Times New Roman"/>
+          <w:sz w:val="28"/>
+          <w:szCs w:val="28"/>
+        </w:rPr>
+        <w:t>.</w:t>
+      </w:r>
+      <w:r>
+        <w:rPr>
+          <w:rFonts w:ascii="Times New Roman" w:hAnsi="Times New Roman" w:cs="Times New Roman"/>
+          <w:sz w:val="28"/>
+          <w:szCs w:val="28"/>
+          <w:lang w:val="en-GB"/>
+        </w:rPr>
+        <w:t>minidom</w:t>
+      </w:r>
+      <w:r>
+        <w:rPr>
+          <w:rFonts w:ascii="Times New Roman" w:hAnsi="Times New Roman" w:cs="Times New Roman"/>
+          <w:sz w:val="28"/>
+          <w:szCs w:val="28"/>
+        </w:rPr>
+        <w:t>.</w:t>
+      </w:r>
+    </w:p>
+    <w:p>
+      <w:pPr>
+        <w:rPr>
+          <w:rFonts w:ascii="Times New Roman" w:hAnsi="Times New Roman" w:cs="Times New Roman"/>
+          <w:sz w:val="28"/>
+          <w:szCs w:val="28"/>
+        </w:rPr>
+      </w:pPr>
+      <w:r>
+        <w:rPr>
+          <w:rFonts w:ascii="Times New Roman" w:hAnsi="Times New Roman" w:cs="Times New Roman"/>
+          <w:sz w:val="28"/>
+          <w:szCs w:val="28"/>
+        </w:rPr>
         <w:t xml:space="preserve">Исходный код выложен на </w:t>
       </w:r>
-      <w:proofErr w:type="spellStart"/>
-      <w:r>
-        <w:rPr>
+      <w:r>
+        <w:rPr>
+          <w:rFonts w:ascii="Times New Roman" w:hAnsi="Times New Roman" w:cs="Times New Roman"/>
+          <w:sz w:val="28"/>
+          <w:szCs w:val="28"/>
           <w:lang w:val="en-GB"/>
         </w:rPr>
         <w:t>github</w:t>
       </w:r>
-      <w:proofErr w:type="spellEnd"/>
-      <w:r>
-        <w:t xml:space="preserve">: </w:t>
-      </w:r>
+      <w:r>
+        <w:rPr>
+          <w:rFonts w:ascii="Times New Roman" w:hAnsi="Times New Roman" w:cs="Times New Roman"/>
+          <w:sz w:val="28"/>
+          <w:szCs w:val="28"/>
+        </w:rPr>
+        <w:t>:</w:t>
+      </w:r>
+    </w:p>
+    <w:p>
+      <w:pPr>
+        <w:rPr>
+          <w:rFonts w:ascii="Times New Roman" w:hAnsi="Times New Roman" w:cs="Times New Roman"/>
+          <w:sz w:val="28"/>
+          <w:szCs w:val="28"/>
+        </w:rPr>
+      </w:pPr>
       <w:hyperlink r:id="rId13" w:history="1">
         <w:r>
           <w:rPr>
             <w:rStyle w:val="a5"/>
+            <w:rFonts w:ascii="Times New Roman" w:hAnsi="Times New Roman" w:cs="Times New Roman"/>
+            <w:sz w:val="28"/>
+            <w:szCs w:val="28"/>
           </w:rPr>
           <w:t>https://github.com/fefumo/itmo/tree/main/inf/lab4/dop1</w:t>
         </w:r>
@@ -2518,19 +2715,525 @@
     </w:p>
     <w:p>
       <w:pPr>
+        <w:rPr>
+          <w:rFonts w:ascii="Times New Roman" w:hAnsi="Times New Roman" w:cs="Times New Roman"/>
+          <w:sz w:val="28"/>
+          <w:szCs w:val="28"/>
+        </w:rPr>
+      </w:pPr>
+      <w:r>
+        <w:rPr>
+          <w:rFonts w:ascii="Times New Roman" w:hAnsi="Times New Roman" w:cs="Times New Roman"/>
+          <w:sz w:val="28"/>
+          <w:szCs w:val="28"/>
+          <w:lang w:val="en-GB"/>
+        </w:rPr>
+        <w:t>Yaml</w:t>
+      </w:r>
+      <w:r>
+        <w:rPr>
+          <w:rFonts w:ascii="Times New Roman" w:hAnsi="Times New Roman" w:cs="Times New Roman"/>
+          <w:sz w:val="28"/>
+          <w:szCs w:val="28"/>
+        </w:rPr>
+        <w:t>:</w:t>
+      </w:r>
+    </w:p>
+    <w:p>
+      <w:pPr>
+        <w:rPr>
+          <w:rFonts w:ascii="Times New Roman" w:hAnsi="Times New Roman" w:cs="Times New Roman"/>
+          <w:sz w:val="28"/>
+          <w:szCs w:val="28"/>
+        </w:rPr>
+      </w:pPr>
+      <w:hyperlink r:id="rId14" w:history="1">
+        <w:r>
+          <w:rPr>
+            <w:rStyle w:val="a5"/>
+            <w:rFonts w:ascii="Times New Roman" w:hAnsi="Times New Roman" w:cs="Times New Roman"/>
+            <w:sz w:val="28"/>
+            <w:szCs w:val="28"/>
+          </w:rPr>
+          <w:t>https://github.com/fefumo/itmo/blob/main/inf/lab4/dop1/dop1.yaml</w:t>
+        </w:r>
+      </w:hyperlink>
+    </w:p>
+    <w:p>
+      <w:pPr>
+        <w:rPr>
+          <w:rFonts w:ascii="Times New Roman" w:hAnsi="Times New Roman" w:cs="Times New Roman"/>
+          <w:sz w:val="28"/>
+          <w:szCs w:val="28"/>
+          <w:lang w:val="en-GB"/>
+        </w:rPr>
+      </w:pPr>
+      <w:r>
+        <w:rPr>
+          <w:rFonts w:ascii="Times New Roman" w:hAnsi="Times New Roman" w:cs="Times New Roman"/>
+          <w:sz w:val="28"/>
+          <w:szCs w:val="28"/>
+          <w:lang w:val="en-GB"/>
+        </w:rPr>
+        <w:t>XML:</w:t>
+      </w:r>
+    </w:p>
+    <w:p>
+      <w:pPr>
+        <w:rPr>
+          <w:rFonts w:ascii="Times New Roman" w:hAnsi="Times New Roman" w:cs="Times New Roman"/>
+          <w:sz w:val="28"/>
+          <w:szCs w:val="28"/>
+          <w:lang w:val="en-GB"/>
+        </w:rPr>
+      </w:pPr>
+      <w:hyperlink r:id="rId15" w:history="1">
+        <w:r>
+          <w:rPr>
+            <w:rStyle w:val="a5"/>
+            <w:rFonts w:ascii="Times New Roman" w:hAnsi="Times New Roman" w:cs="Times New Roman"/>
+            <w:sz w:val="28"/>
+            <w:szCs w:val="28"/>
+            <w:lang w:val="en-GB"/>
+          </w:rPr>
+          <w:t>https://github.com/fefumo/itmo/blob/main/inf/lab4/dop1/dop1.xml</w:t>
+        </w:r>
+      </w:hyperlink>
+    </w:p>
+    <w:p>
+      <w:pPr>
         <w:ind w:left="360"/>
-      </w:pPr>
-      <w:r>
-        <w:t>Исходный файл:</w:t>
-      </w:r>
-    </w:p>
-    <w:p>
-      <w:pPr>
-        <w:ind w:left="360"/>
-      </w:pPr>
-    </w:p>
+        <w:rPr>
+          <w:rFonts w:ascii="Times New Roman" w:hAnsi="Times New Roman" w:cs="Times New Roman"/>
+          <w:lang w:val="en-GB"/>
+        </w:rPr>
+      </w:pPr>
+    </w:p>
+    <w:p>
+      <w:pPr>
+        <w:pStyle w:val="1"/>
+        <w:numPr>
+          <w:ilvl w:val="0"/>
+          <w:numId w:val="8"/>
+        </w:numPr>
+        <w:rPr>
+          <w:rFonts w:ascii="Times New Roman" w:hAnsi="Times New Roman" w:cs="Times New Roman"/>
+        </w:rPr>
+      </w:pPr>
+      <w:bookmarkStart w:id="4" w:name="_Toc154235028"/>
+      <w:r>
+        <w:rPr>
+          <w:rFonts w:ascii="Times New Roman" w:hAnsi="Times New Roman" w:cs="Times New Roman"/>
+        </w:rPr>
+        <w:t>Дополнительное задание №2</w:t>
+      </w:r>
+      <w:bookmarkEnd w:id="4"/>
+    </w:p>
+    <w:p>
+      <w:pPr>
+        <w:rPr>
+          <w:rFonts w:ascii="Times New Roman" w:hAnsi="Times New Roman" w:cs="Times New Roman"/>
+          <w:sz w:val="28"/>
+          <w:szCs w:val="28"/>
+        </w:rPr>
+      </w:pPr>
+      <w:r>
+        <w:rPr>
+          <w:rFonts w:ascii="Times New Roman" w:hAnsi="Times New Roman" w:cs="Times New Roman"/>
+          <w:sz w:val="28"/>
+          <w:szCs w:val="28"/>
+        </w:rPr>
+        <w:t>По сути тот же код из осн. Задания, только на регулярках.</w:t>
+      </w:r>
+    </w:p>
+    <w:p>
+      <w:pPr>
+        <w:rPr>
+          <w:rFonts w:ascii="Times New Roman" w:hAnsi="Times New Roman" w:cs="Times New Roman"/>
+          <w:sz w:val="28"/>
+          <w:szCs w:val="28"/>
+        </w:rPr>
+      </w:pPr>
+      <w:r>
+        <w:rPr>
+          <w:rFonts w:ascii="Times New Roman" w:hAnsi="Times New Roman" w:cs="Times New Roman"/>
+          <w:sz w:val="28"/>
+          <w:szCs w:val="28"/>
+        </w:rPr>
+        <w:t xml:space="preserve">Исходный код выложен на </w:t>
+      </w:r>
+      <w:r>
+        <w:rPr>
+          <w:rFonts w:ascii="Times New Roman" w:hAnsi="Times New Roman" w:cs="Times New Roman"/>
+          <w:sz w:val="28"/>
+          <w:szCs w:val="28"/>
+          <w:lang w:val="en-GB"/>
+        </w:rPr>
+        <w:t>github</w:t>
+      </w:r>
+      <w:r>
+        <w:rPr>
+          <w:rFonts w:ascii="Times New Roman" w:hAnsi="Times New Roman" w:cs="Times New Roman"/>
+          <w:sz w:val="28"/>
+          <w:szCs w:val="28"/>
+        </w:rPr>
+        <w:t>:</w:t>
+      </w:r>
+    </w:p>
+    <w:p>
+      <w:pPr>
+        <w:rPr>
+          <w:rFonts w:ascii="Times New Roman" w:hAnsi="Times New Roman" w:cs="Times New Roman"/>
+          <w:sz w:val="28"/>
+          <w:szCs w:val="28"/>
+        </w:rPr>
+      </w:pPr>
+      <w:hyperlink r:id="rId16" w:history="1">
+        <w:r>
+          <w:rPr>
+            <w:rStyle w:val="a5"/>
+            <w:rFonts w:ascii="Times New Roman" w:hAnsi="Times New Roman" w:cs="Times New Roman"/>
+            <w:sz w:val="28"/>
+            <w:szCs w:val="28"/>
+          </w:rPr>
+          <w:t>https://github.com/fefumo/itmo/tree/main/inf/lab4/dop2</w:t>
+        </w:r>
+      </w:hyperlink>
+    </w:p>
+    <w:p>
+      <w:pPr>
+        <w:rPr>
+          <w:rFonts w:ascii="Times New Roman" w:hAnsi="Times New Roman" w:cs="Times New Roman"/>
+          <w:sz w:val="28"/>
+          <w:szCs w:val="28"/>
+          <w:lang w:val="en-GB"/>
+        </w:rPr>
+      </w:pPr>
+      <w:r>
+        <w:rPr>
+          <w:rFonts w:ascii="Times New Roman" w:hAnsi="Times New Roman" w:cs="Times New Roman"/>
+          <w:sz w:val="28"/>
+          <w:szCs w:val="28"/>
+          <w:lang w:val="en-GB"/>
+        </w:rPr>
+        <w:t>Yaml:</w:t>
+      </w:r>
+    </w:p>
+    <w:p>
+      <w:pPr>
+        <w:rPr>
+          <w:rFonts w:ascii="Times New Roman" w:hAnsi="Times New Roman" w:cs="Times New Roman"/>
+          <w:sz w:val="28"/>
+          <w:szCs w:val="28"/>
+          <w:lang w:val="en-GB"/>
+        </w:rPr>
+      </w:pPr>
+      <w:hyperlink r:id="rId17" w:history="1">
+        <w:r>
+          <w:rPr>
+            <w:rStyle w:val="a5"/>
+            <w:rFonts w:ascii="Times New Roman" w:hAnsi="Times New Roman" w:cs="Times New Roman"/>
+            <w:sz w:val="28"/>
+            <w:szCs w:val="28"/>
+            <w:lang w:val="en-GB"/>
+          </w:rPr>
+          <w:t>https://github.com/fefumo/itmo/blob/main/inf/lab4/dop2/dop2.yaml</w:t>
+        </w:r>
+      </w:hyperlink>
+    </w:p>
+    <w:p>
+      <w:pPr>
+        <w:rPr>
+          <w:rFonts w:ascii="Times New Roman" w:hAnsi="Times New Roman" w:cs="Times New Roman"/>
+          <w:sz w:val="28"/>
+          <w:szCs w:val="28"/>
+          <w:lang w:val="en-GB"/>
+        </w:rPr>
+      </w:pPr>
+      <w:r>
+        <w:rPr>
+          <w:rFonts w:ascii="Times New Roman" w:hAnsi="Times New Roman" w:cs="Times New Roman"/>
+          <w:sz w:val="28"/>
+          <w:szCs w:val="28"/>
+          <w:lang w:val="en-GB"/>
+        </w:rPr>
+        <w:t>XML:</w:t>
+      </w:r>
+    </w:p>
+    <w:p>
+      <w:pPr>
+        <w:rPr>
+          <w:rFonts w:ascii="Times New Roman" w:hAnsi="Times New Roman" w:cs="Times New Roman"/>
+          <w:sz w:val="28"/>
+          <w:szCs w:val="28"/>
+          <w:lang w:val="en-GB"/>
+        </w:rPr>
+      </w:pPr>
+      <w:hyperlink r:id="rId18" w:history="1">
+        <w:r>
+          <w:rPr>
+            <w:rStyle w:val="a5"/>
+            <w:rFonts w:ascii="Times New Roman" w:hAnsi="Times New Roman" w:cs="Times New Roman"/>
+            <w:sz w:val="28"/>
+            <w:szCs w:val="28"/>
+            <w:lang w:val="en-GB"/>
+          </w:rPr>
+          <w:t>https://github.com/fefumo/itmo/blob/main/inf/lab4/dop2/dop2.xml</w:t>
+        </w:r>
+      </w:hyperlink>
+    </w:p>
+    <w:p>
+      <w:pPr>
+        <w:rPr>
+          <w:rFonts w:ascii="Times New Roman" w:hAnsi="Times New Roman" w:cs="Times New Roman"/>
+          <w:sz w:val="28"/>
+          <w:szCs w:val="28"/>
+          <w:lang w:val="en-GB"/>
+        </w:rPr>
+      </w:pPr>
+    </w:p>
+    <w:p>
+      <w:pPr>
+        <w:suppressAutoHyphens w:val="0"/>
+        <w:autoSpaceDN/>
+        <w:spacing w:after="160" w:line="259" w:lineRule="auto"/>
+        <w:rPr>
+          <w:rFonts w:ascii="Times New Roman" w:hAnsi="Times New Roman" w:cs="Times New Roman"/>
+          <w:lang w:val="en-GB"/>
+        </w:rPr>
+      </w:pPr>
+      <w:r>
+        <w:rPr>
+          <w:rFonts w:ascii="Times New Roman" w:hAnsi="Times New Roman" w:cs="Times New Roman"/>
+          <w:lang w:val="en-GB"/>
+        </w:rPr>
+        <w:br w:type="page"/>
+      </w:r>
+    </w:p>
+    <w:p>
+      <w:pPr>
+        <w:pStyle w:val="1"/>
+        <w:rPr>
+          <w:rFonts w:ascii="Times New Roman" w:hAnsi="Times New Roman" w:cs="Times New Roman"/>
+        </w:rPr>
+      </w:pPr>
+      <w:bookmarkStart w:id="5" w:name="_Toc154235029"/>
+      <w:r>
+        <w:rPr>
+          <w:rFonts w:ascii="Times New Roman" w:hAnsi="Times New Roman" w:cs="Times New Roman"/>
+        </w:rPr>
+        <w:lastRenderedPageBreak/>
+        <w:t>Вывод</w:t>
+      </w:r>
+      <w:bookmarkEnd w:id="5"/>
+    </w:p>
+    <w:p>
+      <w:pPr>
+        <w:rPr>
+          <w:rFonts w:ascii="Times New Roman" w:eastAsiaTheme="minorHAnsi" w:hAnsi="Times New Roman" w:cs="Times New Roman"/>
+          <w:kern w:val="0"/>
+          <w:sz w:val="28"/>
+          <w:szCs w:val="28"/>
+          <w:lang w:eastAsia="en-US" w:bidi="ar-SA"/>
+        </w:rPr>
+      </w:pPr>
+      <w:r>
+        <w:rPr>
+          <w:rFonts w:ascii="Times New Roman" w:hAnsi="Times New Roman" w:cs="Times New Roman"/>
+          <w:sz w:val="28"/>
+          <w:szCs w:val="28"/>
+        </w:rPr>
+        <w:t xml:space="preserve">Во время выполнения лабораторной работы я узнал о языках разметки </w:t>
+      </w:r>
+      <w:r>
+        <w:rPr>
+          <w:rFonts w:ascii="Times New Roman" w:hAnsi="Times New Roman" w:cs="Times New Roman"/>
+          <w:sz w:val="28"/>
+          <w:szCs w:val="28"/>
+          <w:lang w:val="en-US"/>
+        </w:rPr>
+        <w:t>JSON</w:t>
+      </w:r>
+      <w:r>
+        <w:rPr>
+          <w:rFonts w:ascii="Times New Roman" w:hAnsi="Times New Roman" w:cs="Times New Roman"/>
+          <w:sz w:val="28"/>
+          <w:szCs w:val="28"/>
+        </w:rPr>
+        <w:t xml:space="preserve"> и YAML, научился с ними работать и переводить один в другой с помощью средств языка Python. Научился работать с некоторыми библиотеками для парсинга, такими как </w:t>
+      </w:r>
+      <w:r>
+        <w:rPr>
+          <w:rFonts w:ascii="Times New Roman" w:hAnsi="Times New Roman" w:cs="Times New Roman"/>
+          <w:sz w:val="28"/>
+          <w:szCs w:val="28"/>
+          <w:lang w:val="en-US"/>
+        </w:rPr>
+        <w:t>json</w:t>
+      </w:r>
+      <w:r>
+        <w:rPr>
+          <w:rFonts w:ascii="Times New Roman" w:hAnsi="Times New Roman" w:cs="Times New Roman"/>
+          <w:sz w:val="28"/>
+          <w:szCs w:val="28"/>
+        </w:rPr>
+        <w:t xml:space="preserve"> и </w:t>
+      </w:r>
+      <w:r>
+        <w:rPr>
+          <w:rFonts w:ascii="Times New Roman" w:hAnsi="Times New Roman" w:cs="Times New Roman"/>
+          <w:sz w:val="28"/>
+          <w:szCs w:val="28"/>
+          <w:lang w:val="en-US"/>
+        </w:rPr>
+        <w:t>pyyaml</w:t>
+      </w:r>
+      <w:r>
+        <w:rPr>
+          <w:rFonts w:ascii="Times New Roman" w:hAnsi="Times New Roman" w:cs="Times New Roman"/>
+          <w:sz w:val="28"/>
+          <w:szCs w:val="28"/>
+        </w:rPr>
+        <w:t xml:space="preserve">; узнал о </w:t>
+      </w:r>
+      <w:r>
+        <w:rPr>
+          <w:rFonts w:ascii="Times New Roman" w:hAnsi="Times New Roman" w:cs="Times New Roman"/>
+          <w:sz w:val="28"/>
+          <w:szCs w:val="28"/>
+          <w:lang w:val="en-US"/>
+        </w:rPr>
+        <w:t>Protobuf</w:t>
+      </w:r>
+      <w:r>
+        <w:rPr>
+          <w:rFonts w:ascii="Times New Roman" w:hAnsi="Times New Roman" w:cs="Times New Roman"/>
+          <w:sz w:val="28"/>
+          <w:szCs w:val="28"/>
+        </w:rPr>
+        <w:t xml:space="preserve"> и научился с ним работать.</w:t>
+      </w:r>
+    </w:p>
+    <w:p>
+      <w:pPr>
+        <w:pStyle w:val="1"/>
+        <w:rPr>
+          <w:rFonts w:ascii="Times New Roman" w:hAnsi="Times New Roman" w:cs="Times New Roman"/>
+          <w:szCs w:val="32"/>
+        </w:rPr>
+      </w:pPr>
+      <w:bookmarkStart w:id="6" w:name="_Toc117980269"/>
+      <w:bookmarkStart w:id="7" w:name="_Toc154235030"/>
+      <w:r>
+        <w:rPr>
+          <w:rFonts w:ascii="Times New Roman" w:hAnsi="Times New Roman" w:cs="Times New Roman"/>
+        </w:rPr>
+        <w:t>Список литературы</w:t>
+      </w:r>
+      <w:bookmarkEnd w:id="6"/>
+      <w:bookmarkEnd w:id="7"/>
+    </w:p>
+    <w:p>
+      <w:pPr>
+        <w:pStyle w:val="a4"/>
+        <w:numPr>
+          <w:ilvl w:val="0"/>
+          <w:numId w:val="9"/>
+        </w:numPr>
+        <w:suppressAutoHyphens w:val="0"/>
+        <w:autoSpaceDN/>
+        <w:spacing w:after="160" w:line="256" w:lineRule="auto"/>
+        <w:rPr>
+          <w:rFonts w:ascii="Times New Roman" w:hAnsi="Times New Roman" w:cs="Times New Roman"/>
+          <w:sz w:val="28"/>
+          <w:szCs w:val="22"/>
+        </w:rPr>
+      </w:pPr>
+      <w:r>
+        <w:rPr>
+          <w:rFonts w:ascii="Times New Roman" w:hAnsi="Times New Roman" w:cs="Times New Roman"/>
+          <w:sz w:val="28"/>
+          <w:szCs w:val="22"/>
+        </w:rPr>
+        <w:t>Балакшин П.В., Соснин В.В., Калинин И.В., Малышева Т.А., Раков С.В., Рущенко Н.Г., Дергачев А.М. Информатика: лабораторные работы и тесты: Учебно-методическое пособие / Рецензент: Поляков В.И. - Санкт-Петербург: Университет ИТМО, 2019. - 56 с. - экз. - Режим доступа:</w:t>
+      </w:r>
+    </w:p>
+    <w:p>
+      <w:pPr>
+        <w:pStyle w:val="a4"/>
+        <w:rPr>
+          <w:rFonts w:ascii="Times New Roman" w:hAnsi="Times New Roman" w:cs="Times New Roman"/>
+          <w:sz w:val="28"/>
+          <w:szCs w:val="22"/>
+        </w:rPr>
+      </w:pPr>
+      <w:hyperlink r:id="rId19" w:history="1">
+        <w:r>
+          <w:rPr>
+            <w:rStyle w:val="a5"/>
+            <w:rFonts w:ascii="Times New Roman" w:hAnsi="Times New Roman" w:cs="Times New Roman"/>
+            <w:sz w:val="28"/>
+            <w:szCs w:val="22"/>
+          </w:rPr>
+          <w:t>https://books.ifmo.ru/book/2248/informatika:_laboratornye_raboty_i_testy:_uchebno-metodicheskoe_posobie_/_recenzent:_polyakov_v.i..htm</w:t>
+        </w:r>
+      </w:hyperlink>
+      <w:r>
+        <w:rPr>
+          <w:rFonts w:ascii="Times New Roman" w:hAnsi="Times New Roman" w:cs="Times New Roman"/>
+          <w:sz w:val="28"/>
+          <w:szCs w:val="22"/>
+        </w:rPr>
+        <w:t xml:space="preserve"> </w:t>
+      </w:r>
+    </w:p>
+    <w:p>
+      <w:pPr>
+        <w:pStyle w:val="a4"/>
+        <w:numPr>
+          <w:ilvl w:val="0"/>
+          <w:numId w:val="9"/>
+        </w:numPr>
+        <w:suppressAutoHyphens w:val="0"/>
+        <w:autoSpaceDN/>
+        <w:spacing w:after="160" w:line="256" w:lineRule="auto"/>
+        <w:rPr>
+          <w:rFonts w:ascii="Times New Roman" w:hAnsi="Times New Roman" w:cs="Times New Roman"/>
+          <w:sz w:val="28"/>
+          <w:szCs w:val="22"/>
+        </w:rPr>
+      </w:pPr>
+      <w:r>
+        <w:rPr>
+          <w:rFonts w:ascii="Times New Roman" w:hAnsi="Times New Roman" w:cs="Times New Roman"/>
+          <w:sz w:val="28"/>
+          <w:szCs w:val="22"/>
+        </w:rPr>
+        <w:t xml:space="preserve">Грошев А.С. Г89 Информатика: Учебник для вузов / А.С. Грошев. – Архангельск, Арханг. гос. техн. ун-т, 2010. -470с. -Режим доступа </w:t>
+      </w:r>
+      <w:hyperlink r:id="rId20" w:history="1">
+        <w:r>
+          <w:rPr>
+            <w:rStyle w:val="a5"/>
+            <w:rFonts w:ascii="Times New Roman" w:hAnsi="Times New Roman" w:cs="Times New Roman"/>
+            <w:sz w:val="28"/>
+            <w:szCs w:val="22"/>
+          </w:rPr>
+          <w:t>https://narfu.ru/university/library/books/0690.pdf</w:t>
+        </w:r>
+      </w:hyperlink>
+      <w:r>
+        <w:rPr>
+          <w:rFonts w:ascii="Times New Roman" w:hAnsi="Times New Roman" w:cs="Times New Roman"/>
+          <w:sz w:val="28"/>
+          <w:szCs w:val="22"/>
+        </w:rPr>
+        <w:t xml:space="preserve"> </w:t>
+      </w:r>
+    </w:p>
+    <w:p/>
     <w:sectPr>
-      <w:footerReference w:type="default" r:id="rId14"/>
+      <w:footerReference w:type="default" r:id="rId21"/>
       <w:pgSz w:w="11906" w:h="16838"/>
       <w:pgMar w:top="1440" w:right="1440" w:bottom="1440" w:left="1440" w:header="708" w:footer="708" w:gutter="0"/>
       <w:cols w:space="708"/>
@@ -2624,6 +3327,92 @@
 <file path=word/numbering.xml><?xml version="1.0" encoding="utf-8"?>
 <w:numbering xmlns:wpc="http://schemas.microsoft.com/office/word/2010/wordprocessingCanvas" xmlns:cx="http://schemas.microsoft.com/office/drawing/2014/chartex" xmlns:cx1="http://schemas.microsoft.com/office/drawing/2015/9/8/chartex" xmlns:cx2="http://schemas.microsoft.com/office/drawing/2015/10/21/chartex" xmlns:cx3="http://schemas.microsoft.com/office/drawing/2016/5/9/chartex" xmlns:cx4="http://schemas.microsoft.com/office/drawing/2016/5/10/chartex" xmlns:cx5="http://schemas.microsoft.com/office/drawing/2016/5/11/chartex" xmlns:cx6="http://schemas.microsoft.com/office/drawing/2016/5/12/chartex" xmlns:cx7="http://schemas.microsoft.com/office/drawing/2016/5/13/chartex" xmlns:cx8="http://schemas.microsoft.com/office/drawing/2016/5/14/chartex" xmlns:mc="http://schemas.openxmlformats.org/markup-compatibility/2006" xmlns:aink="http://schemas.microsoft.com/office/drawing/2016/ink" xmlns:am3d="http://schemas.microsoft.com/office/drawing/2017/model3d" xmlns:o="urn:schemas-microsoft-com:office:office" xmlns:r="http://schemas.openxmlformats.org/officeDocument/2006/relationships" xmlns:m="http://schemas.openxmlformats.org/officeDocument/2006/math" xmlns:v="urn:schemas-microsoft-com:vml" xmlns:wp14="http://schemas.microsoft.com/office/word/2010/wordprocessingDrawing" xmlns:wp="http://schemas.openxmlformats.org/drawingml/2006/wordprocessingDrawing" xmlns:w10="urn:schemas-microsoft-com:office:word" xmlns:w="http://schemas.openxmlformats.org/wordprocessingml/2006/main" xmlns:w14="http://schemas.microsoft.com/office/word/2010/wordml" xmlns:w15="http://schemas.microsoft.com/office/word/2012/wordml" xmlns:w16cex="http://schemas.microsoft.com/office/word/2018/wordml/cex" xmlns:w16cid="http://schemas.microsoft.com/office/word/2016/wordml/cid" xmlns:w16="http://schemas.microsoft.com/office/word/2018/wordml" xmlns:w16sdtdh="http://schemas.microsoft.com/office/word/2020/wordml/sdtdatahash" xmlns:w16se="http://schemas.microsoft.com/office/word/2015/wordml/symex" xmlns:wpg="http://schemas.microsoft.com/office/word/2010/wordprocessingGroup" xmlns:wpi="http://schemas.microsoft.com/office/word/2010/wordprocessingInk" xmlns:wne="http://schemas.microsoft.com/office/word/2006/wordml" xmlns:wps="http://schemas.microsoft.com/office/word/2010/wordprocessingShape" mc:Ignorable="w14 w15 w16se w16cid w16 w16cex w16sdtdh wp14">
   <w:abstractNum w:abstractNumId="0" w15:restartNumberingAfterBreak="0">
+    <w:nsid w:val="0A9B0519"/>
+    <w:multiLevelType w:val="hybridMultilevel"/>
+    <w:tmpl w:val="6C684E04"/>
+    <w:lvl w:ilvl="0" w:tplc="0419000F">
+      <w:start w:val="1"/>
+      <w:numFmt w:val="decimal"/>
+      <w:lvlText w:val="%1."/>
+      <w:lvlJc w:val="left"/>
+      <w:pPr>
+        <w:ind w:left="720" w:hanging="360"/>
+      </w:pPr>
+    </w:lvl>
+    <w:lvl w:ilvl="1" w:tplc="04190019">
+      <w:start w:val="1"/>
+      <w:numFmt w:val="lowerLetter"/>
+      <w:lvlText w:val="%2."/>
+      <w:lvlJc w:val="left"/>
+      <w:pPr>
+        <w:ind w:left="1440" w:hanging="360"/>
+      </w:pPr>
+    </w:lvl>
+    <w:lvl w:ilvl="2" w:tplc="0419001B">
+      <w:start w:val="1"/>
+      <w:numFmt w:val="lowerRoman"/>
+      <w:lvlText w:val="%3."/>
+      <w:lvlJc w:val="right"/>
+      <w:pPr>
+        <w:ind w:left="2160" w:hanging="180"/>
+      </w:pPr>
+    </w:lvl>
+    <w:lvl w:ilvl="3" w:tplc="0419000F">
+      <w:start w:val="1"/>
+      <w:numFmt w:val="decimal"/>
+      <w:lvlText w:val="%4."/>
+      <w:lvlJc w:val="left"/>
+      <w:pPr>
+        <w:ind w:left="2880" w:hanging="360"/>
+      </w:pPr>
+    </w:lvl>
+    <w:lvl w:ilvl="4" w:tplc="04190019">
+      <w:start w:val="1"/>
+      <w:numFmt w:val="lowerLetter"/>
+      <w:lvlText w:val="%5."/>
+      <w:lvlJc w:val="left"/>
+      <w:pPr>
+        <w:ind w:left="3600" w:hanging="360"/>
+      </w:pPr>
+    </w:lvl>
+    <w:lvl w:ilvl="5" w:tplc="0419001B">
+      <w:start w:val="1"/>
+      <w:numFmt w:val="lowerRoman"/>
+      <w:lvlText w:val="%6."/>
+      <w:lvlJc w:val="right"/>
+      <w:pPr>
+        <w:ind w:left="4320" w:hanging="180"/>
+      </w:pPr>
+    </w:lvl>
+    <w:lvl w:ilvl="6" w:tplc="0419000F">
+      <w:start w:val="1"/>
+      <w:numFmt w:val="decimal"/>
+      <w:lvlText w:val="%7."/>
+      <w:lvlJc w:val="left"/>
+      <w:pPr>
+        <w:ind w:left="5040" w:hanging="360"/>
+      </w:pPr>
+    </w:lvl>
+    <w:lvl w:ilvl="7" w:tplc="04190019">
+      <w:start w:val="1"/>
+      <w:numFmt w:val="lowerLetter"/>
+      <w:lvlText w:val="%8."/>
+      <w:lvlJc w:val="left"/>
+      <w:pPr>
+        <w:ind w:left="5760" w:hanging="360"/>
+      </w:pPr>
+    </w:lvl>
+    <w:lvl w:ilvl="8" w:tplc="0419001B">
+      <w:start w:val="1"/>
+      <w:numFmt w:val="lowerRoman"/>
+      <w:lvlText w:val="%9."/>
+      <w:lvlJc w:val="right"/>
+      <w:pPr>
+        <w:ind w:left="6480" w:hanging="180"/>
+      </w:pPr>
+    </w:lvl>
+  </w:abstractNum>
+  <w:abstractNum w:abstractNumId="1" w15:restartNumberingAfterBreak="0">
     <w:nsid w:val="0D3E2C0A"/>
     <w:multiLevelType w:val="hybridMultilevel"/>
     <w:tmpl w:val="52AE5E04"/>
@@ -2712,7 +3501,7 @@
       </w:pPr>
     </w:lvl>
   </w:abstractNum>
-  <w:abstractNum w:abstractNumId="1" w15:restartNumberingAfterBreak="0">
+  <w:abstractNum w:abstractNumId="2" w15:restartNumberingAfterBreak="0">
     <w:nsid w:val="3CF823C3"/>
     <w:multiLevelType w:val="hybridMultilevel"/>
     <w:tmpl w:val="16D8A9A4"/>
@@ -2801,7 +3590,7 @@
       </w:pPr>
     </w:lvl>
   </w:abstractNum>
-  <w:abstractNum w:abstractNumId="2" w15:restartNumberingAfterBreak="0">
+  <w:abstractNum w:abstractNumId="3" w15:restartNumberingAfterBreak="0">
     <w:nsid w:val="3FF738A2"/>
     <w:multiLevelType w:val="hybridMultilevel"/>
     <w:tmpl w:val="F572BF7C"/>
@@ -2890,7 +3679,7 @@
       </w:pPr>
     </w:lvl>
   </w:abstractNum>
-  <w:abstractNum w:abstractNumId="3" w15:restartNumberingAfterBreak="0">
+  <w:abstractNum w:abstractNumId="4" w15:restartNumberingAfterBreak="0">
     <w:nsid w:val="4A625861"/>
     <w:multiLevelType w:val="hybridMultilevel"/>
     <w:tmpl w:val="AE6ABA48"/>
@@ -2979,7 +3768,7 @@
       </w:pPr>
     </w:lvl>
   </w:abstractNum>
-  <w:abstractNum w:abstractNumId="4" w15:restartNumberingAfterBreak="0">
+  <w:abstractNum w:abstractNumId="5" w15:restartNumberingAfterBreak="0">
     <w:nsid w:val="4CCF5720"/>
     <w:multiLevelType w:val="hybridMultilevel"/>
     <w:tmpl w:val="114269DC"/>
@@ -3068,7 +3857,7 @@
       </w:pPr>
     </w:lvl>
   </w:abstractNum>
-  <w:abstractNum w:abstractNumId="5" w15:restartNumberingAfterBreak="0">
+  <w:abstractNum w:abstractNumId="6" w15:restartNumberingAfterBreak="0">
     <w:nsid w:val="4D7841F2"/>
     <w:multiLevelType w:val="hybridMultilevel"/>
     <w:tmpl w:val="D64CD152"/>
@@ -3157,7 +3946,7 @@
       </w:pPr>
     </w:lvl>
   </w:abstractNum>
-  <w:abstractNum w:abstractNumId="6" w15:restartNumberingAfterBreak="0">
+  <w:abstractNum w:abstractNumId="7" w15:restartNumberingAfterBreak="0">
     <w:nsid w:val="5FCF575A"/>
     <w:multiLevelType w:val="hybridMultilevel"/>
     <w:tmpl w:val="CA5A8F12"/>
@@ -3246,7 +4035,7 @@
       </w:pPr>
     </w:lvl>
   </w:abstractNum>
-  <w:abstractNum w:abstractNumId="7" w15:restartNumberingAfterBreak="0">
+  <w:abstractNum w:abstractNumId="8" w15:restartNumberingAfterBreak="0">
     <w:nsid w:val="7CA10B9E"/>
     <w:multiLevelType w:val="hybridMultilevel"/>
     <w:tmpl w:val="0694DB16"/>
@@ -3336,28 +4125,58 @@
     </w:lvl>
   </w:abstractNum>
   <w:num w:numId="1">
+    <w:abstractNumId w:val="8"/>
+  </w:num>
+  <w:num w:numId="2">
     <w:abstractNumId w:val="7"/>
   </w:num>
-  <w:num w:numId="2">
+  <w:num w:numId="3">
     <w:abstractNumId w:val="6"/>
   </w:num>
-  <w:num w:numId="3">
+  <w:num w:numId="4">
+    <w:abstractNumId w:val="4"/>
+  </w:num>
+  <w:num w:numId="5">
+    <w:abstractNumId w:val="3"/>
+  </w:num>
+  <w:num w:numId="6">
+    <w:abstractNumId w:val="2"/>
+  </w:num>
+  <w:num w:numId="7">
     <w:abstractNumId w:val="5"/>
   </w:num>
-  <w:num w:numId="4">
-    <w:abstractNumId w:val="3"/>
-  </w:num>
-  <w:num w:numId="5">
-    <w:abstractNumId w:val="2"/>
-  </w:num>
-  <w:num w:numId="6">
+  <w:num w:numId="8">
     <w:abstractNumId w:val="1"/>
   </w:num>
-  <w:num w:numId="7">
-    <w:abstractNumId w:val="4"/>
-  </w:num>
-  <w:num w:numId="8">
+  <w:num w:numId="9">
     <w:abstractNumId w:val="0"/>
+    <w:lvlOverride w:ilvl="0">
+      <w:startOverride w:val="1"/>
+    </w:lvlOverride>
+    <w:lvlOverride w:ilvl="1">
+      <w:startOverride w:val="1"/>
+    </w:lvlOverride>
+    <w:lvlOverride w:ilvl="2">
+      <w:startOverride w:val="1"/>
+    </w:lvlOverride>
+    <w:lvlOverride w:ilvl="3">
+      <w:startOverride w:val="1"/>
+    </w:lvlOverride>
+    <w:lvlOverride w:ilvl="4">
+      <w:startOverride w:val="1"/>
+    </w:lvlOverride>
+    <w:lvlOverride w:ilvl="5">
+      <w:startOverride w:val="1"/>
+    </w:lvlOverride>
+    <w:lvlOverride w:ilvl="6">
+      <w:startOverride w:val="1"/>
+    </w:lvlOverride>
+    <w:lvlOverride w:ilvl="7">
+      <w:startOverride w:val="1"/>
+    </w:lvlOverride>
+    <w:lvlOverride w:ilvl="8">
+      <w:startOverride w:val="1"/>
+    </w:lvlOverride>
   </w:num>
 </w:numbering>
 </file>
